--- a/Actividad 3/HernandezDiegoD02Actividad3.docx
+++ b/Actividad 3/HernandezDiegoD02Actividad3.docx
@@ -120,6 +120,7 @@
           <w:szCs w:val="32"/>
         </w:rPr>
       </w:pPr>
+      <w:bookmarkStart w:id="0" w:name="_Toc144412179"/>
       <w:r>
         <w:rPr>
           <w:rFonts w:ascii="Times New Roman" w:hAnsi="Times New Roman" w:cs="Times New Roman"/>
@@ -128,6 +129,7 @@
         </w:rPr>
         <w:t>Seminario de Uso, Adaptación y Explotación de Sistemas Operativos, Becerra Velázquez Violeta del Rocío</w:t>
       </w:r>
+      <w:bookmarkEnd w:id="0"/>
     </w:p>
     <w:p>
       <w:pPr>
@@ -240,15 +242,36 @@
           <w:sz w:val="32"/>
           <w:szCs w:val="32"/>
         </w:rPr>
-        <w:t>Título</w:t>
-      </w:r>
-      <w:r>
+        <w:t>Actividad de aprendizaje 1.3</w:t>
+      </w:r>
+    </w:p>
+    <w:p>
+      <w:pPr>
+        <w:spacing w:before="120"/>
+        <w:jc w:val="center"/>
         <w:rPr>
           <w:rFonts w:ascii="Times New Roman" w:hAnsi="Times New Roman" w:cs="Times New Roman"/>
           <w:sz w:val="32"/>
           <w:szCs w:val="32"/>
         </w:rPr>
-        <w:t xml:space="preserve"> de investigación</w:t>
+      </w:pPr>
+      <w:proofErr w:type="gramStart"/>
+      <w:r>
+        <w:rPr>
+          <w:rFonts w:ascii="Times New Roman" w:hAnsi="Times New Roman" w:cs="Times New Roman"/>
+          <w:sz w:val="32"/>
+          <w:szCs w:val="32"/>
+        </w:rPr>
+        <w:t>Configuración  de</w:t>
+      </w:r>
+      <w:proofErr w:type="gramEnd"/>
+      <w:r>
+        <w:rPr>
+          <w:rFonts w:ascii="Times New Roman" w:hAnsi="Times New Roman" w:cs="Times New Roman"/>
+          <w:sz w:val="32"/>
+          <w:szCs w:val="32"/>
+        </w:rPr>
+        <w:t xml:space="preserve"> dispositivos</w:t>
       </w:r>
     </w:p>
     <w:p>
@@ -283,8 +306,2301 @@
         <w:br w:type="page"/>
       </w:r>
     </w:p>
-    <w:p>
-      <w:pPr>
+    <w:sdt>
+      <w:sdtPr>
+        <w:rPr>
+          <w:rFonts w:asciiTheme="minorHAnsi" w:eastAsiaTheme="minorHAnsi" w:hAnsiTheme="minorHAnsi" w:cstheme="minorBidi"/>
+          <w:color w:val="auto"/>
+          <w:kern w:val="2"/>
+          <w:sz w:val="22"/>
+          <w:szCs w:val="22"/>
+          <w:lang w:val="es-ES" w:eastAsia="en-US"/>
+          <w14:ligatures w14:val="standardContextual"/>
+        </w:rPr>
+        <w:id w:val="-618684426"/>
+        <w:docPartObj>
+          <w:docPartGallery w:val="Table of Contents"/>
+          <w:docPartUnique/>
+        </w:docPartObj>
+      </w:sdtPr>
+      <w:sdtEndPr>
+        <w:rPr>
+          <w:rFonts w:ascii="Times New Roman" w:hAnsi="Times New Roman" w:cs="Times New Roman"/>
+          <w:sz w:val="24"/>
+          <w:szCs w:val="24"/>
+          <w:lang w:val="es-MX"/>
+        </w:rPr>
+      </w:sdtEndPr>
+      <w:sdtContent>
+        <w:p>
+          <w:pPr>
+            <w:pStyle w:val="TtuloTDC"/>
+          </w:pPr>
+          <w:proofErr w:type="spellStart"/>
+          <w:r>
+            <w:rPr>
+              <w:lang w:val="es-ES"/>
+            </w:rPr>
+            <w:t>Indice</w:t>
+          </w:r>
+          <w:proofErr w:type="spellEnd"/>
+        </w:p>
+        <w:p>
+          <w:pPr>
+            <w:pStyle w:val="TDC1"/>
+            <w:tabs>
+              <w:tab w:val="right" w:leader="dot" w:pos="9395"/>
+            </w:tabs>
+            <w:rPr>
+              <w:rFonts w:eastAsiaTheme="minorEastAsia"/>
+              <w:noProof/>
+              <w:lang w:eastAsia="es-MX"/>
+            </w:rPr>
+          </w:pPr>
+          <w:r>
+            <w:rPr>
+              <w:rFonts w:ascii="Times New Roman" w:hAnsi="Times New Roman" w:cs="Times New Roman"/>
+              <w:sz w:val="24"/>
+              <w:szCs w:val="24"/>
+            </w:rPr>
+            <w:fldChar w:fldCharType="begin"/>
+          </w:r>
+          <w:r>
+            <w:rPr>
+              <w:rFonts w:ascii="Times New Roman" w:hAnsi="Times New Roman" w:cs="Times New Roman"/>
+              <w:sz w:val="24"/>
+              <w:szCs w:val="24"/>
+            </w:rPr>
+            <w:instrText xml:space="preserve"> TOC \o "1-3" \h \z \u </w:instrText>
+          </w:r>
+          <w:r>
+            <w:rPr>
+              <w:rFonts w:ascii="Times New Roman" w:hAnsi="Times New Roman" w:cs="Times New Roman"/>
+              <w:sz w:val="24"/>
+              <w:szCs w:val="24"/>
+            </w:rPr>
+            <w:fldChar w:fldCharType="separate"/>
+          </w:r>
+          <w:hyperlink w:anchor="_Toc144412179" w:history="1">
+            <w:r>
+              <w:rPr>
+                <w:rStyle w:val="Hipervnculo"/>
+                <w:rFonts w:ascii="Times New Roman" w:hAnsi="Times New Roman" w:cs="Times New Roman"/>
+                <w:noProof/>
+              </w:rPr>
+              <w:t>Seminario de Uso, Adaptación y Explotación de Sistemas Operativos, Becerra Velázquez Violeta del Rocío</w:t>
+            </w:r>
+            <w:r>
+              <w:rPr>
+                <w:noProof/>
+                <w:webHidden/>
+              </w:rPr>
+              <w:tab/>
+            </w:r>
+            <w:r>
+              <w:rPr>
+                <w:noProof/>
+                <w:webHidden/>
+              </w:rPr>
+              <w:fldChar w:fldCharType="begin"/>
+            </w:r>
+            <w:r>
+              <w:rPr>
+                <w:noProof/>
+                <w:webHidden/>
+              </w:rPr>
+              <w:instrText xml:space="preserve"> PAGEREF _Toc144412179 \h </w:instrText>
+            </w:r>
+            <w:r>
+              <w:rPr>
+                <w:noProof/>
+                <w:webHidden/>
+              </w:rPr>
+            </w:r>
+            <w:r>
+              <w:rPr>
+                <w:noProof/>
+                <w:webHidden/>
+              </w:rPr>
+              <w:fldChar w:fldCharType="separate"/>
+            </w:r>
+            <w:r>
+              <w:rPr>
+                <w:noProof/>
+                <w:webHidden/>
+              </w:rPr>
+              <w:t>1</w:t>
+            </w:r>
+            <w:r>
+              <w:rPr>
+                <w:noProof/>
+                <w:webHidden/>
+              </w:rPr>
+              <w:fldChar w:fldCharType="end"/>
+            </w:r>
+          </w:hyperlink>
+        </w:p>
+        <w:p>
+          <w:pPr>
+            <w:pStyle w:val="TDC2"/>
+            <w:tabs>
+              <w:tab w:val="right" w:leader="dot" w:pos="9395"/>
+            </w:tabs>
+            <w:rPr>
+              <w:rFonts w:eastAsiaTheme="minorEastAsia"/>
+              <w:noProof/>
+              <w:lang w:eastAsia="es-MX"/>
+            </w:rPr>
+          </w:pPr>
+          <w:hyperlink w:anchor="_Toc144412180" w:history="1">
+            <w:r>
+              <w:rPr>
+                <w:rStyle w:val="Hipervnculo"/>
+                <w:rFonts w:ascii="Times New Roman" w:hAnsi="Times New Roman" w:cs="Times New Roman"/>
+                <w:b/>
+                <w:bCs/>
+                <w:noProof/>
+              </w:rPr>
+              <w:t>Tabla de imágenes.</w:t>
+            </w:r>
+            <w:r>
+              <w:rPr>
+                <w:noProof/>
+                <w:webHidden/>
+              </w:rPr>
+              <w:tab/>
+            </w:r>
+            <w:r>
+              <w:rPr>
+                <w:noProof/>
+                <w:webHidden/>
+              </w:rPr>
+              <w:fldChar w:fldCharType="begin"/>
+            </w:r>
+            <w:r>
+              <w:rPr>
+                <w:noProof/>
+                <w:webHidden/>
+              </w:rPr>
+              <w:instrText xml:space="preserve"> PAGEREF _Toc144412180 \h </w:instrText>
+            </w:r>
+            <w:r>
+              <w:rPr>
+                <w:noProof/>
+                <w:webHidden/>
+              </w:rPr>
+            </w:r>
+            <w:r>
+              <w:rPr>
+                <w:noProof/>
+                <w:webHidden/>
+              </w:rPr>
+              <w:fldChar w:fldCharType="separate"/>
+            </w:r>
+            <w:r>
+              <w:rPr>
+                <w:noProof/>
+                <w:webHidden/>
+              </w:rPr>
+              <w:t>2</w:t>
+            </w:r>
+            <w:r>
+              <w:rPr>
+                <w:noProof/>
+                <w:webHidden/>
+              </w:rPr>
+              <w:fldChar w:fldCharType="end"/>
+            </w:r>
+          </w:hyperlink>
+        </w:p>
+        <w:p>
+          <w:pPr>
+            <w:pStyle w:val="TDC1"/>
+            <w:tabs>
+              <w:tab w:val="right" w:leader="dot" w:pos="9395"/>
+            </w:tabs>
+            <w:rPr>
+              <w:rFonts w:eastAsiaTheme="minorEastAsia"/>
+              <w:noProof/>
+              <w:lang w:eastAsia="es-MX"/>
+            </w:rPr>
+          </w:pPr>
+          <w:hyperlink w:anchor="_Toc144412181" w:history="1">
+            <w:r>
+              <w:rPr>
+                <w:rStyle w:val="Hipervnculo"/>
+                <w:noProof/>
+              </w:rPr>
+              <w:t>Contenido</w:t>
+            </w:r>
+            <w:r>
+              <w:rPr>
+                <w:noProof/>
+                <w:webHidden/>
+              </w:rPr>
+              <w:tab/>
+            </w:r>
+            <w:r>
+              <w:rPr>
+                <w:noProof/>
+                <w:webHidden/>
+              </w:rPr>
+              <w:fldChar w:fldCharType="begin"/>
+            </w:r>
+            <w:r>
+              <w:rPr>
+                <w:noProof/>
+                <w:webHidden/>
+              </w:rPr>
+              <w:instrText xml:space="preserve"> PAGEREF _Toc144412181 \h </w:instrText>
+            </w:r>
+            <w:r>
+              <w:rPr>
+                <w:noProof/>
+                <w:webHidden/>
+              </w:rPr>
+            </w:r>
+            <w:r>
+              <w:rPr>
+                <w:noProof/>
+                <w:webHidden/>
+              </w:rPr>
+              <w:fldChar w:fldCharType="separate"/>
+            </w:r>
+            <w:r>
+              <w:rPr>
+                <w:noProof/>
+                <w:webHidden/>
+              </w:rPr>
+              <w:t>3</w:t>
+            </w:r>
+            <w:r>
+              <w:rPr>
+                <w:noProof/>
+                <w:webHidden/>
+              </w:rPr>
+              <w:fldChar w:fldCharType="end"/>
+            </w:r>
+          </w:hyperlink>
+        </w:p>
+        <w:p>
+          <w:pPr>
+            <w:pStyle w:val="TDC2"/>
+            <w:tabs>
+              <w:tab w:val="right" w:leader="dot" w:pos="9395"/>
+            </w:tabs>
+            <w:rPr>
+              <w:rFonts w:eastAsiaTheme="minorEastAsia"/>
+              <w:noProof/>
+              <w:lang w:eastAsia="es-MX"/>
+            </w:rPr>
+          </w:pPr>
+          <w:hyperlink w:anchor="_Toc144412182" w:history="1">
+            <w:r>
+              <w:rPr>
+                <w:rStyle w:val="Hipervnculo"/>
+                <w:rFonts w:ascii="Times New Roman" w:hAnsi="Times New Roman" w:cs="Times New Roman"/>
+                <w:b/>
+                <w:bCs/>
+                <w:noProof/>
+              </w:rPr>
+              <w:t>1- Necesidad de la configuración de un dispositivo de arranque.</w:t>
+            </w:r>
+            <w:r>
+              <w:rPr>
+                <w:noProof/>
+                <w:webHidden/>
+              </w:rPr>
+              <w:tab/>
+            </w:r>
+            <w:r>
+              <w:rPr>
+                <w:noProof/>
+                <w:webHidden/>
+              </w:rPr>
+              <w:fldChar w:fldCharType="begin"/>
+            </w:r>
+            <w:r>
+              <w:rPr>
+                <w:noProof/>
+                <w:webHidden/>
+              </w:rPr>
+              <w:instrText xml:space="preserve"> PAGEREF _Toc144412182 \h </w:instrText>
+            </w:r>
+            <w:r>
+              <w:rPr>
+                <w:noProof/>
+                <w:webHidden/>
+              </w:rPr>
+            </w:r>
+            <w:r>
+              <w:rPr>
+                <w:noProof/>
+                <w:webHidden/>
+              </w:rPr>
+              <w:fldChar w:fldCharType="separate"/>
+            </w:r>
+            <w:r>
+              <w:rPr>
+                <w:noProof/>
+                <w:webHidden/>
+              </w:rPr>
+              <w:t>3</w:t>
+            </w:r>
+            <w:r>
+              <w:rPr>
+                <w:noProof/>
+                <w:webHidden/>
+              </w:rPr>
+              <w:fldChar w:fldCharType="end"/>
+            </w:r>
+          </w:hyperlink>
+        </w:p>
+        <w:p>
+          <w:pPr>
+            <w:pStyle w:val="TDC2"/>
+            <w:tabs>
+              <w:tab w:val="right" w:leader="dot" w:pos="9395"/>
+            </w:tabs>
+            <w:rPr>
+              <w:rFonts w:eastAsiaTheme="minorEastAsia"/>
+              <w:noProof/>
+              <w:lang w:eastAsia="es-MX"/>
+            </w:rPr>
+          </w:pPr>
+          <w:hyperlink w:anchor="_Toc144412183" w:history="1">
+            <w:r>
+              <w:rPr>
+                <w:rStyle w:val="Hipervnculo"/>
+                <w:rFonts w:ascii="Times New Roman" w:hAnsi="Times New Roman" w:cs="Times New Roman"/>
+                <w:b/>
+                <w:bCs/>
+                <w:noProof/>
+              </w:rPr>
+              <w:t>2- Requisitos mínimos para la configuración de un dispositivo de arranque Hardware.</w:t>
+            </w:r>
+            <w:r>
+              <w:rPr>
+                <w:noProof/>
+                <w:webHidden/>
+              </w:rPr>
+              <w:tab/>
+            </w:r>
+            <w:r>
+              <w:rPr>
+                <w:noProof/>
+                <w:webHidden/>
+              </w:rPr>
+              <w:fldChar w:fldCharType="begin"/>
+            </w:r>
+            <w:r>
+              <w:rPr>
+                <w:noProof/>
+                <w:webHidden/>
+              </w:rPr>
+              <w:instrText xml:space="preserve"> PAGEREF _Toc144412183 \h </w:instrText>
+            </w:r>
+            <w:r>
+              <w:rPr>
+                <w:noProof/>
+                <w:webHidden/>
+              </w:rPr>
+            </w:r>
+            <w:r>
+              <w:rPr>
+                <w:noProof/>
+                <w:webHidden/>
+              </w:rPr>
+              <w:fldChar w:fldCharType="separate"/>
+            </w:r>
+            <w:r>
+              <w:rPr>
+                <w:noProof/>
+                <w:webHidden/>
+              </w:rPr>
+              <w:t>3</w:t>
+            </w:r>
+            <w:r>
+              <w:rPr>
+                <w:noProof/>
+                <w:webHidden/>
+              </w:rPr>
+              <w:fldChar w:fldCharType="end"/>
+            </w:r>
+          </w:hyperlink>
+        </w:p>
+        <w:p>
+          <w:pPr>
+            <w:pStyle w:val="TDC2"/>
+            <w:tabs>
+              <w:tab w:val="right" w:leader="dot" w:pos="9395"/>
+            </w:tabs>
+            <w:rPr>
+              <w:rFonts w:eastAsiaTheme="minorEastAsia"/>
+              <w:noProof/>
+              <w:lang w:eastAsia="es-MX"/>
+            </w:rPr>
+          </w:pPr>
+          <w:hyperlink w:anchor="_Toc144412184" w:history="1">
+            <w:r>
+              <w:rPr>
+                <w:rStyle w:val="Hipervnculo"/>
+                <w:rFonts w:ascii="Times New Roman" w:hAnsi="Times New Roman" w:cs="Times New Roman"/>
+                <w:b/>
+                <w:bCs/>
+                <w:noProof/>
+              </w:rPr>
+              <w:t>3- Como realizar el proceso de configuración de un dispositivo de arranque.</w:t>
+            </w:r>
+            <w:r>
+              <w:rPr>
+                <w:noProof/>
+                <w:webHidden/>
+              </w:rPr>
+              <w:tab/>
+            </w:r>
+            <w:r>
+              <w:rPr>
+                <w:noProof/>
+                <w:webHidden/>
+              </w:rPr>
+              <w:fldChar w:fldCharType="begin"/>
+            </w:r>
+            <w:r>
+              <w:rPr>
+                <w:noProof/>
+                <w:webHidden/>
+              </w:rPr>
+              <w:instrText xml:space="preserve"> PAGEREF _Toc144412184 \h </w:instrText>
+            </w:r>
+            <w:r>
+              <w:rPr>
+                <w:noProof/>
+                <w:webHidden/>
+              </w:rPr>
+            </w:r>
+            <w:r>
+              <w:rPr>
+                <w:noProof/>
+                <w:webHidden/>
+              </w:rPr>
+              <w:fldChar w:fldCharType="separate"/>
+            </w:r>
+            <w:r>
+              <w:rPr>
+                <w:noProof/>
+                <w:webHidden/>
+              </w:rPr>
+              <w:t>4</w:t>
+            </w:r>
+            <w:r>
+              <w:rPr>
+                <w:noProof/>
+                <w:webHidden/>
+              </w:rPr>
+              <w:fldChar w:fldCharType="end"/>
+            </w:r>
+          </w:hyperlink>
+        </w:p>
+        <w:p>
+          <w:pPr>
+            <w:pStyle w:val="TDC2"/>
+            <w:tabs>
+              <w:tab w:val="right" w:leader="dot" w:pos="9395"/>
+            </w:tabs>
+            <w:rPr>
+              <w:rFonts w:eastAsiaTheme="minorEastAsia"/>
+              <w:noProof/>
+              <w:lang w:eastAsia="es-MX"/>
+            </w:rPr>
+          </w:pPr>
+          <w:hyperlink w:anchor="_Toc144412185" w:history="1">
+            <w:r>
+              <w:rPr>
+                <w:rStyle w:val="Hipervnculo"/>
+                <w:rFonts w:ascii="Times New Roman" w:hAnsi="Times New Roman" w:cs="Times New Roman"/>
+                <w:b/>
+                <w:bCs/>
+                <w:noProof/>
+              </w:rPr>
+              <w:t>4- Comparación entre configuración de un dispositivo de arranque para 3 sistemas operativos diferentes (Windows, Linux y MacOS).</w:t>
+            </w:r>
+            <w:r>
+              <w:rPr>
+                <w:noProof/>
+                <w:webHidden/>
+              </w:rPr>
+              <w:tab/>
+            </w:r>
+            <w:r>
+              <w:rPr>
+                <w:noProof/>
+                <w:webHidden/>
+              </w:rPr>
+              <w:fldChar w:fldCharType="begin"/>
+            </w:r>
+            <w:r>
+              <w:rPr>
+                <w:noProof/>
+                <w:webHidden/>
+              </w:rPr>
+              <w:instrText xml:space="preserve"> PAGEREF _Toc144412185 \h </w:instrText>
+            </w:r>
+            <w:r>
+              <w:rPr>
+                <w:noProof/>
+                <w:webHidden/>
+              </w:rPr>
+            </w:r>
+            <w:r>
+              <w:rPr>
+                <w:noProof/>
+                <w:webHidden/>
+              </w:rPr>
+              <w:fldChar w:fldCharType="separate"/>
+            </w:r>
+            <w:r>
+              <w:rPr>
+                <w:noProof/>
+                <w:webHidden/>
+              </w:rPr>
+              <w:t>7</w:t>
+            </w:r>
+            <w:r>
+              <w:rPr>
+                <w:noProof/>
+                <w:webHidden/>
+              </w:rPr>
+              <w:fldChar w:fldCharType="end"/>
+            </w:r>
+          </w:hyperlink>
+        </w:p>
+        <w:p>
+          <w:pPr>
+            <w:pStyle w:val="TDC2"/>
+            <w:tabs>
+              <w:tab w:val="right" w:leader="dot" w:pos="9395"/>
+            </w:tabs>
+            <w:rPr>
+              <w:rFonts w:eastAsiaTheme="minorEastAsia"/>
+              <w:noProof/>
+              <w:lang w:eastAsia="es-MX"/>
+            </w:rPr>
+          </w:pPr>
+          <w:hyperlink w:anchor="_Toc144412186" w:history="1">
+            <w:r>
+              <w:rPr>
+                <w:rStyle w:val="Hipervnculo"/>
+                <w:rFonts w:ascii="Times New Roman" w:hAnsi="Times New Roman" w:cs="Times New Roman"/>
+                <w:b/>
+                <w:bCs/>
+                <w:noProof/>
+              </w:rPr>
+              <w:t>5- Reporte de la generación de su USB booteable.</w:t>
+            </w:r>
+            <w:r>
+              <w:rPr>
+                <w:noProof/>
+                <w:webHidden/>
+              </w:rPr>
+              <w:tab/>
+            </w:r>
+            <w:r>
+              <w:rPr>
+                <w:noProof/>
+                <w:webHidden/>
+              </w:rPr>
+              <w:fldChar w:fldCharType="begin"/>
+            </w:r>
+            <w:r>
+              <w:rPr>
+                <w:noProof/>
+                <w:webHidden/>
+              </w:rPr>
+              <w:instrText xml:space="preserve"> PAGEREF _Toc144412186 \h </w:instrText>
+            </w:r>
+            <w:r>
+              <w:rPr>
+                <w:noProof/>
+                <w:webHidden/>
+              </w:rPr>
+            </w:r>
+            <w:r>
+              <w:rPr>
+                <w:noProof/>
+                <w:webHidden/>
+              </w:rPr>
+              <w:fldChar w:fldCharType="separate"/>
+            </w:r>
+            <w:r>
+              <w:rPr>
+                <w:noProof/>
+                <w:webHidden/>
+              </w:rPr>
+              <w:t>8</w:t>
+            </w:r>
+            <w:r>
+              <w:rPr>
+                <w:noProof/>
+                <w:webHidden/>
+              </w:rPr>
+              <w:fldChar w:fldCharType="end"/>
+            </w:r>
+          </w:hyperlink>
+        </w:p>
+        <w:p>
+          <w:pPr>
+            <w:pStyle w:val="TDC2"/>
+            <w:tabs>
+              <w:tab w:val="right" w:leader="dot" w:pos="9395"/>
+            </w:tabs>
+            <w:rPr>
+              <w:rFonts w:eastAsiaTheme="minorEastAsia"/>
+              <w:noProof/>
+              <w:lang w:eastAsia="es-MX"/>
+            </w:rPr>
+          </w:pPr>
+          <w:hyperlink w:anchor="_Toc144412187" w:history="1">
+            <w:r>
+              <w:rPr>
+                <w:rStyle w:val="Hipervnculo"/>
+                <w:noProof/>
+              </w:rPr>
+              <w:t>Conclusión.</w:t>
+            </w:r>
+            <w:r>
+              <w:rPr>
+                <w:noProof/>
+                <w:webHidden/>
+              </w:rPr>
+              <w:tab/>
+            </w:r>
+            <w:r>
+              <w:rPr>
+                <w:noProof/>
+                <w:webHidden/>
+              </w:rPr>
+              <w:fldChar w:fldCharType="begin"/>
+            </w:r>
+            <w:r>
+              <w:rPr>
+                <w:noProof/>
+                <w:webHidden/>
+              </w:rPr>
+              <w:instrText xml:space="preserve"> PAGEREF _Toc144412187 \h </w:instrText>
+            </w:r>
+            <w:r>
+              <w:rPr>
+                <w:noProof/>
+                <w:webHidden/>
+              </w:rPr>
+            </w:r>
+            <w:r>
+              <w:rPr>
+                <w:noProof/>
+                <w:webHidden/>
+              </w:rPr>
+              <w:fldChar w:fldCharType="separate"/>
+            </w:r>
+            <w:r>
+              <w:rPr>
+                <w:noProof/>
+                <w:webHidden/>
+              </w:rPr>
+              <w:t>9</w:t>
+            </w:r>
+            <w:r>
+              <w:rPr>
+                <w:noProof/>
+                <w:webHidden/>
+              </w:rPr>
+              <w:fldChar w:fldCharType="end"/>
+            </w:r>
+          </w:hyperlink>
+        </w:p>
+        <w:p>
+          <w:pPr>
+            <w:pStyle w:val="TDC1"/>
+            <w:tabs>
+              <w:tab w:val="right" w:leader="dot" w:pos="9395"/>
+            </w:tabs>
+            <w:rPr>
+              <w:rFonts w:eastAsiaTheme="minorEastAsia"/>
+              <w:noProof/>
+              <w:lang w:eastAsia="es-MX"/>
+            </w:rPr>
+          </w:pPr>
+          <w:hyperlink w:anchor="_Toc144412188" w:history="1">
+            <w:r>
+              <w:rPr>
+                <w:rStyle w:val="Hipervnculo"/>
+                <w:noProof/>
+              </w:rPr>
+              <w:t>Referencias</w:t>
+            </w:r>
+            <w:r>
+              <w:rPr>
+                <w:noProof/>
+                <w:webHidden/>
+              </w:rPr>
+              <w:tab/>
+            </w:r>
+            <w:r>
+              <w:rPr>
+                <w:noProof/>
+                <w:webHidden/>
+              </w:rPr>
+              <w:fldChar w:fldCharType="begin"/>
+            </w:r>
+            <w:r>
+              <w:rPr>
+                <w:noProof/>
+                <w:webHidden/>
+              </w:rPr>
+              <w:instrText xml:space="preserve"> PAGEREF _Toc144412188 \h </w:instrText>
+            </w:r>
+            <w:r>
+              <w:rPr>
+                <w:noProof/>
+                <w:webHidden/>
+              </w:rPr>
+            </w:r>
+            <w:r>
+              <w:rPr>
+                <w:noProof/>
+                <w:webHidden/>
+              </w:rPr>
+              <w:fldChar w:fldCharType="separate"/>
+            </w:r>
+            <w:r>
+              <w:rPr>
+                <w:noProof/>
+                <w:webHidden/>
+              </w:rPr>
+              <w:t>9</w:t>
+            </w:r>
+            <w:r>
+              <w:rPr>
+                <w:noProof/>
+                <w:webHidden/>
+              </w:rPr>
+              <w:fldChar w:fldCharType="end"/>
+            </w:r>
+          </w:hyperlink>
+        </w:p>
+        <w:p>
+          <w:r>
+            <w:rPr>
+              <w:rFonts w:ascii="Times New Roman" w:hAnsi="Times New Roman" w:cs="Times New Roman"/>
+              <w:sz w:val="24"/>
+              <w:szCs w:val="24"/>
+            </w:rPr>
+            <w:fldChar w:fldCharType="end"/>
+          </w:r>
+        </w:p>
+      </w:sdtContent>
+    </w:sdt>
+    <w:p>
+      <w:pPr>
+        <w:pStyle w:val="Tabladeilustraciones"/>
+        <w:tabs>
+          <w:tab w:val="right" w:leader="dot" w:pos="9395"/>
+        </w:tabs>
+        <w:rPr>
+          <w:rFonts w:ascii="Times New Roman" w:hAnsi="Times New Roman" w:cs="Times New Roman"/>
+          <w:sz w:val="24"/>
+          <w:szCs w:val="24"/>
+        </w:rPr>
+      </w:pPr>
+    </w:p>
+    <w:p>
+      <w:pPr>
+        <w:pStyle w:val="Ttulo2"/>
+        <w:rPr>
+          <w:rFonts w:ascii="Times New Roman" w:eastAsiaTheme="minorHAnsi" w:hAnsi="Times New Roman" w:cs="Times New Roman"/>
+          <w:b/>
+          <w:bCs/>
+          <w:color w:val="auto"/>
+          <w:sz w:val="24"/>
+          <w:szCs w:val="24"/>
+        </w:rPr>
+      </w:pPr>
+      <w:bookmarkStart w:id="1" w:name="_Toc144412180"/>
+      <w:r>
+        <w:rPr>
+          <w:rFonts w:ascii="Times New Roman" w:eastAsiaTheme="minorHAnsi" w:hAnsi="Times New Roman" w:cs="Times New Roman"/>
+          <w:b/>
+          <w:bCs/>
+          <w:color w:val="auto"/>
+          <w:sz w:val="24"/>
+          <w:szCs w:val="24"/>
+        </w:rPr>
+        <w:t xml:space="preserve">Tabla de </w:t>
+      </w:r>
+      <w:r>
+        <w:rPr>
+          <w:rFonts w:ascii="Times New Roman" w:eastAsiaTheme="minorHAnsi" w:hAnsi="Times New Roman" w:cs="Times New Roman"/>
+          <w:b/>
+          <w:bCs/>
+          <w:color w:val="auto"/>
+          <w:sz w:val="24"/>
+          <w:szCs w:val="24"/>
+        </w:rPr>
+        <w:t>imágenes.</w:t>
+      </w:r>
+      <w:bookmarkEnd w:id="1"/>
+    </w:p>
+    <w:p>
+      <w:pPr>
+        <w:pStyle w:val="Tabladeilustraciones"/>
+        <w:tabs>
+          <w:tab w:val="right" w:leader="dot" w:pos="9395"/>
+        </w:tabs>
+        <w:rPr>
+          <w:rFonts w:ascii="Times New Roman" w:hAnsi="Times New Roman" w:cs="Times New Roman"/>
+          <w:sz w:val="24"/>
+          <w:szCs w:val="24"/>
+        </w:rPr>
+      </w:pPr>
+      <w:r>
+        <w:rPr>
+          <w:rFonts w:ascii="Times New Roman" w:hAnsi="Times New Roman" w:cs="Times New Roman"/>
+          <w:sz w:val="24"/>
+          <w:szCs w:val="24"/>
+        </w:rPr>
+        <w:fldChar w:fldCharType="begin"/>
+      </w:r>
+      <w:r>
+        <w:rPr>
+          <w:rFonts w:ascii="Times New Roman" w:hAnsi="Times New Roman" w:cs="Times New Roman"/>
+          <w:sz w:val="24"/>
+          <w:szCs w:val="24"/>
+        </w:rPr>
+        <w:instrText xml:space="preserve"> TOC \h \z \c "Ilustración" </w:instrText>
+      </w:r>
+      <w:r>
+        <w:rPr>
+          <w:rFonts w:ascii="Times New Roman" w:hAnsi="Times New Roman" w:cs="Times New Roman"/>
+          <w:sz w:val="24"/>
+          <w:szCs w:val="24"/>
+        </w:rPr>
+        <w:fldChar w:fldCharType="separate"/>
+      </w:r>
+      <w:hyperlink r:id="rId9" w:anchor="_Toc144411402" w:history="1">
+        <w:r>
+          <w:rPr>
+            <w:rFonts w:ascii="Times New Roman" w:hAnsi="Times New Roman" w:cs="Times New Roman"/>
+            <w:sz w:val="24"/>
+            <w:szCs w:val="24"/>
+          </w:rPr>
+          <w:t>Ilustración 1 sección "recuperación"</w:t>
+        </w:r>
+        <w:r>
+          <w:rPr>
+            <w:rFonts w:ascii="Times New Roman" w:hAnsi="Times New Roman" w:cs="Times New Roman"/>
+            <w:webHidden/>
+            <w:sz w:val="24"/>
+            <w:szCs w:val="24"/>
+          </w:rPr>
+          <w:tab/>
+        </w:r>
+        <w:r>
+          <w:rPr>
+            <w:rFonts w:ascii="Times New Roman" w:hAnsi="Times New Roman" w:cs="Times New Roman"/>
+            <w:webHidden/>
+            <w:sz w:val="24"/>
+            <w:szCs w:val="24"/>
+          </w:rPr>
+          <w:fldChar w:fldCharType="begin"/>
+        </w:r>
+        <w:r>
+          <w:rPr>
+            <w:rFonts w:ascii="Times New Roman" w:hAnsi="Times New Roman" w:cs="Times New Roman"/>
+            <w:webHidden/>
+            <w:sz w:val="24"/>
+            <w:szCs w:val="24"/>
+          </w:rPr>
+          <w:instrText xml:space="preserve"> PAGEREF _Toc144411402 \h </w:instrText>
+        </w:r>
+        <w:r>
+          <w:rPr>
+            <w:rFonts w:ascii="Times New Roman" w:hAnsi="Times New Roman" w:cs="Times New Roman"/>
+            <w:webHidden/>
+            <w:sz w:val="24"/>
+            <w:szCs w:val="24"/>
+          </w:rPr>
+        </w:r>
+        <w:r>
+          <w:rPr>
+            <w:rFonts w:ascii="Times New Roman" w:hAnsi="Times New Roman" w:cs="Times New Roman"/>
+            <w:webHidden/>
+            <w:sz w:val="24"/>
+            <w:szCs w:val="24"/>
+          </w:rPr>
+          <w:fldChar w:fldCharType="separate"/>
+        </w:r>
+        <w:r>
+          <w:rPr>
+            <w:rFonts w:ascii="Times New Roman" w:hAnsi="Times New Roman" w:cs="Times New Roman"/>
+            <w:noProof/>
+            <w:webHidden/>
+            <w:sz w:val="24"/>
+            <w:szCs w:val="24"/>
+          </w:rPr>
+          <w:t>4</w:t>
+        </w:r>
+        <w:r>
+          <w:rPr>
+            <w:rFonts w:ascii="Times New Roman" w:hAnsi="Times New Roman" w:cs="Times New Roman"/>
+            <w:webHidden/>
+            <w:sz w:val="24"/>
+            <w:szCs w:val="24"/>
+          </w:rPr>
+          <w:fldChar w:fldCharType="end"/>
+        </w:r>
+      </w:hyperlink>
+    </w:p>
+    <w:p>
+      <w:pPr>
+        <w:pStyle w:val="Tabladeilustraciones"/>
+        <w:tabs>
+          <w:tab w:val="right" w:leader="dot" w:pos="9395"/>
+        </w:tabs>
+        <w:rPr>
+          <w:rFonts w:ascii="Times New Roman" w:hAnsi="Times New Roman" w:cs="Times New Roman"/>
+          <w:sz w:val="24"/>
+          <w:szCs w:val="24"/>
+        </w:rPr>
+      </w:pPr>
+      <w:hyperlink w:anchor="_Toc144411403" w:history="1">
+        <w:r>
+          <w:rPr>
+            <w:rFonts w:ascii="Times New Roman" w:hAnsi="Times New Roman" w:cs="Times New Roman"/>
+            <w:sz w:val="24"/>
+            <w:szCs w:val="24"/>
+          </w:rPr>
+          <w:t>Ilustración 2 menú de configuración de Windows 10</w:t>
+        </w:r>
+        <w:r>
+          <w:rPr>
+            <w:rFonts w:ascii="Times New Roman" w:hAnsi="Times New Roman" w:cs="Times New Roman"/>
+            <w:webHidden/>
+            <w:sz w:val="24"/>
+            <w:szCs w:val="24"/>
+          </w:rPr>
+          <w:tab/>
+        </w:r>
+        <w:r>
+          <w:rPr>
+            <w:rFonts w:ascii="Times New Roman" w:hAnsi="Times New Roman" w:cs="Times New Roman"/>
+            <w:webHidden/>
+            <w:sz w:val="24"/>
+            <w:szCs w:val="24"/>
+          </w:rPr>
+          <w:fldChar w:fldCharType="begin"/>
+        </w:r>
+        <w:r>
+          <w:rPr>
+            <w:rFonts w:ascii="Times New Roman" w:hAnsi="Times New Roman" w:cs="Times New Roman"/>
+            <w:webHidden/>
+            <w:sz w:val="24"/>
+            <w:szCs w:val="24"/>
+          </w:rPr>
+          <w:instrText xml:space="preserve"> PAGEREF _Toc144411403 \h </w:instrText>
+        </w:r>
+        <w:r>
+          <w:rPr>
+            <w:rFonts w:ascii="Times New Roman" w:hAnsi="Times New Roman" w:cs="Times New Roman"/>
+            <w:webHidden/>
+            <w:sz w:val="24"/>
+            <w:szCs w:val="24"/>
+          </w:rPr>
+        </w:r>
+        <w:r>
+          <w:rPr>
+            <w:rFonts w:ascii="Times New Roman" w:hAnsi="Times New Roman" w:cs="Times New Roman"/>
+            <w:webHidden/>
+            <w:sz w:val="24"/>
+            <w:szCs w:val="24"/>
+          </w:rPr>
+          <w:fldChar w:fldCharType="separate"/>
+        </w:r>
+        <w:r>
+          <w:rPr>
+            <w:rFonts w:ascii="Times New Roman" w:hAnsi="Times New Roman" w:cs="Times New Roman"/>
+            <w:noProof/>
+            <w:webHidden/>
+            <w:sz w:val="24"/>
+            <w:szCs w:val="24"/>
+          </w:rPr>
+          <w:t>4</w:t>
+        </w:r>
+        <w:r>
+          <w:rPr>
+            <w:rFonts w:ascii="Times New Roman" w:hAnsi="Times New Roman" w:cs="Times New Roman"/>
+            <w:webHidden/>
+            <w:sz w:val="24"/>
+            <w:szCs w:val="24"/>
+          </w:rPr>
+          <w:fldChar w:fldCharType="end"/>
+        </w:r>
+      </w:hyperlink>
+    </w:p>
+    <w:p>
+      <w:pPr>
+        <w:pStyle w:val="Tabladeilustraciones"/>
+        <w:tabs>
+          <w:tab w:val="right" w:leader="dot" w:pos="9395"/>
+        </w:tabs>
+        <w:rPr>
+          <w:rFonts w:ascii="Times New Roman" w:hAnsi="Times New Roman" w:cs="Times New Roman"/>
+          <w:sz w:val="24"/>
+          <w:szCs w:val="24"/>
+        </w:rPr>
+      </w:pPr>
+      <w:hyperlink r:id="rId10" w:anchor="_Toc144411404" w:history="1">
+        <w:r>
+          <w:rPr>
+            <w:rFonts w:ascii="Times New Roman" w:hAnsi="Times New Roman" w:cs="Times New Roman"/>
+            <w:sz w:val="24"/>
+            <w:szCs w:val="24"/>
+          </w:rPr>
+          <w:t>Ilustración 3 menú solución de problemas</w:t>
+        </w:r>
+        <w:r>
+          <w:rPr>
+            <w:rFonts w:ascii="Times New Roman" w:hAnsi="Times New Roman" w:cs="Times New Roman"/>
+            <w:webHidden/>
+            <w:sz w:val="24"/>
+            <w:szCs w:val="24"/>
+          </w:rPr>
+          <w:tab/>
+        </w:r>
+        <w:r>
+          <w:rPr>
+            <w:rFonts w:ascii="Times New Roman" w:hAnsi="Times New Roman" w:cs="Times New Roman"/>
+            <w:webHidden/>
+            <w:sz w:val="24"/>
+            <w:szCs w:val="24"/>
+          </w:rPr>
+          <w:fldChar w:fldCharType="begin"/>
+        </w:r>
+        <w:r>
+          <w:rPr>
+            <w:rFonts w:ascii="Times New Roman" w:hAnsi="Times New Roman" w:cs="Times New Roman"/>
+            <w:webHidden/>
+            <w:sz w:val="24"/>
+            <w:szCs w:val="24"/>
+          </w:rPr>
+          <w:instrText xml:space="preserve"> PAGEREF _Toc144411404 \h </w:instrText>
+        </w:r>
+        <w:r>
+          <w:rPr>
+            <w:rFonts w:ascii="Times New Roman" w:hAnsi="Times New Roman" w:cs="Times New Roman"/>
+            <w:webHidden/>
+            <w:sz w:val="24"/>
+            <w:szCs w:val="24"/>
+          </w:rPr>
+        </w:r>
+        <w:r>
+          <w:rPr>
+            <w:rFonts w:ascii="Times New Roman" w:hAnsi="Times New Roman" w:cs="Times New Roman"/>
+            <w:webHidden/>
+            <w:sz w:val="24"/>
+            <w:szCs w:val="24"/>
+          </w:rPr>
+          <w:fldChar w:fldCharType="separate"/>
+        </w:r>
+        <w:r>
+          <w:rPr>
+            <w:rFonts w:ascii="Times New Roman" w:hAnsi="Times New Roman" w:cs="Times New Roman"/>
+            <w:noProof/>
+            <w:webHidden/>
+            <w:sz w:val="24"/>
+            <w:szCs w:val="24"/>
+          </w:rPr>
+          <w:t>4</w:t>
+        </w:r>
+        <w:r>
+          <w:rPr>
+            <w:rFonts w:ascii="Times New Roman" w:hAnsi="Times New Roman" w:cs="Times New Roman"/>
+            <w:webHidden/>
+            <w:sz w:val="24"/>
+            <w:szCs w:val="24"/>
+          </w:rPr>
+          <w:fldChar w:fldCharType="end"/>
+        </w:r>
+      </w:hyperlink>
+    </w:p>
+    <w:p>
+      <w:pPr>
+        <w:pStyle w:val="Tabladeilustraciones"/>
+        <w:tabs>
+          <w:tab w:val="right" w:leader="dot" w:pos="9395"/>
+        </w:tabs>
+        <w:rPr>
+          <w:rFonts w:ascii="Times New Roman" w:hAnsi="Times New Roman" w:cs="Times New Roman"/>
+          <w:sz w:val="24"/>
+          <w:szCs w:val="24"/>
+        </w:rPr>
+      </w:pPr>
+      <w:hyperlink r:id="rId11" w:anchor="_Toc144411405" w:history="1">
+        <w:r>
+          <w:rPr>
+            <w:rFonts w:ascii="Times New Roman" w:hAnsi="Times New Roman" w:cs="Times New Roman"/>
+            <w:sz w:val="24"/>
+            <w:szCs w:val="24"/>
+          </w:rPr>
+          <w:t>Ilustración 4 menú de recuperación</w:t>
+        </w:r>
+        <w:r>
+          <w:rPr>
+            <w:rFonts w:ascii="Times New Roman" w:hAnsi="Times New Roman" w:cs="Times New Roman"/>
+            <w:webHidden/>
+            <w:sz w:val="24"/>
+            <w:szCs w:val="24"/>
+          </w:rPr>
+          <w:tab/>
+        </w:r>
+        <w:r>
+          <w:rPr>
+            <w:rFonts w:ascii="Times New Roman" w:hAnsi="Times New Roman" w:cs="Times New Roman"/>
+            <w:webHidden/>
+            <w:sz w:val="24"/>
+            <w:szCs w:val="24"/>
+          </w:rPr>
+          <w:fldChar w:fldCharType="begin"/>
+        </w:r>
+        <w:r>
+          <w:rPr>
+            <w:rFonts w:ascii="Times New Roman" w:hAnsi="Times New Roman" w:cs="Times New Roman"/>
+            <w:webHidden/>
+            <w:sz w:val="24"/>
+            <w:szCs w:val="24"/>
+          </w:rPr>
+          <w:instrText xml:space="preserve"> PAGEREF _Toc144411405 \h </w:instrText>
+        </w:r>
+        <w:r>
+          <w:rPr>
+            <w:rFonts w:ascii="Times New Roman" w:hAnsi="Times New Roman" w:cs="Times New Roman"/>
+            <w:webHidden/>
+            <w:sz w:val="24"/>
+            <w:szCs w:val="24"/>
+          </w:rPr>
+        </w:r>
+        <w:r>
+          <w:rPr>
+            <w:rFonts w:ascii="Times New Roman" w:hAnsi="Times New Roman" w:cs="Times New Roman"/>
+            <w:webHidden/>
+            <w:sz w:val="24"/>
+            <w:szCs w:val="24"/>
+          </w:rPr>
+          <w:fldChar w:fldCharType="separate"/>
+        </w:r>
+        <w:r>
+          <w:rPr>
+            <w:rFonts w:ascii="Times New Roman" w:hAnsi="Times New Roman" w:cs="Times New Roman"/>
+            <w:noProof/>
+            <w:webHidden/>
+            <w:sz w:val="24"/>
+            <w:szCs w:val="24"/>
+          </w:rPr>
+          <w:t>4</w:t>
+        </w:r>
+        <w:r>
+          <w:rPr>
+            <w:rFonts w:ascii="Times New Roman" w:hAnsi="Times New Roman" w:cs="Times New Roman"/>
+            <w:webHidden/>
+            <w:sz w:val="24"/>
+            <w:szCs w:val="24"/>
+          </w:rPr>
+          <w:fldChar w:fldCharType="end"/>
+        </w:r>
+      </w:hyperlink>
+    </w:p>
+    <w:p>
+      <w:pPr>
+        <w:pStyle w:val="Tabladeilustraciones"/>
+        <w:tabs>
+          <w:tab w:val="right" w:leader="dot" w:pos="9395"/>
+        </w:tabs>
+        <w:rPr>
+          <w:rFonts w:ascii="Times New Roman" w:hAnsi="Times New Roman" w:cs="Times New Roman"/>
+          <w:sz w:val="24"/>
+          <w:szCs w:val="24"/>
+        </w:rPr>
+      </w:pPr>
+      <w:hyperlink w:anchor="_Toc144411406" w:history="1">
+        <w:r>
+          <w:rPr>
+            <w:rFonts w:ascii="Times New Roman" w:hAnsi="Times New Roman" w:cs="Times New Roman"/>
+            <w:sz w:val="24"/>
+            <w:szCs w:val="24"/>
+          </w:rPr>
+          <w:t>Ilustración 5 interfaz confirmación de reinicio</w:t>
+        </w:r>
+        <w:r>
+          <w:rPr>
+            <w:rFonts w:ascii="Times New Roman" w:hAnsi="Times New Roman" w:cs="Times New Roman"/>
+            <w:webHidden/>
+            <w:sz w:val="24"/>
+            <w:szCs w:val="24"/>
+          </w:rPr>
+          <w:tab/>
+        </w:r>
+        <w:r>
+          <w:rPr>
+            <w:rFonts w:ascii="Times New Roman" w:hAnsi="Times New Roman" w:cs="Times New Roman"/>
+            <w:webHidden/>
+            <w:sz w:val="24"/>
+            <w:szCs w:val="24"/>
+          </w:rPr>
+          <w:fldChar w:fldCharType="begin"/>
+        </w:r>
+        <w:r>
+          <w:rPr>
+            <w:rFonts w:ascii="Times New Roman" w:hAnsi="Times New Roman" w:cs="Times New Roman"/>
+            <w:webHidden/>
+            <w:sz w:val="24"/>
+            <w:szCs w:val="24"/>
+          </w:rPr>
+          <w:instrText xml:space="preserve"> PAGEREF _Toc144411406 \h </w:instrText>
+        </w:r>
+        <w:r>
+          <w:rPr>
+            <w:rFonts w:ascii="Times New Roman" w:hAnsi="Times New Roman" w:cs="Times New Roman"/>
+            <w:webHidden/>
+            <w:sz w:val="24"/>
+            <w:szCs w:val="24"/>
+          </w:rPr>
+        </w:r>
+        <w:r>
+          <w:rPr>
+            <w:rFonts w:ascii="Times New Roman" w:hAnsi="Times New Roman" w:cs="Times New Roman"/>
+            <w:webHidden/>
+            <w:sz w:val="24"/>
+            <w:szCs w:val="24"/>
+          </w:rPr>
+          <w:fldChar w:fldCharType="separate"/>
+        </w:r>
+        <w:r>
+          <w:rPr>
+            <w:rFonts w:ascii="Times New Roman" w:hAnsi="Times New Roman" w:cs="Times New Roman"/>
+            <w:noProof/>
+            <w:webHidden/>
+            <w:sz w:val="24"/>
+            <w:szCs w:val="24"/>
+          </w:rPr>
+          <w:t>5</w:t>
+        </w:r>
+        <w:r>
+          <w:rPr>
+            <w:rFonts w:ascii="Times New Roman" w:hAnsi="Times New Roman" w:cs="Times New Roman"/>
+            <w:webHidden/>
+            <w:sz w:val="24"/>
+            <w:szCs w:val="24"/>
+          </w:rPr>
+          <w:fldChar w:fldCharType="end"/>
+        </w:r>
+      </w:hyperlink>
+    </w:p>
+    <w:p>
+      <w:pPr>
+        <w:pStyle w:val="Tabladeilustraciones"/>
+        <w:tabs>
+          <w:tab w:val="right" w:leader="dot" w:pos="9395"/>
+        </w:tabs>
+        <w:rPr>
+          <w:rFonts w:ascii="Times New Roman" w:hAnsi="Times New Roman" w:cs="Times New Roman"/>
+          <w:sz w:val="24"/>
+          <w:szCs w:val="24"/>
+        </w:rPr>
+      </w:pPr>
+      <w:hyperlink w:anchor="_Toc144411407" w:history="1">
+        <w:r>
+          <w:rPr>
+            <w:rFonts w:ascii="Times New Roman" w:hAnsi="Times New Roman" w:cs="Times New Roman"/>
+            <w:sz w:val="24"/>
+            <w:szCs w:val="24"/>
+          </w:rPr>
+          <w:t>Ilustración 6 BIOS generico</w:t>
+        </w:r>
+        <w:r>
+          <w:rPr>
+            <w:rFonts w:ascii="Times New Roman" w:hAnsi="Times New Roman" w:cs="Times New Roman"/>
+            <w:webHidden/>
+            <w:sz w:val="24"/>
+            <w:szCs w:val="24"/>
+          </w:rPr>
+          <w:tab/>
+        </w:r>
+        <w:r>
+          <w:rPr>
+            <w:rFonts w:ascii="Times New Roman" w:hAnsi="Times New Roman" w:cs="Times New Roman"/>
+            <w:webHidden/>
+            <w:sz w:val="24"/>
+            <w:szCs w:val="24"/>
+          </w:rPr>
+          <w:fldChar w:fldCharType="begin"/>
+        </w:r>
+        <w:r>
+          <w:rPr>
+            <w:rFonts w:ascii="Times New Roman" w:hAnsi="Times New Roman" w:cs="Times New Roman"/>
+            <w:webHidden/>
+            <w:sz w:val="24"/>
+            <w:szCs w:val="24"/>
+          </w:rPr>
+          <w:instrText xml:space="preserve"> PAGEREF _Toc144411407 \h </w:instrText>
+        </w:r>
+        <w:r>
+          <w:rPr>
+            <w:rFonts w:ascii="Times New Roman" w:hAnsi="Times New Roman" w:cs="Times New Roman"/>
+            <w:webHidden/>
+            <w:sz w:val="24"/>
+            <w:szCs w:val="24"/>
+          </w:rPr>
+        </w:r>
+        <w:r>
+          <w:rPr>
+            <w:rFonts w:ascii="Times New Roman" w:hAnsi="Times New Roman" w:cs="Times New Roman"/>
+            <w:webHidden/>
+            <w:sz w:val="24"/>
+            <w:szCs w:val="24"/>
+          </w:rPr>
+          <w:fldChar w:fldCharType="separate"/>
+        </w:r>
+        <w:r>
+          <w:rPr>
+            <w:rFonts w:ascii="Times New Roman" w:hAnsi="Times New Roman" w:cs="Times New Roman"/>
+            <w:noProof/>
+            <w:webHidden/>
+            <w:sz w:val="24"/>
+            <w:szCs w:val="24"/>
+          </w:rPr>
+          <w:t>5</w:t>
+        </w:r>
+        <w:r>
+          <w:rPr>
+            <w:rFonts w:ascii="Times New Roman" w:hAnsi="Times New Roman" w:cs="Times New Roman"/>
+            <w:webHidden/>
+            <w:sz w:val="24"/>
+            <w:szCs w:val="24"/>
+          </w:rPr>
+          <w:fldChar w:fldCharType="end"/>
+        </w:r>
+      </w:hyperlink>
+    </w:p>
+    <w:p>
+      <w:pPr>
+        <w:pStyle w:val="Tabladeilustraciones"/>
+        <w:tabs>
+          <w:tab w:val="right" w:leader="dot" w:pos="9395"/>
+        </w:tabs>
+        <w:rPr>
+          <w:rFonts w:ascii="Times New Roman" w:hAnsi="Times New Roman" w:cs="Times New Roman"/>
+          <w:sz w:val="24"/>
+          <w:szCs w:val="24"/>
+        </w:rPr>
+      </w:pPr>
+      <w:hyperlink w:anchor="_Toc144411408" w:history="1">
+        <w:r>
+          <w:rPr>
+            <w:rFonts w:ascii="Times New Roman" w:hAnsi="Times New Roman" w:cs="Times New Roman"/>
+            <w:sz w:val="24"/>
+            <w:szCs w:val="24"/>
+          </w:rPr>
+          <w:t>Ilustración 7 demostración de configuración de prioridades de arranque</w:t>
+        </w:r>
+        <w:r>
+          <w:rPr>
+            <w:rFonts w:ascii="Times New Roman" w:hAnsi="Times New Roman" w:cs="Times New Roman"/>
+            <w:webHidden/>
+            <w:sz w:val="24"/>
+            <w:szCs w:val="24"/>
+          </w:rPr>
+          <w:tab/>
+        </w:r>
+        <w:r>
+          <w:rPr>
+            <w:rFonts w:ascii="Times New Roman" w:hAnsi="Times New Roman" w:cs="Times New Roman"/>
+            <w:webHidden/>
+            <w:sz w:val="24"/>
+            <w:szCs w:val="24"/>
+          </w:rPr>
+          <w:fldChar w:fldCharType="begin"/>
+        </w:r>
+        <w:r>
+          <w:rPr>
+            <w:rFonts w:ascii="Times New Roman" w:hAnsi="Times New Roman" w:cs="Times New Roman"/>
+            <w:webHidden/>
+            <w:sz w:val="24"/>
+            <w:szCs w:val="24"/>
+          </w:rPr>
+          <w:instrText xml:space="preserve"> PAGEREF _Toc144411408 \h </w:instrText>
+        </w:r>
+        <w:r>
+          <w:rPr>
+            <w:rFonts w:ascii="Times New Roman" w:hAnsi="Times New Roman" w:cs="Times New Roman"/>
+            <w:webHidden/>
+            <w:sz w:val="24"/>
+            <w:szCs w:val="24"/>
+          </w:rPr>
+        </w:r>
+        <w:r>
+          <w:rPr>
+            <w:rFonts w:ascii="Times New Roman" w:hAnsi="Times New Roman" w:cs="Times New Roman"/>
+            <w:webHidden/>
+            <w:sz w:val="24"/>
+            <w:szCs w:val="24"/>
+          </w:rPr>
+          <w:fldChar w:fldCharType="separate"/>
+        </w:r>
+        <w:r>
+          <w:rPr>
+            <w:rFonts w:ascii="Times New Roman" w:hAnsi="Times New Roman" w:cs="Times New Roman"/>
+            <w:noProof/>
+            <w:webHidden/>
+            <w:sz w:val="24"/>
+            <w:szCs w:val="24"/>
+          </w:rPr>
+          <w:t>6</w:t>
+        </w:r>
+        <w:r>
+          <w:rPr>
+            <w:rFonts w:ascii="Times New Roman" w:hAnsi="Times New Roman" w:cs="Times New Roman"/>
+            <w:webHidden/>
+            <w:sz w:val="24"/>
+            <w:szCs w:val="24"/>
+          </w:rPr>
+          <w:fldChar w:fldCharType="end"/>
+        </w:r>
+      </w:hyperlink>
+    </w:p>
+    <w:p>
+      <w:pPr>
+        <w:pStyle w:val="Tabladeilustraciones"/>
+        <w:tabs>
+          <w:tab w:val="right" w:leader="dot" w:pos="9395"/>
+        </w:tabs>
+        <w:rPr>
+          <w:rFonts w:ascii="Times New Roman" w:hAnsi="Times New Roman" w:cs="Times New Roman"/>
+          <w:sz w:val="24"/>
+          <w:szCs w:val="24"/>
+        </w:rPr>
+      </w:pPr>
+      <w:hyperlink w:anchor="_Toc144411409" w:history="1">
+        <w:r>
+          <w:rPr>
+            <w:rFonts w:ascii="Times New Roman" w:hAnsi="Times New Roman" w:cs="Times New Roman"/>
+            <w:sz w:val="24"/>
+            <w:szCs w:val="24"/>
+          </w:rPr>
+          <w:t>Ilustración 8 Resultado de lectura del dispositivo booteado desde el arranque del equipo</w:t>
+        </w:r>
+        <w:r>
+          <w:rPr>
+            <w:rFonts w:ascii="Times New Roman" w:hAnsi="Times New Roman" w:cs="Times New Roman"/>
+            <w:webHidden/>
+            <w:sz w:val="24"/>
+            <w:szCs w:val="24"/>
+          </w:rPr>
+          <w:tab/>
+        </w:r>
+        <w:r>
+          <w:rPr>
+            <w:rFonts w:ascii="Times New Roman" w:hAnsi="Times New Roman" w:cs="Times New Roman"/>
+            <w:webHidden/>
+            <w:sz w:val="24"/>
+            <w:szCs w:val="24"/>
+          </w:rPr>
+          <w:fldChar w:fldCharType="begin"/>
+        </w:r>
+        <w:r>
+          <w:rPr>
+            <w:rFonts w:ascii="Times New Roman" w:hAnsi="Times New Roman" w:cs="Times New Roman"/>
+            <w:webHidden/>
+            <w:sz w:val="24"/>
+            <w:szCs w:val="24"/>
+          </w:rPr>
+          <w:instrText xml:space="preserve"> PAGEREF _Toc144411409 \h </w:instrText>
+        </w:r>
+        <w:r>
+          <w:rPr>
+            <w:rFonts w:ascii="Times New Roman" w:hAnsi="Times New Roman" w:cs="Times New Roman"/>
+            <w:webHidden/>
+            <w:sz w:val="24"/>
+            <w:szCs w:val="24"/>
+          </w:rPr>
+        </w:r>
+        <w:r>
+          <w:rPr>
+            <w:rFonts w:ascii="Times New Roman" w:hAnsi="Times New Roman" w:cs="Times New Roman"/>
+            <w:webHidden/>
+            <w:sz w:val="24"/>
+            <w:szCs w:val="24"/>
+          </w:rPr>
+          <w:fldChar w:fldCharType="separate"/>
+        </w:r>
+        <w:r>
+          <w:rPr>
+            <w:rFonts w:ascii="Times New Roman" w:hAnsi="Times New Roman" w:cs="Times New Roman"/>
+            <w:noProof/>
+            <w:webHidden/>
+            <w:sz w:val="24"/>
+            <w:szCs w:val="24"/>
+          </w:rPr>
+          <w:t>6</w:t>
+        </w:r>
+        <w:r>
+          <w:rPr>
+            <w:rFonts w:ascii="Times New Roman" w:hAnsi="Times New Roman" w:cs="Times New Roman"/>
+            <w:webHidden/>
+            <w:sz w:val="24"/>
+            <w:szCs w:val="24"/>
+          </w:rPr>
+          <w:fldChar w:fldCharType="end"/>
+        </w:r>
+      </w:hyperlink>
+    </w:p>
+    <w:p>
+      <w:pPr>
+        <w:pStyle w:val="Tabladeilustraciones"/>
+        <w:tabs>
+          <w:tab w:val="right" w:leader="dot" w:pos="9395"/>
+        </w:tabs>
+        <w:rPr>
+          <w:rFonts w:ascii="Times New Roman" w:hAnsi="Times New Roman" w:cs="Times New Roman"/>
+          <w:sz w:val="24"/>
+          <w:szCs w:val="24"/>
+        </w:rPr>
+      </w:pPr>
+      <w:hyperlink r:id="rId12" w:anchor="_Toc144411410" w:history="1">
+        <w:r>
+          <w:rPr>
+            <w:rFonts w:ascii="Times New Roman" w:hAnsi="Times New Roman" w:cs="Times New Roman"/>
+            <w:sz w:val="24"/>
+            <w:szCs w:val="24"/>
+          </w:rPr>
+          <w:t>Ilustración 9 BIOS generico</w:t>
+        </w:r>
+        <w:r>
+          <w:rPr>
+            <w:rFonts w:ascii="Times New Roman" w:hAnsi="Times New Roman" w:cs="Times New Roman"/>
+            <w:webHidden/>
+            <w:sz w:val="24"/>
+            <w:szCs w:val="24"/>
+          </w:rPr>
+          <w:tab/>
+        </w:r>
+        <w:r>
+          <w:rPr>
+            <w:rFonts w:ascii="Times New Roman" w:hAnsi="Times New Roman" w:cs="Times New Roman"/>
+            <w:webHidden/>
+            <w:sz w:val="24"/>
+            <w:szCs w:val="24"/>
+          </w:rPr>
+          <w:fldChar w:fldCharType="begin"/>
+        </w:r>
+        <w:r>
+          <w:rPr>
+            <w:rFonts w:ascii="Times New Roman" w:hAnsi="Times New Roman" w:cs="Times New Roman"/>
+            <w:webHidden/>
+            <w:sz w:val="24"/>
+            <w:szCs w:val="24"/>
+          </w:rPr>
+          <w:instrText xml:space="preserve"> PAGEREF _Toc144411410 \h </w:instrText>
+        </w:r>
+        <w:r>
+          <w:rPr>
+            <w:rFonts w:ascii="Times New Roman" w:hAnsi="Times New Roman" w:cs="Times New Roman"/>
+            <w:webHidden/>
+            <w:sz w:val="24"/>
+            <w:szCs w:val="24"/>
+          </w:rPr>
+        </w:r>
+        <w:r>
+          <w:rPr>
+            <w:rFonts w:ascii="Times New Roman" w:hAnsi="Times New Roman" w:cs="Times New Roman"/>
+            <w:webHidden/>
+            <w:sz w:val="24"/>
+            <w:szCs w:val="24"/>
+          </w:rPr>
+          <w:fldChar w:fldCharType="separate"/>
+        </w:r>
+        <w:r>
+          <w:rPr>
+            <w:rFonts w:ascii="Times New Roman" w:hAnsi="Times New Roman" w:cs="Times New Roman"/>
+            <w:noProof/>
+            <w:webHidden/>
+            <w:sz w:val="24"/>
+            <w:szCs w:val="24"/>
+          </w:rPr>
+          <w:t>7</w:t>
+        </w:r>
+        <w:r>
+          <w:rPr>
+            <w:rFonts w:ascii="Times New Roman" w:hAnsi="Times New Roman" w:cs="Times New Roman"/>
+            <w:webHidden/>
+            <w:sz w:val="24"/>
+            <w:szCs w:val="24"/>
+          </w:rPr>
+          <w:fldChar w:fldCharType="end"/>
+        </w:r>
+      </w:hyperlink>
+    </w:p>
+    <w:p>
+      <w:pPr>
+        <w:pStyle w:val="Tabladeilustraciones"/>
+        <w:tabs>
+          <w:tab w:val="right" w:leader="dot" w:pos="9395"/>
+        </w:tabs>
+        <w:rPr>
+          <w:rFonts w:ascii="Times New Roman" w:hAnsi="Times New Roman" w:cs="Times New Roman"/>
+          <w:sz w:val="24"/>
+          <w:szCs w:val="24"/>
+        </w:rPr>
+      </w:pPr>
+      <w:hyperlink r:id="rId13" w:anchor="_Toc144411411" w:history="1">
+        <w:r>
+          <w:rPr>
+            <w:rFonts w:ascii="Times New Roman" w:hAnsi="Times New Roman" w:cs="Times New Roman"/>
+            <w:sz w:val="24"/>
+            <w:szCs w:val="24"/>
+          </w:rPr>
+          <w:t>Ilustración 10 Menú de arranque de MacOS</w:t>
+        </w:r>
+        <w:r>
+          <w:rPr>
+            <w:rFonts w:ascii="Times New Roman" w:hAnsi="Times New Roman" w:cs="Times New Roman"/>
+            <w:webHidden/>
+            <w:sz w:val="24"/>
+            <w:szCs w:val="24"/>
+          </w:rPr>
+          <w:tab/>
+        </w:r>
+        <w:r>
+          <w:rPr>
+            <w:rFonts w:ascii="Times New Roman" w:hAnsi="Times New Roman" w:cs="Times New Roman"/>
+            <w:webHidden/>
+            <w:sz w:val="24"/>
+            <w:szCs w:val="24"/>
+          </w:rPr>
+          <w:fldChar w:fldCharType="begin"/>
+        </w:r>
+        <w:r>
+          <w:rPr>
+            <w:rFonts w:ascii="Times New Roman" w:hAnsi="Times New Roman" w:cs="Times New Roman"/>
+            <w:webHidden/>
+            <w:sz w:val="24"/>
+            <w:szCs w:val="24"/>
+          </w:rPr>
+          <w:instrText xml:space="preserve"> PAGEREF _Toc144411411 \h </w:instrText>
+        </w:r>
+        <w:r>
+          <w:rPr>
+            <w:rFonts w:ascii="Times New Roman" w:hAnsi="Times New Roman" w:cs="Times New Roman"/>
+            <w:webHidden/>
+            <w:sz w:val="24"/>
+            <w:szCs w:val="24"/>
+          </w:rPr>
+        </w:r>
+        <w:r>
+          <w:rPr>
+            <w:rFonts w:ascii="Times New Roman" w:hAnsi="Times New Roman" w:cs="Times New Roman"/>
+            <w:webHidden/>
+            <w:sz w:val="24"/>
+            <w:szCs w:val="24"/>
+          </w:rPr>
+          <w:fldChar w:fldCharType="separate"/>
+        </w:r>
+        <w:r>
+          <w:rPr>
+            <w:rFonts w:ascii="Times New Roman" w:hAnsi="Times New Roman" w:cs="Times New Roman"/>
+            <w:noProof/>
+            <w:webHidden/>
+            <w:sz w:val="24"/>
+            <w:szCs w:val="24"/>
+          </w:rPr>
+          <w:t>7</w:t>
+        </w:r>
+        <w:r>
+          <w:rPr>
+            <w:rFonts w:ascii="Times New Roman" w:hAnsi="Times New Roman" w:cs="Times New Roman"/>
+            <w:webHidden/>
+            <w:sz w:val="24"/>
+            <w:szCs w:val="24"/>
+          </w:rPr>
+          <w:fldChar w:fldCharType="end"/>
+        </w:r>
+      </w:hyperlink>
+    </w:p>
+    <w:p>
+      <w:pPr>
+        <w:pStyle w:val="Tabladeilustraciones"/>
+        <w:tabs>
+          <w:tab w:val="right" w:leader="dot" w:pos="9395"/>
+        </w:tabs>
+        <w:rPr>
+          <w:rFonts w:ascii="Times New Roman" w:hAnsi="Times New Roman" w:cs="Times New Roman"/>
+          <w:sz w:val="24"/>
+          <w:szCs w:val="24"/>
+        </w:rPr>
+      </w:pPr>
+      <w:hyperlink r:id="rId14" w:anchor="_Toc144411412" w:history="1">
+        <w:r>
+          <w:rPr>
+            <w:rFonts w:ascii="Times New Roman" w:hAnsi="Times New Roman" w:cs="Times New Roman"/>
+            <w:sz w:val="24"/>
+            <w:szCs w:val="24"/>
+          </w:rPr>
+          <w:t>Ilustración 11 Icono de Rufus</w:t>
+        </w:r>
+        <w:r>
+          <w:rPr>
+            <w:rFonts w:ascii="Times New Roman" w:hAnsi="Times New Roman" w:cs="Times New Roman"/>
+            <w:webHidden/>
+            <w:sz w:val="24"/>
+            <w:szCs w:val="24"/>
+          </w:rPr>
+          <w:tab/>
+        </w:r>
+        <w:r>
+          <w:rPr>
+            <w:rFonts w:ascii="Times New Roman" w:hAnsi="Times New Roman" w:cs="Times New Roman"/>
+            <w:webHidden/>
+            <w:sz w:val="24"/>
+            <w:szCs w:val="24"/>
+          </w:rPr>
+          <w:fldChar w:fldCharType="begin"/>
+        </w:r>
+        <w:r>
+          <w:rPr>
+            <w:rFonts w:ascii="Times New Roman" w:hAnsi="Times New Roman" w:cs="Times New Roman"/>
+            <w:webHidden/>
+            <w:sz w:val="24"/>
+            <w:szCs w:val="24"/>
+          </w:rPr>
+          <w:instrText xml:space="preserve"> PAGEREF _Toc144411412 \h </w:instrText>
+        </w:r>
+        <w:r>
+          <w:rPr>
+            <w:rFonts w:ascii="Times New Roman" w:hAnsi="Times New Roman" w:cs="Times New Roman"/>
+            <w:webHidden/>
+            <w:sz w:val="24"/>
+            <w:szCs w:val="24"/>
+          </w:rPr>
+        </w:r>
+        <w:r>
+          <w:rPr>
+            <w:rFonts w:ascii="Times New Roman" w:hAnsi="Times New Roman" w:cs="Times New Roman"/>
+            <w:webHidden/>
+            <w:sz w:val="24"/>
+            <w:szCs w:val="24"/>
+          </w:rPr>
+          <w:fldChar w:fldCharType="separate"/>
+        </w:r>
+        <w:r>
+          <w:rPr>
+            <w:rFonts w:ascii="Times New Roman" w:hAnsi="Times New Roman" w:cs="Times New Roman"/>
+            <w:noProof/>
+            <w:webHidden/>
+            <w:sz w:val="24"/>
+            <w:szCs w:val="24"/>
+          </w:rPr>
+          <w:t>8</w:t>
+        </w:r>
+        <w:r>
+          <w:rPr>
+            <w:rFonts w:ascii="Times New Roman" w:hAnsi="Times New Roman" w:cs="Times New Roman"/>
+            <w:webHidden/>
+            <w:sz w:val="24"/>
+            <w:szCs w:val="24"/>
+          </w:rPr>
+          <w:fldChar w:fldCharType="end"/>
+        </w:r>
+      </w:hyperlink>
+    </w:p>
+    <w:p>
+      <w:pPr>
+        <w:pStyle w:val="Tabladeilustraciones"/>
+        <w:tabs>
+          <w:tab w:val="right" w:leader="dot" w:pos="9395"/>
+        </w:tabs>
+        <w:rPr>
+          <w:rFonts w:ascii="Times New Roman" w:hAnsi="Times New Roman" w:cs="Times New Roman"/>
+          <w:sz w:val="24"/>
+          <w:szCs w:val="24"/>
+        </w:rPr>
+      </w:pPr>
+      <w:hyperlink w:anchor="_Toc144411413" w:history="1">
+        <w:r>
+          <w:rPr>
+            <w:rFonts w:ascii="Times New Roman" w:hAnsi="Times New Roman" w:cs="Times New Roman"/>
+            <w:sz w:val="24"/>
+            <w:szCs w:val="24"/>
+          </w:rPr>
+          <w:t>Ilustración 12 Menú por defecto de RUFUS</w:t>
+        </w:r>
+        <w:r>
+          <w:rPr>
+            <w:rFonts w:ascii="Times New Roman" w:hAnsi="Times New Roman" w:cs="Times New Roman"/>
+            <w:webHidden/>
+            <w:sz w:val="24"/>
+            <w:szCs w:val="24"/>
+          </w:rPr>
+          <w:tab/>
+        </w:r>
+        <w:r>
+          <w:rPr>
+            <w:rFonts w:ascii="Times New Roman" w:hAnsi="Times New Roman" w:cs="Times New Roman"/>
+            <w:webHidden/>
+            <w:sz w:val="24"/>
+            <w:szCs w:val="24"/>
+          </w:rPr>
+          <w:fldChar w:fldCharType="begin"/>
+        </w:r>
+        <w:r>
+          <w:rPr>
+            <w:rFonts w:ascii="Times New Roman" w:hAnsi="Times New Roman" w:cs="Times New Roman"/>
+            <w:webHidden/>
+            <w:sz w:val="24"/>
+            <w:szCs w:val="24"/>
+          </w:rPr>
+          <w:instrText xml:space="preserve"> PAGEREF _Toc144411413 \h </w:instrText>
+        </w:r>
+        <w:r>
+          <w:rPr>
+            <w:rFonts w:ascii="Times New Roman" w:hAnsi="Times New Roman" w:cs="Times New Roman"/>
+            <w:webHidden/>
+            <w:sz w:val="24"/>
+            <w:szCs w:val="24"/>
+          </w:rPr>
+        </w:r>
+        <w:r>
+          <w:rPr>
+            <w:rFonts w:ascii="Times New Roman" w:hAnsi="Times New Roman" w:cs="Times New Roman"/>
+            <w:webHidden/>
+            <w:sz w:val="24"/>
+            <w:szCs w:val="24"/>
+          </w:rPr>
+          <w:fldChar w:fldCharType="separate"/>
+        </w:r>
+        <w:r>
+          <w:rPr>
+            <w:rFonts w:ascii="Times New Roman" w:hAnsi="Times New Roman" w:cs="Times New Roman"/>
+            <w:noProof/>
+            <w:webHidden/>
+            <w:sz w:val="24"/>
+            <w:szCs w:val="24"/>
+          </w:rPr>
+          <w:t>8</w:t>
+        </w:r>
+        <w:r>
+          <w:rPr>
+            <w:rFonts w:ascii="Times New Roman" w:hAnsi="Times New Roman" w:cs="Times New Roman"/>
+            <w:webHidden/>
+            <w:sz w:val="24"/>
+            <w:szCs w:val="24"/>
+          </w:rPr>
+          <w:fldChar w:fldCharType="end"/>
+        </w:r>
+      </w:hyperlink>
+    </w:p>
+    <w:p>
+      <w:pPr>
+        <w:pStyle w:val="Tabladeilustraciones"/>
+        <w:tabs>
+          <w:tab w:val="right" w:leader="dot" w:pos="9395"/>
+        </w:tabs>
+        <w:rPr>
+          <w:rFonts w:ascii="Times New Roman" w:hAnsi="Times New Roman" w:cs="Times New Roman"/>
+          <w:sz w:val="24"/>
+          <w:szCs w:val="24"/>
+        </w:rPr>
+      </w:pPr>
+      <w:hyperlink r:id="rId15" w:anchor="_Toc144411414" w:history="1">
+        <w:r>
+          <w:rPr>
+            <w:rFonts w:ascii="Times New Roman" w:hAnsi="Times New Roman" w:cs="Times New Roman"/>
+            <w:sz w:val="24"/>
+            <w:szCs w:val="24"/>
+          </w:rPr>
+          <w:t>Ilustración 13 demostración de configuración de booteo</w:t>
+        </w:r>
+        <w:r>
+          <w:rPr>
+            <w:rFonts w:ascii="Times New Roman" w:hAnsi="Times New Roman" w:cs="Times New Roman"/>
+            <w:webHidden/>
+            <w:sz w:val="24"/>
+            <w:szCs w:val="24"/>
+          </w:rPr>
+          <w:tab/>
+        </w:r>
+        <w:r>
+          <w:rPr>
+            <w:rFonts w:ascii="Times New Roman" w:hAnsi="Times New Roman" w:cs="Times New Roman"/>
+            <w:webHidden/>
+            <w:sz w:val="24"/>
+            <w:szCs w:val="24"/>
+          </w:rPr>
+          <w:fldChar w:fldCharType="begin"/>
+        </w:r>
+        <w:r>
+          <w:rPr>
+            <w:rFonts w:ascii="Times New Roman" w:hAnsi="Times New Roman" w:cs="Times New Roman"/>
+            <w:webHidden/>
+            <w:sz w:val="24"/>
+            <w:szCs w:val="24"/>
+          </w:rPr>
+          <w:instrText xml:space="preserve"> PAGEREF _Toc144411414 \h </w:instrText>
+        </w:r>
+        <w:r>
+          <w:rPr>
+            <w:rFonts w:ascii="Times New Roman" w:hAnsi="Times New Roman" w:cs="Times New Roman"/>
+            <w:webHidden/>
+            <w:sz w:val="24"/>
+            <w:szCs w:val="24"/>
+          </w:rPr>
+        </w:r>
+        <w:r>
+          <w:rPr>
+            <w:rFonts w:ascii="Times New Roman" w:hAnsi="Times New Roman" w:cs="Times New Roman"/>
+            <w:webHidden/>
+            <w:sz w:val="24"/>
+            <w:szCs w:val="24"/>
+          </w:rPr>
+          <w:fldChar w:fldCharType="separate"/>
+        </w:r>
+        <w:r>
+          <w:rPr>
+            <w:rFonts w:ascii="Times New Roman" w:hAnsi="Times New Roman" w:cs="Times New Roman"/>
+            <w:noProof/>
+            <w:webHidden/>
+            <w:sz w:val="24"/>
+            <w:szCs w:val="24"/>
+          </w:rPr>
+          <w:t>8</w:t>
+        </w:r>
+        <w:r>
+          <w:rPr>
+            <w:rFonts w:ascii="Times New Roman" w:hAnsi="Times New Roman" w:cs="Times New Roman"/>
+            <w:webHidden/>
+            <w:sz w:val="24"/>
+            <w:szCs w:val="24"/>
+          </w:rPr>
+          <w:fldChar w:fldCharType="end"/>
+        </w:r>
+      </w:hyperlink>
+    </w:p>
+    <w:p>
+      <w:pPr>
+        <w:pStyle w:val="Tabladeilustraciones"/>
+        <w:tabs>
+          <w:tab w:val="right" w:leader="dot" w:pos="9395"/>
+        </w:tabs>
+        <w:rPr>
+          <w:rFonts w:ascii="Times New Roman" w:hAnsi="Times New Roman" w:cs="Times New Roman"/>
+          <w:sz w:val="24"/>
+          <w:szCs w:val="24"/>
+        </w:rPr>
+      </w:pPr>
+      <w:hyperlink w:anchor="_Toc144411415" w:history="1">
+        <w:r>
+          <w:rPr>
+            <w:rFonts w:ascii="Times New Roman" w:hAnsi="Times New Roman" w:cs="Times New Roman"/>
+            <w:sz w:val="24"/>
+            <w:szCs w:val="24"/>
+          </w:rPr>
+          <w:t>Ilustración 14 Advertencia de formateo</w:t>
+        </w:r>
+        <w:r>
+          <w:rPr>
+            <w:rFonts w:ascii="Times New Roman" w:hAnsi="Times New Roman" w:cs="Times New Roman"/>
+            <w:webHidden/>
+            <w:sz w:val="24"/>
+            <w:szCs w:val="24"/>
+          </w:rPr>
+          <w:tab/>
+        </w:r>
+        <w:r>
+          <w:rPr>
+            <w:rFonts w:ascii="Times New Roman" w:hAnsi="Times New Roman" w:cs="Times New Roman"/>
+            <w:webHidden/>
+            <w:sz w:val="24"/>
+            <w:szCs w:val="24"/>
+          </w:rPr>
+          <w:fldChar w:fldCharType="begin"/>
+        </w:r>
+        <w:r>
+          <w:rPr>
+            <w:rFonts w:ascii="Times New Roman" w:hAnsi="Times New Roman" w:cs="Times New Roman"/>
+            <w:webHidden/>
+            <w:sz w:val="24"/>
+            <w:szCs w:val="24"/>
+          </w:rPr>
+          <w:instrText xml:space="preserve"> PAGEREF _Toc144411415 \h </w:instrText>
+        </w:r>
+        <w:r>
+          <w:rPr>
+            <w:rFonts w:ascii="Times New Roman" w:hAnsi="Times New Roman" w:cs="Times New Roman"/>
+            <w:webHidden/>
+            <w:sz w:val="24"/>
+            <w:szCs w:val="24"/>
+          </w:rPr>
+        </w:r>
+        <w:r>
+          <w:rPr>
+            <w:rFonts w:ascii="Times New Roman" w:hAnsi="Times New Roman" w:cs="Times New Roman"/>
+            <w:webHidden/>
+            <w:sz w:val="24"/>
+            <w:szCs w:val="24"/>
+          </w:rPr>
+          <w:fldChar w:fldCharType="separate"/>
+        </w:r>
+        <w:r>
+          <w:rPr>
+            <w:rFonts w:ascii="Times New Roman" w:hAnsi="Times New Roman" w:cs="Times New Roman"/>
+            <w:noProof/>
+            <w:webHidden/>
+            <w:sz w:val="24"/>
+            <w:szCs w:val="24"/>
+          </w:rPr>
+          <w:t>8</w:t>
+        </w:r>
+        <w:r>
+          <w:rPr>
+            <w:rFonts w:ascii="Times New Roman" w:hAnsi="Times New Roman" w:cs="Times New Roman"/>
+            <w:webHidden/>
+            <w:sz w:val="24"/>
+            <w:szCs w:val="24"/>
+          </w:rPr>
+          <w:fldChar w:fldCharType="end"/>
+        </w:r>
+      </w:hyperlink>
+    </w:p>
+    <w:p>
+      <w:pPr>
+        <w:pStyle w:val="Tabladeilustraciones"/>
+        <w:tabs>
+          <w:tab w:val="right" w:leader="dot" w:pos="9395"/>
+        </w:tabs>
+        <w:rPr>
+          <w:rFonts w:eastAsiaTheme="minorEastAsia"/>
+          <w:noProof/>
+          <w:lang w:eastAsia="es-MX"/>
+        </w:rPr>
+      </w:pPr>
+      <w:hyperlink r:id="rId16" w:anchor="_Toc144411416" w:history="1">
+        <w:r>
+          <w:rPr>
+            <w:rFonts w:ascii="Times New Roman" w:hAnsi="Times New Roman" w:cs="Times New Roman"/>
+            <w:sz w:val="24"/>
+            <w:szCs w:val="24"/>
+          </w:rPr>
+          <w:t>Ilustración 15 finalización de booteo</w:t>
+        </w:r>
+        <w:r>
+          <w:rPr>
+            <w:rFonts w:ascii="Times New Roman" w:hAnsi="Times New Roman" w:cs="Times New Roman"/>
+            <w:webHidden/>
+            <w:sz w:val="24"/>
+            <w:szCs w:val="24"/>
+          </w:rPr>
+          <w:tab/>
+        </w:r>
+        <w:r>
+          <w:rPr>
+            <w:rFonts w:ascii="Times New Roman" w:hAnsi="Times New Roman" w:cs="Times New Roman"/>
+            <w:webHidden/>
+            <w:sz w:val="24"/>
+            <w:szCs w:val="24"/>
+          </w:rPr>
+          <w:fldChar w:fldCharType="begin"/>
+        </w:r>
+        <w:r>
+          <w:rPr>
+            <w:rFonts w:ascii="Times New Roman" w:hAnsi="Times New Roman" w:cs="Times New Roman"/>
+            <w:webHidden/>
+            <w:sz w:val="24"/>
+            <w:szCs w:val="24"/>
+          </w:rPr>
+          <w:instrText xml:space="preserve"> PAGEREF _Toc144411416 \h </w:instrText>
+        </w:r>
+        <w:r>
+          <w:rPr>
+            <w:rFonts w:ascii="Times New Roman" w:hAnsi="Times New Roman" w:cs="Times New Roman"/>
+            <w:webHidden/>
+            <w:sz w:val="24"/>
+            <w:szCs w:val="24"/>
+          </w:rPr>
+        </w:r>
+        <w:r>
+          <w:rPr>
+            <w:rFonts w:ascii="Times New Roman" w:hAnsi="Times New Roman" w:cs="Times New Roman"/>
+            <w:webHidden/>
+            <w:sz w:val="24"/>
+            <w:szCs w:val="24"/>
+          </w:rPr>
+          <w:fldChar w:fldCharType="separate"/>
+        </w:r>
+        <w:r>
+          <w:rPr>
+            <w:rFonts w:ascii="Times New Roman" w:hAnsi="Times New Roman" w:cs="Times New Roman"/>
+            <w:noProof/>
+            <w:webHidden/>
+            <w:sz w:val="24"/>
+            <w:szCs w:val="24"/>
+          </w:rPr>
+          <w:t>9</w:t>
+        </w:r>
+        <w:r>
+          <w:rPr>
+            <w:rFonts w:ascii="Times New Roman" w:hAnsi="Times New Roman" w:cs="Times New Roman"/>
+            <w:webHidden/>
+            <w:sz w:val="24"/>
+            <w:szCs w:val="24"/>
+          </w:rPr>
+          <w:fldChar w:fldCharType="end"/>
+        </w:r>
+      </w:hyperlink>
+    </w:p>
+    <w:p>
+      <w:pPr>
+        <w:rPr>
+          <w:rFonts w:ascii="Times New Roman" w:hAnsi="Times New Roman" w:cs="Times New Roman"/>
+          <w:sz w:val="24"/>
+          <w:szCs w:val="24"/>
+        </w:rPr>
+      </w:pPr>
+      <w:r>
+        <w:rPr>
+          <w:rFonts w:ascii="Times New Roman" w:hAnsi="Times New Roman" w:cs="Times New Roman"/>
+          <w:sz w:val="24"/>
+          <w:szCs w:val="24"/>
+        </w:rPr>
+        <w:fldChar w:fldCharType="end"/>
+      </w:r>
+    </w:p>
+    <w:p>
+      <w:pPr>
+        <w:rPr>
+          <w:rFonts w:ascii="Times New Roman" w:hAnsi="Times New Roman" w:cs="Times New Roman"/>
+          <w:sz w:val="24"/>
+          <w:szCs w:val="24"/>
+        </w:rPr>
+      </w:pPr>
+      <w:r>
+        <w:rPr>
+          <w:rFonts w:ascii="Times New Roman" w:hAnsi="Times New Roman" w:cs="Times New Roman"/>
+          <w:sz w:val="24"/>
+          <w:szCs w:val="24"/>
+        </w:rPr>
+        <w:br w:type="page"/>
+      </w:r>
+    </w:p>
+    <w:p>
+      <w:pPr>
+        <w:pStyle w:val="Ttulo1"/>
+        <w:rPr>
+          <w:rFonts w:eastAsiaTheme="minorHAnsi"/>
+          <w:kern w:val="2"/>
+          <w:sz w:val="24"/>
+          <w:szCs w:val="24"/>
+          <w:lang w:eastAsia="en-US"/>
+          <w14:ligatures w14:val="standardContextual"/>
+        </w:rPr>
+      </w:pPr>
+      <w:bookmarkStart w:id="2" w:name="_Toc144412181"/>
+      <w:r>
+        <w:rPr>
+          <w:rFonts w:eastAsiaTheme="minorHAnsi"/>
+          <w:kern w:val="2"/>
+          <w:sz w:val="24"/>
+          <w:szCs w:val="24"/>
+          <w:lang w:eastAsia="en-US"/>
+          <w14:ligatures w14:val="standardContextual"/>
+        </w:rPr>
+        <w:lastRenderedPageBreak/>
+        <w:t>Contenido</w:t>
+      </w:r>
+      <w:bookmarkEnd w:id="2"/>
+    </w:p>
+    <w:p>
+      <w:pPr>
+        <w:pStyle w:val="Ttulo2"/>
+        <w:spacing w:before="120"/>
+        <w:rPr>
+          <w:rFonts w:ascii="Times New Roman" w:eastAsiaTheme="minorHAnsi" w:hAnsi="Times New Roman" w:cs="Times New Roman"/>
+          <w:b/>
+          <w:bCs/>
+          <w:color w:val="auto"/>
+          <w:sz w:val="24"/>
+          <w:szCs w:val="24"/>
+        </w:rPr>
+      </w:pPr>
+      <w:bookmarkStart w:id="3" w:name="_Toc144412182"/>
+      <w:r>
+        <w:rPr>
+          <w:rFonts w:ascii="Times New Roman" w:eastAsiaTheme="minorHAnsi" w:hAnsi="Times New Roman" w:cs="Times New Roman"/>
+          <w:b/>
+          <w:bCs/>
+          <w:color w:val="auto"/>
+          <w:sz w:val="24"/>
+          <w:szCs w:val="24"/>
+        </w:rPr>
+        <w:t>1</w:t>
+      </w:r>
+      <w:r>
+        <w:rPr>
+          <w:rFonts w:ascii="Times New Roman" w:eastAsiaTheme="minorHAnsi" w:hAnsi="Times New Roman" w:cs="Times New Roman"/>
+          <w:b/>
+          <w:bCs/>
+          <w:color w:val="auto"/>
+          <w:sz w:val="24"/>
+          <w:szCs w:val="24"/>
+        </w:rPr>
+        <w:t>-</w:t>
+      </w:r>
+      <w:r>
+        <w:rPr>
+          <w:rFonts w:ascii="Times New Roman" w:eastAsiaTheme="minorHAnsi" w:hAnsi="Times New Roman" w:cs="Times New Roman"/>
+          <w:b/>
+          <w:bCs/>
+          <w:color w:val="auto"/>
+          <w:sz w:val="24"/>
+          <w:szCs w:val="24"/>
+        </w:rPr>
+        <w:t xml:space="preserve"> </w:t>
+      </w:r>
+      <w:r>
+        <w:rPr>
+          <w:rFonts w:ascii="Times New Roman" w:eastAsiaTheme="minorHAnsi" w:hAnsi="Times New Roman" w:cs="Times New Roman"/>
+          <w:b/>
+          <w:bCs/>
+          <w:color w:val="auto"/>
+          <w:sz w:val="24"/>
+          <w:szCs w:val="24"/>
+        </w:rPr>
+        <w:t>Necesidad de la configuración de un dispositivo de arranque</w:t>
+      </w:r>
+      <w:r>
+        <w:rPr>
+          <w:rFonts w:ascii="Times New Roman" w:eastAsiaTheme="minorHAnsi" w:hAnsi="Times New Roman" w:cs="Times New Roman"/>
+          <w:b/>
+          <w:bCs/>
+          <w:color w:val="auto"/>
+          <w:sz w:val="24"/>
+          <w:szCs w:val="24"/>
+        </w:rPr>
+        <w:t>.</w:t>
+      </w:r>
+      <w:bookmarkEnd w:id="3"/>
+    </w:p>
+    <w:p>
+      <w:pPr>
+        <w:pStyle w:val="Prrafodelista"/>
+        <w:spacing w:before="120" w:after="0"/>
+        <w:ind w:left="0" w:firstLine="540"/>
         <w:jc w:val="both"/>
         <w:rPr>
           <w:rFonts w:ascii="Times New Roman" w:hAnsi="Times New Roman" w:cs="Times New Roman"/>
@@ -292,9 +2608,20 @@
           <w:szCs w:val="24"/>
         </w:rPr>
       </w:pPr>
-    </w:p>
-    <w:p>
-      <w:pPr>
+      <w:r>
+        <w:rPr>
+          <w:rFonts w:ascii="Times New Roman" w:hAnsi="Times New Roman" w:cs="Times New Roman"/>
+          <w:sz w:val="24"/>
+          <w:szCs w:val="24"/>
+        </w:rPr>
+        <w:t>Se necesita de un dispositivo de arranque para poder iniciar el sistema operativo de una computadora, el sistema operativo es lo que le da vida al todo el equipo, permitiendo usar al hardware de la computadora, y acceder a su información.</w:t>
+      </w:r>
+    </w:p>
+    <w:p>
+      <w:pPr>
+        <w:pStyle w:val="Prrafodelista"/>
+        <w:spacing w:before="120" w:after="0"/>
+        <w:ind w:left="0" w:firstLine="540"/>
         <w:jc w:val="both"/>
         <w:rPr>
           <w:rFonts w:ascii="Times New Roman" w:hAnsi="Times New Roman" w:cs="Times New Roman"/>
@@ -308,11 +2635,14 @@
           <w:sz w:val="24"/>
           <w:szCs w:val="24"/>
         </w:rPr>
-        <w:t>Contenido</w:t>
-      </w:r>
-    </w:p>
-    <w:p>
-      <w:pPr>
+        <w:t>El dispositivo de arranque es indispensable para poder cargar el sistema operativo en la RAM del sistema y comenzar su uso.</w:t>
+      </w:r>
+    </w:p>
+    <w:p>
+      <w:pPr>
+        <w:pStyle w:val="Prrafodelista"/>
+        <w:spacing w:before="120" w:after="0"/>
+        <w:ind w:left="0" w:firstLine="540"/>
         <w:jc w:val="both"/>
         <w:rPr>
           <w:rFonts w:ascii="Times New Roman" w:hAnsi="Times New Roman" w:cs="Times New Roman"/>
@@ -326,34 +2656,114 @@
           <w:sz w:val="24"/>
           <w:szCs w:val="24"/>
         </w:rPr>
-        <w:t xml:space="preserve">2. </w:t>
-      </w:r>
-      <w:r>
-        <w:rPr>
-          <w:rFonts w:ascii="Times New Roman" w:hAnsi="Times New Roman" w:cs="Times New Roman"/>
-          <w:sz w:val="24"/>
-          <w:szCs w:val="24"/>
-        </w:rPr>
-        <w:t>Requisitos mínimos para la configuración de un dispositivo de arranque</w:t>
-      </w:r>
-    </w:p>
-    <w:p>
-      <w:pPr>
+        <w:t xml:space="preserve">La configuración </w:t>
+      </w:r>
+      <w:r>
+        <w:rPr>
+          <w:rFonts w:ascii="Times New Roman" w:hAnsi="Times New Roman" w:cs="Times New Roman"/>
+          <w:sz w:val="24"/>
+          <w:szCs w:val="24"/>
+        </w:rPr>
+        <w:t>de este</w:t>
+      </w:r>
+      <w:r>
+        <w:rPr>
+          <w:rFonts w:ascii="Times New Roman" w:hAnsi="Times New Roman" w:cs="Times New Roman"/>
+          <w:sz w:val="24"/>
+          <w:szCs w:val="24"/>
+        </w:rPr>
+        <w:t xml:space="preserve"> nos permitirá realizar la carga del sistema operativo desde cualquier dispositivo y con configuraciones especificas (en caso de ser necesarias), esto </w:t>
+      </w:r>
+      <w:proofErr w:type="spellStart"/>
+      <w:r>
+        <w:rPr>
+          <w:rFonts w:ascii="Times New Roman" w:hAnsi="Times New Roman" w:cs="Times New Roman"/>
+          <w:sz w:val="24"/>
+          <w:szCs w:val="24"/>
+        </w:rPr>
+        <w:t>ultimo</w:t>
+      </w:r>
+      <w:proofErr w:type="spellEnd"/>
+      <w:r>
+        <w:rPr>
+          <w:rFonts w:ascii="Times New Roman" w:hAnsi="Times New Roman" w:cs="Times New Roman"/>
+          <w:sz w:val="24"/>
+          <w:szCs w:val="24"/>
+        </w:rPr>
+        <w:t xml:space="preserve"> es posible si el hardware tiene la capacidad de manejar diferentes fuentes de memoria. Es sobre todo útil cuando queremos lo mejor de diferentes sistemas o cuando no exista un sistema instalado en el dispositivo.</w:t>
+      </w:r>
+    </w:p>
+    <w:p>
+      <w:pPr>
+        <w:pStyle w:val="Ttulo2"/>
+        <w:spacing w:before="120"/>
         <w:jc w:val="both"/>
         <w:rPr>
-          <w:rFonts w:ascii="Times New Roman" w:hAnsi="Times New Roman" w:cs="Times New Roman"/>
-          <w:sz w:val="24"/>
-          <w:szCs w:val="24"/>
-        </w:rPr>
-      </w:pPr>
-      <w:r>
-        <w:rPr>
-          <w:rFonts w:ascii="Times New Roman" w:hAnsi="Times New Roman" w:cs="Times New Roman"/>
+          <w:rFonts w:ascii="Times New Roman" w:eastAsiaTheme="minorHAnsi" w:hAnsi="Times New Roman" w:cs="Times New Roman"/>
+          <w:b/>
+          <w:bCs/>
+          <w:color w:val="auto"/>
+          <w:sz w:val="24"/>
+          <w:szCs w:val="24"/>
+        </w:rPr>
+      </w:pPr>
+      <w:bookmarkStart w:id="4" w:name="_Toc144412183"/>
+      <w:r>
+        <w:rPr>
+          <w:rFonts w:ascii="Times New Roman" w:eastAsiaTheme="minorHAnsi" w:hAnsi="Times New Roman" w:cs="Times New Roman"/>
+          <w:b/>
+          <w:bCs/>
+          <w:color w:val="auto"/>
+          <w:sz w:val="24"/>
+          <w:szCs w:val="24"/>
+        </w:rPr>
+        <w:t>2</w:t>
+      </w:r>
+      <w:r>
+        <w:rPr>
+          <w:rFonts w:ascii="Times New Roman" w:eastAsiaTheme="minorHAnsi" w:hAnsi="Times New Roman" w:cs="Times New Roman"/>
+          <w:b/>
+          <w:bCs/>
+          <w:color w:val="auto"/>
+          <w:sz w:val="24"/>
+          <w:szCs w:val="24"/>
+        </w:rPr>
+        <w:t>-</w:t>
+      </w:r>
+      <w:r>
+        <w:rPr>
+          <w:rFonts w:ascii="Times New Roman" w:eastAsiaTheme="minorHAnsi" w:hAnsi="Times New Roman" w:cs="Times New Roman"/>
+          <w:b/>
+          <w:bCs/>
+          <w:color w:val="auto"/>
+          <w:sz w:val="24"/>
+          <w:szCs w:val="24"/>
+        </w:rPr>
+        <w:t xml:space="preserve"> Requisitos mínimos para la configuración de un dispositivo de arranque</w:t>
+      </w:r>
+      <w:r>
+        <w:rPr>
+          <w:rFonts w:ascii="Times New Roman" w:eastAsiaTheme="minorHAnsi" w:hAnsi="Times New Roman" w:cs="Times New Roman"/>
+          <w:b/>
+          <w:bCs/>
+          <w:color w:val="auto"/>
+          <w:sz w:val="24"/>
+          <w:szCs w:val="24"/>
+        </w:rPr>
+        <w:t xml:space="preserve"> </w:t>
+      </w:r>
+      <w:r>
+        <w:rPr>
+          <w:rFonts w:ascii="Times New Roman" w:eastAsiaTheme="minorHAnsi" w:hAnsi="Times New Roman" w:cs="Times New Roman"/>
+          <w:b/>
+          <w:bCs/>
+          <w:color w:val="auto"/>
           <w:sz w:val="24"/>
           <w:szCs w:val="24"/>
         </w:rPr>
         <w:t>Hardware.</w:t>
       </w:r>
+      <w:bookmarkEnd w:id="4"/>
     </w:p>
     <w:p>
       <w:pPr>
@@ -362,6 +2772,7 @@
           <w:ilvl w:val="0"/>
           <w:numId w:val="1"/>
         </w:numPr>
+        <w:spacing w:before="120" w:after="0"/>
         <w:ind w:left="284" w:firstLine="142"/>
         <w:jc w:val="both"/>
         <w:rPr>
@@ -386,6 +2797,7 @@
           <w:ilvl w:val="0"/>
           <w:numId w:val="1"/>
         </w:numPr>
+        <w:spacing w:before="120" w:after="0"/>
         <w:ind w:left="284" w:firstLine="142"/>
         <w:jc w:val="both"/>
         <w:rPr>
@@ -423,6 +2835,7 @@
     </w:p>
     <w:p>
       <w:pPr>
+        <w:spacing w:before="120" w:after="0"/>
         <w:jc w:val="both"/>
         <w:rPr>
           <w:rFonts w:ascii="Times New Roman" w:hAnsi="Times New Roman" w:cs="Times New Roman"/>
@@ -446,6 +2859,7 @@
           <w:ilvl w:val="0"/>
           <w:numId w:val="2"/>
         </w:numPr>
+        <w:spacing w:before="120" w:after="0"/>
         <w:jc w:val="both"/>
         <w:rPr>
           <w:rFonts w:ascii="Times New Roman" w:hAnsi="Times New Roman" w:cs="Times New Roman"/>
@@ -485,6 +2899,7 @@
           <w:ilvl w:val="0"/>
           <w:numId w:val="2"/>
         </w:numPr>
+        <w:spacing w:before="120" w:after="0"/>
         <w:jc w:val="both"/>
         <w:rPr>
           <w:rFonts w:ascii="Times New Roman" w:hAnsi="Times New Roman" w:cs="Times New Roman"/>
@@ -526,6 +2941,7 @@
           <w:ilvl w:val="0"/>
           <w:numId w:val="2"/>
         </w:numPr>
+        <w:spacing w:before="120" w:after="0"/>
         <w:jc w:val="both"/>
         <w:rPr>
           <w:rFonts w:ascii="Times New Roman" w:hAnsi="Times New Roman" w:cs="Times New Roman"/>
@@ -552,6 +2968,76 @@
     </w:p>
     <w:p>
       <w:pPr>
+        <w:spacing w:before="120" w:after="0"/>
+        <w:rPr>
+          <w:rFonts w:ascii="Times New Roman" w:hAnsi="Times New Roman" w:cs="Times New Roman"/>
+          <w:sz w:val="24"/>
+          <w:szCs w:val="24"/>
+        </w:rPr>
+      </w:pPr>
+      <w:r>
+        <w:rPr>
+          <w:rFonts w:ascii="Times New Roman" w:hAnsi="Times New Roman" w:cs="Times New Roman"/>
+          <w:sz w:val="24"/>
+          <w:szCs w:val="24"/>
+        </w:rPr>
+        <w:br w:type="page"/>
+      </w:r>
+    </w:p>
+    <w:p>
+      <w:pPr>
+        <w:pStyle w:val="Ttulo2"/>
+        <w:spacing w:before="120"/>
+        <w:rPr>
+          <w:rFonts w:ascii="Times New Roman" w:eastAsiaTheme="minorHAnsi" w:hAnsi="Times New Roman" w:cs="Times New Roman"/>
+          <w:b/>
+          <w:bCs/>
+          <w:color w:val="auto"/>
+          <w:sz w:val="24"/>
+          <w:szCs w:val="24"/>
+        </w:rPr>
+      </w:pPr>
+      <w:bookmarkStart w:id="5" w:name="_Toc144412184"/>
+      <w:r>
+        <w:rPr>
+          <w:rFonts w:ascii="Times New Roman" w:eastAsiaTheme="minorHAnsi" w:hAnsi="Times New Roman" w:cs="Times New Roman"/>
+          <w:b/>
+          <w:bCs/>
+          <w:color w:val="auto"/>
+          <w:sz w:val="24"/>
+          <w:szCs w:val="24"/>
+        </w:rPr>
+        <w:lastRenderedPageBreak/>
+        <w:t>3</w:t>
+      </w:r>
+      <w:r>
+        <w:rPr>
+          <w:rFonts w:ascii="Times New Roman" w:eastAsiaTheme="minorHAnsi" w:hAnsi="Times New Roman" w:cs="Times New Roman"/>
+          <w:b/>
+          <w:bCs/>
+          <w:color w:val="auto"/>
+          <w:sz w:val="24"/>
+          <w:szCs w:val="24"/>
+        </w:rPr>
+        <w:t>-</w:t>
+      </w:r>
+      <w:r>
+        <w:rPr>
+          <w:rFonts w:ascii="Times New Roman" w:eastAsiaTheme="minorHAnsi" w:hAnsi="Times New Roman" w:cs="Times New Roman"/>
+          <w:b/>
+          <w:bCs/>
+          <w:color w:val="auto"/>
+          <w:sz w:val="24"/>
+          <w:szCs w:val="24"/>
+        </w:rPr>
+        <w:t xml:space="preserve"> Como realizar el proceso de configuración de un dispositivo de arranque.</w:t>
+      </w:r>
+      <w:bookmarkEnd w:id="5"/>
+    </w:p>
+    <w:p>
+      <w:pPr>
+        <w:spacing w:before="120" w:after="0"/>
+        <w:ind w:firstLine="567"/>
         <w:jc w:val="both"/>
         <w:rPr>
           <w:rFonts w:ascii="Times New Roman" w:hAnsi="Times New Roman" w:cs="Times New Roman"/>
@@ -562,18 +3048,2537 @@
       <w:r>
         <w:rPr>
           <w:rFonts w:ascii="Times New Roman" w:hAnsi="Times New Roman" w:cs="Times New Roman"/>
+          <w:sz w:val="24"/>
+          <w:szCs w:val="24"/>
+        </w:rPr>
+        <w:t xml:space="preserve">La configuración varía entre diferentes dispositivos, en algunos dispositivos se puede acceder a la configuración desde el arranque del </w:t>
+      </w:r>
+      <w:proofErr w:type="gramStart"/>
+      <w:r>
+        <w:rPr>
+          <w:rFonts w:ascii="Times New Roman" w:hAnsi="Times New Roman" w:cs="Times New Roman"/>
+          <w:sz w:val="24"/>
+          <w:szCs w:val="24"/>
+        </w:rPr>
+        <w:t>pc</w:t>
+      </w:r>
+      <w:proofErr w:type="gramEnd"/>
+      <w:r>
+        <w:rPr>
+          <w:rFonts w:ascii="Times New Roman" w:hAnsi="Times New Roman" w:cs="Times New Roman"/>
+          <w:sz w:val="24"/>
+          <w:szCs w:val="24"/>
+        </w:rPr>
+        <w:t xml:space="preserve"> pero dependiendo del sistema operativo, existen más formas de acceder, por ejemplo, en Windows 10 se puede acceder desde la configuración del sistema</w:t>
+      </w:r>
+      <w:r>
+        <w:rPr>
+          <w:rFonts w:ascii="Times New Roman" w:hAnsi="Times New Roman" w:cs="Times New Roman"/>
+          <w:sz w:val="24"/>
+          <w:szCs w:val="24"/>
+        </w:rPr>
+        <w:t xml:space="preserve"> en su opción “Actualización y seguridad”.</w:t>
+      </w:r>
+    </w:p>
+    <w:p>
+      <w:pPr>
+        <w:keepNext/>
+        <w:spacing w:before="120" w:after="0"/>
+        <w:ind w:firstLine="567"/>
+        <w:jc w:val="both"/>
+      </w:pPr>
+      <w:r>
+        <w:rPr>
           <w:noProof/>
+        </w:rPr>
+        <mc:AlternateContent>
+          <mc:Choice Requires="wps">
+            <w:drawing>
+              <wp:anchor distT="0" distB="0" distL="114300" distR="114300" simplePos="0" relativeHeight="251667456" behindDoc="0" locked="0" layoutInCell="1" allowOverlap="1" wp14:anchorId="1BCDBEAF" wp14:editId="0971DA0C">
+                <wp:simplePos x="0" y="0"/>
+                <wp:positionH relativeFrom="column">
+                  <wp:posOffset>3118485</wp:posOffset>
+                </wp:positionH>
+                <wp:positionV relativeFrom="paragraph">
+                  <wp:posOffset>4313555</wp:posOffset>
+                </wp:positionV>
+                <wp:extent cx="3208020" cy="635"/>
+                <wp:effectExtent l="0" t="0" r="0" b="0"/>
+                <wp:wrapSquare wrapText="bothSides"/>
+                <wp:docPr id="1805077241" name="Cuadro de texto 1"/>
+                <wp:cNvGraphicFramePr/>
+                <a:graphic xmlns:a="http://schemas.openxmlformats.org/drawingml/2006/main">
+                  <a:graphicData uri="http://schemas.microsoft.com/office/word/2010/wordprocessingShape">
+                    <wps:wsp>
+                      <wps:cNvSpPr txBox="1"/>
+                      <wps:spPr>
+                        <a:xfrm>
+                          <a:off x="0" y="0"/>
+                          <a:ext cx="3208020" cy="635"/>
+                        </a:xfrm>
+                        <a:prstGeom prst="rect">
+                          <a:avLst/>
+                        </a:prstGeom>
+                        <a:solidFill>
+                          <a:prstClr val="white"/>
+                        </a:solidFill>
+                        <a:ln>
+                          <a:noFill/>
+                        </a:ln>
+                      </wps:spPr>
+                      <wps:txbx>
+                        <w:txbxContent>
+                          <w:p>
+                            <w:pPr>
+                              <w:pStyle w:val="Descripcin"/>
+                              <w:rPr>
+                                <w:rFonts w:ascii="Times New Roman" w:hAnsi="Times New Roman" w:cs="Times New Roman"/>
+                                <w:noProof/>
+                                <w:sz w:val="24"/>
+                                <w:szCs w:val="24"/>
+                              </w:rPr>
+                            </w:pPr>
+                            <w:bookmarkStart w:id="6" w:name="_Toc144411402"/>
+                            <w:r>
+                              <w:t xml:space="preserve">Ilustración </w:t>
+                            </w:r>
+                            <w:r>
+                              <w:fldChar w:fldCharType="begin"/>
+                            </w:r>
+                            <w:r>
+                              <w:instrText xml:space="preserve"> SEQ Ilustración \* ARABIC </w:instrText>
+                            </w:r>
+                            <w:r>
+                              <w:fldChar w:fldCharType="separate"/>
+                            </w:r>
+                            <w:r>
+                              <w:rPr>
+                                <w:noProof/>
+                              </w:rPr>
+                              <w:t>1</w:t>
+                            </w:r>
+                            <w:r>
+                              <w:rPr>
+                                <w:noProof/>
+                              </w:rPr>
+                              <w:fldChar w:fldCharType="end"/>
+                            </w:r>
+                            <w:r>
+                              <w:t xml:space="preserve"> sección "recuperación"</w:t>
+                            </w:r>
+                            <w:bookmarkEnd w:id="6"/>
+                          </w:p>
+                        </w:txbxContent>
+                      </wps:txbx>
+                      <wps:bodyPr rot="0" spcFirstLastPara="0" vertOverflow="overflow" horzOverflow="overflow" vert="horz" wrap="square" lIns="0" tIns="0" rIns="0" bIns="0" numCol="1" spcCol="0" rtlCol="0" fromWordArt="0" anchor="t" anchorCtr="0" forceAA="0" compatLnSpc="1">
+                        <a:prstTxWarp prst="textNoShape">
+                          <a:avLst/>
+                        </a:prstTxWarp>
+                        <a:spAutoFit/>
+                      </wps:bodyPr>
+                    </wps:wsp>
+                  </a:graphicData>
+                </a:graphic>
+              </wp:anchor>
+            </w:drawing>
+          </mc:Choice>
+          <mc:Fallback>
+            <w:pict>
+              <v:shapetype w14:anchorId="1BCDBEAF" id="_x0000_t202" coordsize="21600,21600" o:spt="202" path="m,l,21600r21600,l21600,xe">
+                <v:stroke joinstyle="miter"/>
+                <v:path gradientshapeok="t" o:connecttype="rect"/>
+              </v:shapetype>
+              <v:shape id="Cuadro de texto 1" o:spid="_x0000_s1026" type="#_x0000_t202" style="position:absolute;left:0;text-align:left;margin-left:245.55pt;margin-top:339.65pt;width:252.6pt;height:.05pt;z-index:251667456;visibility:visible;mso-wrap-style:square;mso-wrap-distance-left:9pt;mso-wrap-distance-top:0;mso-wrap-distance-right:9pt;mso-wrap-distance-bottom:0;mso-position-horizontal:absolute;mso-position-horizontal-relative:text;mso-position-vertical:absolute;mso-position-vertical-relative:text;v-text-anchor:top" o:gfxdata="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" stroked="f">
+                <v:textbox style="mso-fit-shape-to-text:t" inset="0,0,0,0">
+                  <w:txbxContent>
+                    <w:p>
+                      <w:pPr>
+                        <w:pStyle w:val="Descripcin"/>
+                        <w:rPr>
+                          <w:rFonts w:ascii="Times New Roman" w:hAnsi="Times New Roman" w:cs="Times New Roman"/>
+                          <w:noProof/>
+                          <w:sz w:val="24"/>
+                          <w:szCs w:val="24"/>
+                        </w:rPr>
+                      </w:pPr>
+                      <w:bookmarkStart w:id="7" w:name="_Toc144411402"/>
+                      <w:r>
+                        <w:t xml:space="preserve">Ilustración </w:t>
+                      </w:r>
+                      <w:r>
+                        <w:fldChar w:fldCharType="begin"/>
+                      </w:r>
+                      <w:r>
+                        <w:instrText xml:space="preserve"> SEQ Ilustración \* ARABIC </w:instrText>
+                      </w:r>
+                      <w:r>
+                        <w:fldChar w:fldCharType="separate"/>
+                      </w:r>
+                      <w:r>
+                        <w:rPr>
+                          <w:noProof/>
+                        </w:rPr>
+                        <w:t>1</w:t>
+                      </w:r>
+                      <w:r>
+                        <w:rPr>
+                          <w:noProof/>
+                        </w:rPr>
+                        <w:fldChar w:fldCharType="end"/>
+                      </w:r>
+                      <w:r>
+                        <w:t xml:space="preserve"> sección "recuperación"</w:t>
+                      </w:r>
+                      <w:bookmarkEnd w:id="7"/>
+                    </w:p>
+                  </w:txbxContent>
+                </v:textbox>
+                <w10:wrap type="square"/>
+              </v:shape>
+            </w:pict>
+          </mc:Fallback>
+        </mc:AlternateContent>
+      </w:r>
+      <w:r>
+        <w:rPr>
+          <w:rFonts w:ascii="Times New Roman" w:hAnsi="Times New Roman" w:cs="Times New Roman"/>
+          <w:noProof/>
           <w:sz w:val="24"/>
           <w:szCs w:val="24"/>
         </w:rPr>
         <w:drawing>
-          <wp:anchor distT="0" distB="0" distL="114300" distR="114300" simplePos="0" relativeHeight="251658240" behindDoc="0" locked="0" layoutInCell="1" allowOverlap="1" wp14:anchorId="027C99B3" wp14:editId="6D79FE4E">
+          <wp:anchor distT="0" distB="0" distL="114300" distR="114300" simplePos="0" relativeHeight="251665408" behindDoc="0" locked="0" layoutInCell="1" allowOverlap="1" wp14:anchorId="54D9D4BA" wp14:editId="4021E6D7">
             <wp:simplePos x="0" y="0"/>
             <wp:positionH relativeFrom="column">
-              <wp:posOffset>4751705</wp:posOffset>
+              <wp:posOffset>3118485</wp:posOffset>
             </wp:positionH>
             <wp:positionV relativeFrom="paragraph">
-              <wp:posOffset>215900</wp:posOffset>
+              <wp:posOffset>1490345</wp:posOffset>
+            </wp:positionV>
+            <wp:extent cx="3208020" cy="2766060"/>
+            <wp:effectExtent l="0" t="0" r="0" b="0"/>
+            <wp:wrapSquare wrapText="bothSides"/>
+            <wp:docPr id="550199038" name="Imagen 2"/>
+            <wp:cNvGraphicFramePr>
+              <a:graphicFrameLocks xmlns:a="http://schemas.openxmlformats.org/drawingml/2006/main" noChangeAspect="1"/>
+            </wp:cNvGraphicFramePr>
+            <a:graphic xmlns:a="http://schemas.openxmlformats.org/drawingml/2006/main">
+              <a:graphicData uri="http://schemas.openxmlformats.org/drawingml/2006/picture">
+                <pic:pic xmlns:pic="http://schemas.openxmlformats.org/drawingml/2006/picture">
+                  <pic:nvPicPr>
+                    <pic:cNvPr id="0" name="Picture 2"/>
+                    <pic:cNvPicPr>
+                      <a:picLocks noChangeAspect="1" noChangeArrowheads="1"/>
+                    </pic:cNvPicPr>
+                  </pic:nvPicPr>
+                  <pic:blipFill rotWithShape="1">
+                    <a:blip r:embed="rId17" cstate="print">
+                      <a:extLst>
+                        <a:ext uri="{28A0092B-C50C-407E-A947-70E740481C1C}">
+                          <a14:useLocalDpi xmlns:a14="http://schemas.microsoft.com/office/drawing/2010/main" val="0"/>
+                        </a:ext>
+                      </a:extLst>
+                    </a:blip>
+                    <a:srcRect r="46164" b="17500"/>
+                    <a:stretch/>
+                  </pic:blipFill>
+                  <pic:spPr bwMode="auto">
+                    <a:xfrm>
+                      <a:off x="0" y="0"/>
+                      <a:ext cx="3208020" cy="2766060"/>
+                    </a:xfrm>
+                    <a:prstGeom prst="rect">
+                      <a:avLst/>
+                    </a:prstGeom>
+                    <a:noFill/>
+                    <a:ln>
+                      <a:noFill/>
+                    </a:ln>
+                    <a:extLst>
+                      <a:ext uri="{53640926-AAD7-44D8-BBD7-CCE9431645EC}">
+                        <a14:shadowObscured xmlns:a14="http://schemas.microsoft.com/office/drawing/2010/main"/>
+                      </a:ext>
+                    </a:extLst>
+                  </pic:spPr>
+                </pic:pic>
+              </a:graphicData>
+            </a:graphic>
+            <wp14:sizeRelH relativeFrom="page">
+              <wp14:pctWidth>0</wp14:pctWidth>
+            </wp14:sizeRelH>
+            <wp14:sizeRelV relativeFrom="page">
+              <wp14:pctHeight>0</wp14:pctHeight>
+            </wp14:sizeRelV>
+          </wp:anchor>
+        </w:drawing>
+      </w:r>
+      <w:r>
+        <w:rPr>
+          <w:rFonts w:ascii="Times New Roman" w:hAnsi="Times New Roman" w:cs="Times New Roman"/>
+          <w:noProof/>
+          <w:sz w:val="24"/>
+          <w:szCs w:val="24"/>
+        </w:rPr>
+        <w:drawing>
+          <wp:inline distT="0" distB="0" distL="0" distR="0" wp14:anchorId="27882F12" wp14:editId="0F0B50A8">
+            <wp:extent cx="5318760" cy="1371600"/>
+            <wp:effectExtent l="0" t="0" r="0" b="0"/>
+            <wp:docPr id="1425698566" name="Imagen 1"/>
+            <wp:cNvGraphicFramePr>
+              <a:graphicFrameLocks xmlns:a="http://schemas.openxmlformats.org/drawingml/2006/main" noChangeAspect="1"/>
+            </wp:cNvGraphicFramePr>
+            <a:graphic xmlns:a="http://schemas.openxmlformats.org/drawingml/2006/main">
+              <a:graphicData uri="http://schemas.openxmlformats.org/drawingml/2006/picture">
+                <pic:pic xmlns:pic="http://schemas.openxmlformats.org/drawingml/2006/picture">
+                  <pic:nvPicPr>
+                    <pic:cNvPr id="0" name="Picture 1"/>
+                    <pic:cNvPicPr>
+                      <a:picLocks noChangeAspect="1" noChangeArrowheads="1"/>
+                    </pic:cNvPicPr>
+                  </pic:nvPicPr>
+                  <pic:blipFill rotWithShape="1">
+                    <a:blip r:embed="rId18" cstate="print">
+                      <a:extLst>
+                        <a:ext uri="{28A0092B-C50C-407E-A947-70E740481C1C}">
+                          <a14:useLocalDpi xmlns:a14="http://schemas.microsoft.com/office/drawing/2010/main" val="0"/>
+                        </a:ext>
+                      </a:extLst>
+                    </a:blip>
+                    <a:srcRect l="6011" t="34773" r="4731" b="24318"/>
+                    <a:stretch/>
+                  </pic:blipFill>
+                  <pic:spPr bwMode="auto">
+                    <a:xfrm>
+                      <a:off x="0" y="0"/>
+                      <a:ext cx="5318760" cy="1371600"/>
+                    </a:xfrm>
+                    <a:prstGeom prst="rect">
+                      <a:avLst/>
+                    </a:prstGeom>
+                    <a:noFill/>
+                    <a:ln>
+                      <a:noFill/>
+                    </a:ln>
+                    <a:extLst>
+                      <a:ext uri="{53640926-AAD7-44D8-BBD7-CCE9431645EC}">
+                        <a14:shadowObscured xmlns:a14="http://schemas.microsoft.com/office/drawing/2010/main"/>
+                      </a:ext>
+                    </a:extLst>
+                  </pic:spPr>
+                </pic:pic>
+              </a:graphicData>
+            </a:graphic>
+          </wp:inline>
+        </w:drawing>
+      </w:r>
+    </w:p>
+    <w:p>
+      <w:pPr>
+        <w:pStyle w:val="Descripcin"/>
+        <w:spacing w:before="120" w:after="0"/>
+        <w:jc w:val="both"/>
+        <w:rPr>
+          <w:rFonts w:ascii="Times New Roman" w:hAnsi="Times New Roman" w:cs="Times New Roman"/>
+          <w:sz w:val="24"/>
+          <w:szCs w:val="24"/>
+        </w:rPr>
+      </w:pPr>
+      <w:bookmarkStart w:id="8" w:name="_Toc144411403"/>
+      <w:r>
+        <w:t xml:space="preserve">Ilustración </w:t>
+      </w:r>
+      <w:r>
+        <w:fldChar w:fldCharType="begin"/>
+      </w:r>
+      <w:r>
+        <w:instrText xml:space="preserve"> SEQ Ilustración \* ARABIC </w:instrText>
+      </w:r>
+      <w:r>
+        <w:fldChar w:fldCharType="separate"/>
+      </w:r>
+      <w:r>
+        <w:rPr>
+          <w:noProof/>
+        </w:rPr>
+        <w:t>2</w:t>
+      </w:r>
+      <w:r>
+        <w:rPr>
+          <w:noProof/>
+        </w:rPr>
+        <w:fldChar w:fldCharType="end"/>
+      </w:r>
+      <w:r>
+        <w:t xml:space="preserve"> menú de </w:t>
+      </w:r>
+      <w:r>
+        <w:t>configuración de Windows 10</w:t>
+      </w:r>
+      <w:bookmarkEnd w:id="8"/>
+    </w:p>
+    <w:p>
+      <w:pPr>
+        <w:spacing w:before="120" w:after="0"/>
+        <w:ind w:firstLine="567"/>
+        <w:jc w:val="both"/>
+        <w:rPr>
+          <w:rFonts w:ascii="Times New Roman" w:hAnsi="Times New Roman" w:cs="Times New Roman"/>
+          <w:sz w:val="24"/>
+          <w:szCs w:val="24"/>
+        </w:rPr>
+      </w:pPr>
+    </w:p>
+    <w:p>
+      <w:pPr>
+        <w:spacing w:before="120" w:after="0"/>
+        <w:ind w:firstLine="567"/>
+        <w:jc w:val="both"/>
+        <w:rPr>
+          <w:rFonts w:ascii="Times New Roman" w:hAnsi="Times New Roman" w:cs="Times New Roman"/>
+          <w:sz w:val="24"/>
+          <w:szCs w:val="24"/>
+        </w:rPr>
+      </w:pPr>
+    </w:p>
+    <w:p>
+      <w:pPr>
+        <w:spacing w:before="120" w:after="0"/>
+        <w:ind w:firstLine="567"/>
+        <w:jc w:val="both"/>
+        <w:rPr>
+          <w:rFonts w:ascii="Times New Roman" w:hAnsi="Times New Roman" w:cs="Times New Roman"/>
+          <w:sz w:val="24"/>
+          <w:szCs w:val="24"/>
+        </w:rPr>
+      </w:pPr>
+      <w:r>
+        <w:rPr>
+          <w:rFonts w:ascii="Times New Roman" w:hAnsi="Times New Roman" w:cs="Times New Roman"/>
+          <w:sz w:val="24"/>
+          <w:szCs w:val="24"/>
+        </w:rPr>
+        <w:t>Después accedemos a la sección “recuperación”, y a Inicio Avanzado</w:t>
+      </w:r>
+      <w:r>
+        <w:rPr>
+          <w:rFonts w:ascii="Times New Roman" w:hAnsi="Times New Roman" w:cs="Times New Roman"/>
+          <w:sz w:val="24"/>
+          <w:szCs w:val="24"/>
+        </w:rPr>
+        <w:t>. Reiniciará el equipo completamente y se desplegará un menú con opciones de configuración de arranque y recuperación</w:t>
+      </w:r>
+      <w:r>
+        <w:rPr>
+          <w:rFonts w:ascii="Times New Roman" w:hAnsi="Times New Roman" w:cs="Times New Roman"/>
+          <w:sz w:val="24"/>
+          <w:szCs w:val="24"/>
+        </w:rPr>
+        <w:t>.</w:t>
+      </w:r>
+    </w:p>
+    <w:p>
+      <w:pPr>
+        <w:spacing w:before="120" w:after="0"/>
+        <w:ind w:firstLine="567"/>
+        <w:jc w:val="both"/>
+        <w:rPr>
+          <w:rFonts w:ascii="Times New Roman" w:hAnsi="Times New Roman" w:cs="Times New Roman"/>
+          <w:noProof/>
+          <w:sz w:val="24"/>
+          <w:szCs w:val="24"/>
+        </w:rPr>
+      </w:pPr>
+    </w:p>
+    <w:p>
+      <w:pPr>
+        <w:spacing w:before="120" w:after="0"/>
+        <w:ind w:firstLine="567"/>
+        <w:jc w:val="both"/>
+        <w:rPr>
+          <w:rFonts w:ascii="Times New Roman" w:hAnsi="Times New Roman" w:cs="Times New Roman"/>
+          <w:sz w:val="24"/>
+          <w:szCs w:val="24"/>
+        </w:rPr>
+      </w:pPr>
+    </w:p>
+    <w:p>
+      <w:pPr>
+        <w:spacing w:before="120" w:after="0"/>
+        <w:rPr>
+          <w:rFonts w:ascii="Times New Roman" w:hAnsi="Times New Roman" w:cs="Times New Roman"/>
+          <w:sz w:val="24"/>
+          <w:szCs w:val="24"/>
+        </w:rPr>
+      </w:pPr>
+    </w:p>
+    <w:p>
+      <w:pPr>
+        <w:spacing w:before="120" w:after="0"/>
+        <w:rPr>
+          <w:rFonts w:ascii="Times New Roman" w:hAnsi="Times New Roman" w:cs="Times New Roman"/>
+          <w:sz w:val="24"/>
+          <w:szCs w:val="24"/>
+        </w:rPr>
+      </w:pPr>
+    </w:p>
+    <w:p>
+      <w:pPr>
+        <w:spacing w:before="120" w:after="0"/>
+        <w:ind w:firstLine="567"/>
+        <w:jc w:val="both"/>
+        <w:rPr>
+          <w:rFonts w:ascii="Times New Roman" w:hAnsi="Times New Roman" w:cs="Times New Roman"/>
+          <w:noProof/>
+          <w:sz w:val="24"/>
+          <w:szCs w:val="24"/>
+        </w:rPr>
+      </w:pPr>
+      <w:r>
+        <w:rPr>
+          <w:rFonts w:ascii="Times New Roman" w:hAnsi="Times New Roman" w:cs="Times New Roman"/>
+          <w:noProof/>
+          <w:sz w:val="24"/>
+          <w:szCs w:val="24"/>
+        </w:rPr>
+        <w:drawing>
+          <wp:anchor distT="0" distB="0" distL="114300" distR="114300" simplePos="0" relativeHeight="251668480" behindDoc="0" locked="0" layoutInCell="1" allowOverlap="1" wp14:anchorId="1A3BC2C5" wp14:editId="27E00311">
+            <wp:simplePos x="0" y="0"/>
+            <wp:positionH relativeFrom="column">
+              <wp:posOffset>3766185</wp:posOffset>
+            </wp:positionH>
+            <wp:positionV relativeFrom="paragraph">
+              <wp:posOffset>172297</wp:posOffset>
+            </wp:positionV>
+            <wp:extent cx="2065020" cy="1409065"/>
+            <wp:effectExtent l="0" t="0" r="0" b="635"/>
+            <wp:wrapSquare wrapText="bothSides"/>
+            <wp:docPr id="2052818800" name="Imagen 1"/>
+            <wp:cNvGraphicFramePr>
+              <a:graphicFrameLocks xmlns:a="http://schemas.openxmlformats.org/drawingml/2006/main" noChangeAspect="1"/>
+            </wp:cNvGraphicFramePr>
+            <a:graphic xmlns:a="http://schemas.openxmlformats.org/drawingml/2006/main">
+              <a:graphicData uri="http://schemas.openxmlformats.org/drawingml/2006/picture">
+                <pic:pic xmlns:pic="http://schemas.openxmlformats.org/drawingml/2006/picture">
+                  <pic:nvPicPr>
+                    <pic:cNvPr id="0" name="Picture 1"/>
+                    <pic:cNvPicPr>
+                      <a:picLocks noChangeAspect="1" noChangeArrowheads="1"/>
+                    </pic:cNvPicPr>
+                  </pic:nvPicPr>
+                  <pic:blipFill rotWithShape="1">
+                    <a:blip r:embed="rId19" cstate="print">
+                      <a:extLst>
+                        <a:ext uri="{28A0092B-C50C-407E-A947-70E740481C1C}">
+                          <a14:useLocalDpi xmlns:a14="http://schemas.microsoft.com/office/drawing/2010/main" val="0"/>
+                        </a:ext>
+                      </a:extLst>
+                    </a:blip>
+                    <a:srcRect l="9578" t="7313" r="38953" b="45918"/>
+                    <a:stretch/>
+                  </pic:blipFill>
+                  <pic:spPr bwMode="auto">
+                    <a:xfrm>
+                      <a:off x="0" y="0"/>
+                      <a:ext cx="2065020" cy="1409065"/>
+                    </a:xfrm>
+                    <a:prstGeom prst="rect">
+                      <a:avLst/>
+                    </a:prstGeom>
+                    <a:noFill/>
+                    <a:ln>
+                      <a:noFill/>
+                    </a:ln>
+                    <a:extLst>
+                      <a:ext uri="{53640926-AAD7-44D8-BBD7-CCE9431645EC}">
+                        <a14:shadowObscured xmlns:a14="http://schemas.microsoft.com/office/drawing/2010/main"/>
+                      </a:ext>
+                    </a:extLst>
+                  </pic:spPr>
+                </pic:pic>
+              </a:graphicData>
+            </a:graphic>
+            <wp14:sizeRelH relativeFrom="page">
+              <wp14:pctWidth>0</wp14:pctWidth>
+            </wp14:sizeRelH>
+            <wp14:sizeRelV relativeFrom="page">
+              <wp14:pctHeight>0</wp14:pctHeight>
+            </wp14:sizeRelV>
+          </wp:anchor>
+        </w:drawing>
+      </w:r>
+    </w:p>
+    <w:p>
+      <w:pPr>
+        <w:spacing w:before="120" w:after="0"/>
+        <w:ind w:firstLine="567"/>
+        <w:jc w:val="both"/>
+        <w:rPr>
+          <w:rFonts w:ascii="Times New Roman" w:hAnsi="Times New Roman" w:cs="Times New Roman"/>
+          <w:sz w:val="24"/>
+          <w:szCs w:val="24"/>
+        </w:rPr>
+      </w:pPr>
+      <w:r>
+        <w:rPr>
+          <w:noProof/>
+        </w:rPr>
+        <mc:AlternateContent>
+          <mc:Choice Requires="wps">
+            <w:drawing>
+              <wp:anchor distT="0" distB="0" distL="114300" distR="114300" simplePos="0" relativeHeight="251679744" behindDoc="0" locked="0" layoutInCell="1" allowOverlap="1" wp14:anchorId="1F3A8D78" wp14:editId="153629F7">
+                <wp:simplePos x="0" y="0"/>
+                <wp:positionH relativeFrom="column">
+                  <wp:posOffset>1905</wp:posOffset>
+                </wp:positionH>
+                <wp:positionV relativeFrom="paragraph">
+                  <wp:posOffset>2290445</wp:posOffset>
+                </wp:positionV>
+                <wp:extent cx="2055495" cy="635"/>
+                <wp:effectExtent l="0" t="0" r="0" b="0"/>
+                <wp:wrapSquare wrapText="bothSides"/>
+                <wp:docPr id="1112985155" name="Cuadro de texto 1"/>
+                <wp:cNvGraphicFramePr/>
+                <a:graphic xmlns:a="http://schemas.openxmlformats.org/drawingml/2006/main">
+                  <a:graphicData uri="http://schemas.microsoft.com/office/word/2010/wordprocessingShape">
+                    <wps:wsp>
+                      <wps:cNvSpPr txBox="1"/>
+                      <wps:spPr>
+                        <a:xfrm>
+                          <a:off x="0" y="0"/>
+                          <a:ext cx="2055495" cy="635"/>
+                        </a:xfrm>
+                        <a:prstGeom prst="rect">
+                          <a:avLst/>
+                        </a:prstGeom>
+                        <a:solidFill>
+                          <a:prstClr val="white"/>
+                        </a:solidFill>
+                        <a:ln>
+                          <a:noFill/>
+                        </a:ln>
+                      </wps:spPr>
+                      <wps:txbx>
+                        <w:txbxContent>
+                          <w:p>
+                            <w:pPr>
+                              <w:pStyle w:val="Descripcin"/>
+                              <w:rPr>
+                                <w:rFonts w:ascii="Times New Roman" w:hAnsi="Times New Roman" w:cs="Times New Roman"/>
+                                <w:noProof/>
+                                <w:sz w:val="24"/>
+                                <w:szCs w:val="24"/>
+                              </w:rPr>
+                            </w:pPr>
+                            <w:bookmarkStart w:id="9" w:name="_Toc144411404"/>
+                            <w:r>
+                              <w:t xml:space="preserve">Ilustración </w:t>
+                            </w:r>
+                            <w:r>
+                              <w:fldChar w:fldCharType="begin"/>
+                            </w:r>
+                            <w:r>
+                              <w:instrText xml:space="preserve"> SEQ Ilustración \* ARABIC </w:instrText>
+                            </w:r>
+                            <w:r>
+                              <w:fldChar w:fldCharType="separate"/>
+                            </w:r>
+                            <w:r>
+                              <w:rPr>
+                                <w:noProof/>
+                              </w:rPr>
+                              <w:t>3</w:t>
+                            </w:r>
+                            <w:r>
+                              <w:fldChar w:fldCharType="end"/>
+                            </w:r>
+                            <w:r>
+                              <w:t xml:space="preserve"> menú solución de problemas</w:t>
+                            </w:r>
+                            <w:bookmarkEnd w:id="9"/>
+                          </w:p>
+                        </w:txbxContent>
+                      </wps:txbx>
+                      <wps:bodyPr rot="0" spcFirstLastPara="0" vertOverflow="overflow" horzOverflow="overflow" vert="horz" wrap="square" lIns="0" tIns="0" rIns="0" bIns="0" numCol="1" spcCol="0" rtlCol="0" fromWordArt="0" anchor="t" anchorCtr="0" forceAA="0" compatLnSpc="1">
+                        <a:prstTxWarp prst="textNoShape">
+                          <a:avLst/>
+                        </a:prstTxWarp>
+                        <a:spAutoFit/>
+                      </wps:bodyPr>
+                    </wps:wsp>
+                  </a:graphicData>
+                </a:graphic>
+              </wp:anchor>
+            </w:drawing>
+          </mc:Choice>
+          <mc:Fallback>
+            <w:pict>
+              <v:shape w14:anchorId="1F3A8D78" id="_x0000_s1027" type="#_x0000_t202" style="position:absolute;left:0;text-align:left;margin-left:.15pt;margin-top:180.35pt;width:161.85pt;height:.05pt;z-index:251679744;visibility:visible;mso-wrap-style:square;mso-wrap-distance-left:9pt;mso-wrap-distance-top:0;mso-wrap-distance-right:9pt;mso-wrap-distance-bottom:0;mso-position-horizontal:absolute;mso-position-horizontal-relative:text;mso-position-vertical:absolute;mso-position-vertical-relative:text;v-text-anchor:top" o:gfxdata="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" stroked="f">
+                <v:textbox style="mso-fit-shape-to-text:t" inset="0,0,0,0">
+                  <w:txbxContent>
+                    <w:p>
+                      <w:pPr>
+                        <w:pStyle w:val="Descripcin"/>
+                        <w:rPr>
+                          <w:rFonts w:ascii="Times New Roman" w:hAnsi="Times New Roman" w:cs="Times New Roman"/>
+                          <w:noProof/>
+                          <w:sz w:val="24"/>
+                          <w:szCs w:val="24"/>
+                        </w:rPr>
+                      </w:pPr>
+                      <w:bookmarkStart w:id="10" w:name="_Toc144411404"/>
+                      <w:r>
+                        <w:t xml:space="preserve">Ilustración </w:t>
+                      </w:r>
+                      <w:r>
+                        <w:fldChar w:fldCharType="begin"/>
+                      </w:r>
+                      <w:r>
+                        <w:instrText xml:space="preserve"> SEQ Ilustración \* ARABIC </w:instrText>
+                      </w:r>
+                      <w:r>
+                        <w:fldChar w:fldCharType="separate"/>
+                      </w:r>
+                      <w:r>
+                        <w:rPr>
+                          <w:noProof/>
+                        </w:rPr>
+                        <w:t>3</w:t>
+                      </w:r>
+                      <w:r>
+                        <w:fldChar w:fldCharType="end"/>
+                      </w:r>
+                      <w:r>
+                        <w:t xml:space="preserve"> menú solución de problemas</w:t>
+                      </w:r>
+                      <w:bookmarkEnd w:id="10"/>
+                    </w:p>
+                  </w:txbxContent>
+                </v:textbox>
+                <w10:wrap type="square"/>
+              </v:shape>
+            </w:pict>
+          </mc:Fallback>
+        </mc:AlternateContent>
+      </w:r>
+      <w:r>
+        <w:rPr>
+          <w:rFonts w:ascii="Times New Roman" w:hAnsi="Times New Roman" w:cs="Times New Roman"/>
+          <w:noProof/>
+          <w:sz w:val="24"/>
+          <w:szCs w:val="24"/>
+        </w:rPr>
+        <w:drawing>
+          <wp:anchor distT="0" distB="0" distL="114300" distR="114300" simplePos="0" relativeHeight="251671552" behindDoc="0" locked="0" layoutInCell="1" allowOverlap="1" wp14:anchorId="31888351" wp14:editId="1DB7D5FB">
+            <wp:simplePos x="0" y="0"/>
+            <wp:positionH relativeFrom="column">
+              <wp:posOffset>1905</wp:posOffset>
+            </wp:positionH>
+            <wp:positionV relativeFrom="paragraph">
+              <wp:posOffset>850900</wp:posOffset>
+            </wp:positionV>
+            <wp:extent cx="2055495" cy="1382395"/>
+            <wp:effectExtent l="0" t="0" r="1905" b="8255"/>
+            <wp:wrapSquare wrapText="bothSides"/>
+            <wp:docPr id="1241637523" name="Imagen 2"/>
+            <wp:cNvGraphicFramePr>
+              <a:graphicFrameLocks xmlns:a="http://schemas.openxmlformats.org/drawingml/2006/main" noChangeAspect="1"/>
+            </wp:cNvGraphicFramePr>
+            <a:graphic xmlns:a="http://schemas.openxmlformats.org/drawingml/2006/main">
+              <a:graphicData uri="http://schemas.openxmlformats.org/drawingml/2006/picture">
+                <pic:pic xmlns:pic="http://schemas.openxmlformats.org/drawingml/2006/picture">
+                  <pic:nvPicPr>
+                    <pic:cNvPr id="0" name="Picture 2"/>
+                    <pic:cNvPicPr>
+                      <a:picLocks noChangeAspect="1" noChangeArrowheads="1"/>
+                    </pic:cNvPicPr>
+                  </pic:nvPicPr>
+                  <pic:blipFill rotWithShape="1">
+                    <a:blip r:embed="rId20" cstate="print">
+                      <a:extLst>
+                        <a:ext uri="{28A0092B-C50C-407E-A947-70E740481C1C}">
+                          <a14:useLocalDpi xmlns:a14="http://schemas.microsoft.com/office/drawing/2010/main" val="0"/>
+                        </a:ext>
+                      </a:extLst>
+                    </a:blip>
+                    <a:srcRect l="4853" t="11905" r="45594" b="43707"/>
+                    <a:stretch/>
+                  </pic:blipFill>
+                  <pic:spPr bwMode="auto">
+                    <a:xfrm>
+                      <a:off x="0" y="0"/>
+                      <a:ext cx="2055495" cy="1382395"/>
+                    </a:xfrm>
+                    <a:prstGeom prst="rect">
+                      <a:avLst/>
+                    </a:prstGeom>
+                    <a:noFill/>
+                    <a:ln>
+                      <a:noFill/>
+                    </a:ln>
+                    <a:extLst>
+                      <a:ext uri="{53640926-AAD7-44D8-BBD7-CCE9431645EC}">
+                        <a14:shadowObscured xmlns:a14="http://schemas.microsoft.com/office/drawing/2010/main"/>
+                      </a:ext>
+                    </a:extLst>
+                  </pic:spPr>
+                </pic:pic>
+              </a:graphicData>
+            </a:graphic>
+            <wp14:sizeRelH relativeFrom="page">
+              <wp14:pctWidth>0</wp14:pctWidth>
+            </wp14:sizeRelH>
+            <wp14:sizeRelV relativeFrom="page">
+              <wp14:pctHeight>0</wp14:pctHeight>
+            </wp14:sizeRelV>
+          </wp:anchor>
+        </w:drawing>
+      </w:r>
+      <w:r>
+        <w:rPr>
+          <w:rFonts w:ascii="Times New Roman" w:hAnsi="Times New Roman" w:cs="Times New Roman"/>
+          <w:sz w:val="24"/>
+          <w:szCs w:val="24"/>
+        </w:rPr>
+        <w:t xml:space="preserve">Después de elegir la opción veremos el siguiente menú, debemos continuar en la opción </w:t>
+      </w:r>
+      <w:r>
+        <w:rPr>
+          <w:rFonts w:ascii="Times New Roman" w:hAnsi="Times New Roman" w:cs="Times New Roman"/>
+          <w:b/>
+          <w:bCs/>
+          <w:sz w:val="24"/>
+          <w:szCs w:val="24"/>
+        </w:rPr>
+        <w:t>“Solucionar problemas”</w:t>
+      </w:r>
+      <w:r>
+        <w:rPr>
+          <w:rFonts w:ascii="Times New Roman" w:hAnsi="Times New Roman" w:cs="Times New Roman"/>
+          <w:sz w:val="24"/>
+          <w:szCs w:val="24"/>
+        </w:rPr>
+        <w:t xml:space="preserve"> ahí existen opciones avanzadas y restablecimiento del equipo.</w:t>
+      </w:r>
+    </w:p>
+    <w:p>
+      <w:pPr>
+        <w:spacing w:before="120" w:after="0"/>
+        <w:ind w:firstLine="567"/>
+        <w:jc w:val="both"/>
+        <w:rPr>
+          <w:rFonts w:ascii="Times New Roman" w:hAnsi="Times New Roman" w:cs="Times New Roman"/>
+          <w:sz w:val="24"/>
+          <w:szCs w:val="24"/>
+        </w:rPr>
+      </w:pPr>
+    </w:p>
+    <w:p>
+      <w:pPr>
+        <w:spacing w:before="120" w:after="0"/>
+        <w:ind w:firstLine="567"/>
+        <w:jc w:val="both"/>
+        <w:rPr>
+          <w:rFonts w:ascii="Times New Roman" w:hAnsi="Times New Roman" w:cs="Times New Roman"/>
+          <w:sz w:val="24"/>
+          <w:szCs w:val="24"/>
+        </w:rPr>
+      </w:pPr>
+      <w:r>
+        <w:rPr>
+          <w:noProof/>
+        </w:rPr>
+        <mc:AlternateContent>
+          <mc:Choice Requires="wps">
+            <w:drawing>
+              <wp:anchor distT="0" distB="0" distL="114300" distR="114300" simplePos="0" relativeHeight="251670528" behindDoc="0" locked="0" layoutInCell="1" allowOverlap="1" wp14:anchorId="63744E2A" wp14:editId="539BB228">
+                <wp:simplePos x="0" y="0"/>
+                <wp:positionH relativeFrom="column">
+                  <wp:posOffset>3795606</wp:posOffset>
+                </wp:positionH>
+                <wp:positionV relativeFrom="paragraph">
+                  <wp:posOffset>212302</wp:posOffset>
+                </wp:positionV>
+                <wp:extent cx="2065020" cy="635"/>
+                <wp:effectExtent l="0" t="0" r="0" b="0"/>
+                <wp:wrapSquare wrapText="bothSides"/>
+                <wp:docPr id="1018292080" name="Cuadro de texto 1"/>
+                <wp:cNvGraphicFramePr/>
+                <a:graphic xmlns:a="http://schemas.openxmlformats.org/drawingml/2006/main">
+                  <a:graphicData uri="http://schemas.microsoft.com/office/word/2010/wordprocessingShape">
+                    <wps:wsp>
+                      <wps:cNvSpPr txBox="1"/>
+                      <wps:spPr>
+                        <a:xfrm>
+                          <a:off x="0" y="0"/>
+                          <a:ext cx="2065020" cy="635"/>
+                        </a:xfrm>
+                        <a:prstGeom prst="rect">
+                          <a:avLst/>
+                        </a:prstGeom>
+                        <a:solidFill>
+                          <a:prstClr val="white"/>
+                        </a:solidFill>
+                        <a:ln>
+                          <a:noFill/>
+                        </a:ln>
+                      </wps:spPr>
+                      <wps:txbx>
+                        <w:txbxContent>
+                          <w:p>
+                            <w:pPr>
+                              <w:pStyle w:val="Descripcin"/>
+                              <w:rPr>
+                                <w:rFonts w:ascii="Times New Roman" w:hAnsi="Times New Roman" w:cs="Times New Roman"/>
+                                <w:noProof/>
+                                <w:sz w:val="24"/>
+                                <w:szCs w:val="24"/>
+                              </w:rPr>
+                            </w:pPr>
+                            <w:bookmarkStart w:id="11" w:name="_Toc144411405"/>
+                            <w:r>
+                              <w:t xml:space="preserve">Ilustración </w:t>
+                            </w:r>
+                            <w:r>
+                              <w:fldChar w:fldCharType="begin"/>
+                            </w:r>
+                            <w:r>
+                              <w:instrText xml:space="preserve"> SEQ Ilustración \* ARABIC </w:instrText>
+                            </w:r>
+                            <w:r>
+                              <w:fldChar w:fldCharType="separate"/>
+                            </w:r>
+                            <w:r>
+                              <w:rPr>
+                                <w:noProof/>
+                              </w:rPr>
+                              <w:t>4</w:t>
+                            </w:r>
+                            <w:r>
+                              <w:rPr>
+                                <w:noProof/>
+                              </w:rPr>
+                              <w:fldChar w:fldCharType="end"/>
+                            </w:r>
+                            <w:r>
+                              <w:t xml:space="preserve"> menú de recuperación</w:t>
+                            </w:r>
+                            <w:bookmarkEnd w:id="11"/>
+                          </w:p>
+                        </w:txbxContent>
+                      </wps:txbx>
+                      <wps:bodyPr rot="0" spcFirstLastPara="0" vertOverflow="overflow" horzOverflow="overflow" vert="horz" wrap="square" lIns="0" tIns="0" rIns="0" bIns="0" numCol="1" spcCol="0" rtlCol="0" fromWordArt="0" anchor="t" anchorCtr="0" forceAA="0" compatLnSpc="1">
+                        <a:prstTxWarp prst="textNoShape">
+                          <a:avLst/>
+                        </a:prstTxWarp>
+                        <a:spAutoFit/>
+                      </wps:bodyPr>
+                    </wps:wsp>
+                  </a:graphicData>
+                </a:graphic>
+              </wp:anchor>
+            </w:drawing>
+          </mc:Choice>
+          <mc:Fallback>
+            <w:pict>
+              <v:shape w14:anchorId="63744E2A" id="_x0000_s1028" type="#_x0000_t202" style="position:absolute;left:0;text-align:left;margin-left:298.85pt;margin-top:16.7pt;width:162.6pt;height:.05pt;z-index:251670528;visibility:visible;mso-wrap-style:square;mso-wrap-distance-left:9pt;mso-wrap-distance-top:0;mso-wrap-distance-right:9pt;mso-wrap-distance-bottom:0;mso-position-horizontal:absolute;mso-position-horizontal-relative:text;mso-position-vertical:absolute;mso-position-vertical-relative:text;v-text-anchor:top" o:gfxdata="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" stroked="f">
+                <v:textbox style="mso-fit-shape-to-text:t" inset="0,0,0,0">
+                  <w:txbxContent>
+                    <w:p>
+                      <w:pPr>
+                        <w:pStyle w:val="Descripcin"/>
+                        <w:rPr>
+                          <w:rFonts w:ascii="Times New Roman" w:hAnsi="Times New Roman" w:cs="Times New Roman"/>
+                          <w:noProof/>
+                          <w:sz w:val="24"/>
+                          <w:szCs w:val="24"/>
+                        </w:rPr>
+                      </w:pPr>
+                      <w:bookmarkStart w:id="12" w:name="_Toc144411405"/>
+                      <w:r>
+                        <w:t xml:space="preserve">Ilustración </w:t>
+                      </w:r>
+                      <w:r>
+                        <w:fldChar w:fldCharType="begin"/>
+                      </w:r>
+                      <w:r>
+                        <w:instrText xml:space="preserve"> SEQ Ilustración \* ARABIC </w:instrText>
+                      </w:r>
+                      <w:r>
+                        <w:fldChar w:fldCharType="separate"/>
+                      </w:r>
+                      <w:r>
+                        <w:rPr>
+                          <w:noProof/>
+                        </w:rPr>
+                        <w:t>4</w:t>
+                      </w:r>
+                      <w:r>
+                        <w:rPr>
+                          <w:noProof/>
+                        </w:rPr>
+                        <w:fldChar w:fldCharType="end"/>
+                      </w:r>
+                      <w:r>
+                        <w:t xml:space="preserve"> menú de recuperación</w:t>
+                      </w:r>
+                      <w:bookmarkEnd w:id="12"/>
+                    </w:p>
+                  </w:txbxContent>
+                </v:textbox>
+                <w10:wrap type="square"/>
+              </v:shape>
+            </w:pict>
+          </mc:Fallback>
+        </mc:AlternateContent>
+      </w:r>
+    </w:p>
+    <w:p>
+      <w:pPr>
+        <w:spacing w:before="120" w:after="0"/>
+        <w:ind w:firstLine="567"/>
+        <w:jc w:val="both"/>
+        <w:rPr>
+          <w:rFonts w:ascii="Times New Roman" w:hAnsi="Times New Roman" w:cs="Times New Roman"/>
+          <w:sz w:val="24"/>
+          <w:szCs w:val="24"/>
+        </w:rPr>
+      </w:pPr>
+    </w:p>
+    <w:p>
+      <w:pPr>
+        <w:spacing w:before="120" w:after="0"/>
+        <w:ind w:firstLine="567"/>
+        <w:jc w:val="both"/>
+        <w:rPr>
+          <w:rFonts w:ascii="Times New Roman" w:hAnsi="Times New Roman" w:cs="Times New Roman"/>
+          <w:b/>
+          <w:bCs/>
+          <w:sz w:val="24"/>
+          <w:szCs w:val="24"/>
+        </w:rPr>
+      </w:pPr>
+      <w:r>
+        <w:rPr>
+          <w:rFonts w:ascii="Times New Roman" w:hAnsi="Times New Roman" w:cs="Times New Roman"/>
+          <w:sz w:val="24"/>
+          <w:szCs w:val="24"/>
+        </w:rPr>
+        <w:t xml:space="preserve">Nos dirigimos ahora a </w:t>
+      </w:r>
+      <w:r>
+        <w:rPr>
+          <w:rFonts w:ascii="Times New Roman" w:hAnsi="Times New Roman" w:cs="Times New Roman"/>
+          <w:b/>
+          <w:bCs/>
+          <w:sz w:val="24"/>
+          <w:szCs w:val="24"/>
+        </w:rPr>
+        <w:t>“opciones avanzadas”</w:t>
+      </w:r>
+      <w:r>
+        <w:rPr>
+          <w:rFonts w:ascii="Times New Roman" w:hAnsi="Times New Roman" w:cs="Times New Roman"/>
+          <w:sz w:val="24"/>
+          <w:szCs w:val="24"/>
+        </w:rPr>
+        <w:t xml:space="preserve"> donde tendremos 6 opciones más, la que nos interesa</w:t>
+      </w:r>
+      <w:r>
+        <w:rPr>
+          <w:rFonts w:ascii="Times New Roman" w:hAnsi="Times New Roman" w:cs="Times New Roman"/>
+          <w:sz w:val="24"/>
+          <w:szCs w:val="24"/>
+        </w:rPr>
+        <w:t xml:space="preserve"> es </w:t>
+      </w:r>
+      <w:r>
+        <w:rPr>
+          <w:rFonts w:ascii="Times New Roman" w:hAnsi="Times New Roman" w:cs="Times New Roman"/>
+          <w:b/>
+          <w:bCs/>
+          <w:sz w:val="24"/>
+          <w:szCs w:val="24"/>
+        </w:rPr>
+        <w:t>“Configuración de Firmware</w:t>
+      </w:r>
+      <w:r>
+        <w:rPr>
+          <w:rFonts w:ascii="Times New Roman" w:hAnsi="Times New Roman" w:cs="Times New Roman"/>
+          <w:b/>
+          <w:bCs/>
+          <w:sz w:val="24"/>
+          <w:szCs w:val="24"/>
+        </w:rPr>
+        <w:t xml:space="preserve"> UEFI</w:t>
+      </w:r>
+      <w:r>
+        <w:rPr>
+          <w:rFonts w:ascii="Times New Roman" w:hAnsi="Times New Roman" w:cs="Times New Roman"/>
+          <w:b/>
+          <w:bCs/>
+          <w:sz w:val="24"/>
+          <w:szCs w:val="24"/>
+        </w:rPr>
+        <w:t>”.</w:t>
+      </w:r>
+    </w:p>
+    <w:p>
+      <w:pPr>
+        <w:spacing w:before="120" w:after="0"/>
+        <w:ind w:firstLine="567"/>
+        <w:jc w:val="both"/>
+        <w:rPr>
+          <w:rFonts w:ascii="Times New Roman" w:hAnsi="Times New Roman" w:cs="Times New Roman"/>
+          <w:noProof/>
+          <w:sz w:val="24"/>
+          <w:szCs w:val="24"/>
+        </w:rPr>
+      </w:pPr>
+      <w:r>
+        <w:rPr>
+          <w:rFonts w:ascii="Times New Roman" w:hAnsi="Times New Roman" w:cs="Times New Roman"/>
+          <w:noProof/>
+          <w:sz w:val="24"/>
+          <w:szCs w:val="24"/>
+        </w:rPr>
+        <w:lastRenderedPageBreak/>
+        <w:t>Antes de acceder a la BIOS veremos esta pantalla de confirmación y podremos continuar la configuración.</w:t>
+      </w:r>
+    </w:p>
+    <w:p>
+      <w:pPr>
+        <w:keepNext/>
+        <w:spacing w:before="120" w:after="0"/>
+        <w:ind w:firstLine="567"/>
+        <w:jc w:val="both"/>
+      </w:pPr>
+      <w:r>
+        <w:rPr>
+          <w:rFonts w:ascii="Times New Roman" w:hAnsi="Times New Roman" w:cs="Times New Roman"/>
+          <w:noProof/>
+          <w:sz w:val="24"/>
+          <w:szCs w:val="24"/>
+        </w:rPr>
+        <w:drawing>
+          <wp:inline distT="0" distB="0" distL="0" distR="0" wp14:anchorId="1B69A589" wp14:editId="0D840B72">
+            <wp:extent cx="3489960" cy="1184936"/>
+            <wp:effectExtent l="0" t="0" r="0" b="0"/>
+            <wp:docPr id="329874176" name="Imagen 7"/>
+            <wp:cNvGraphicFramePr>
+              <a:graphicFrameLocks xmlns:a="http://schemas.openxmlformats.org/drawingml/2006/main" noChangeAspect="1"/>
+            </wp:cNvGraphicFramePr>
+            <a:graphic xmlns:a="http://schemas.openxmlformats.org/drawingml/2006/main">
+              <a:graphicData uri="http://schemas.openxmlformats.org/drawingml/2006/picture">
+                <pic:pic xmlns:pic="http://schemas.openxmlformats.org/drawingml/2006/picture">
+                  <pic:nvPicPr>
+                    <pic:cNvPr id="0" name="Picture 7"/>
+                    <pic:cNvPicPr>
+                      <a:picLocks noChangeAspect="1" noChangeArrowheads="1"/>
+                    </pic:cNvPicPr>
+                  </pic:nvPicPr>
+                  <pic:blipFill rotWithShape="1">
+                    <a:blip r:embed="rId21" cstate="print">
+                      <a:extLst>
+                        <a:ext uri="{28A0092B-C50C-407E-A947-70E740481C1C}">
+                          <a14:useLocalDpi xmlns:a14="http://schemas.microsoft.com/office/drawing/2010/main" val="0"/>
+                        </a:ext>
+                      </a:extLst>
+                    </a:blip>
+                    <a:srcRect l="4215" t="13265" r="20179" b="52551"/>
+                    <a:stretch/>
+                  </pic:blipFill>
+                  <pic:spPr bwMode="auto">
+                    <a:xfrm>
+                      <a:off x="0" y="0"/>
+                      <a:ext cx="3489960" cy="1184936"/>
+                    </a:xfrm>
+                    <a:prstGeom prst="rect">
+                      <a:avLst/>
+                    </a:prstGeom>
+                    <a:noFill/>
+                    <a:ln>
+                      <a:noFill/>
+                    </a:ln>
+                    <a:extLst>
+                      <a:ext uri="{53640926-AAD7-44D8-BBD7-CCE9431645EC}">
+                        <a14:shadowObscured xmlns:a14="http://schemas.microsoft.com/office/drawing/2010/main"/>
+                      </a:ext>
+                    </a:extLst>
+                  </pic:spPr>
+                </pic:pic>
+              </a:graphicData>
+            </a:graphic>
+          </wp:inline>
+        </w:drawing>
+      </w:r>
+    </w:p>
+    <w:p>
+      <w:pPr>
+        <w:pStyle w:val="Descripcin"/>
+        <w:jc w:val="both"/>
+        <w:rPr>
+          <w:rFonts w:ascii="Times New Roman" w:hAnsi="Times New Roman" w:cs="Times New Roman"/>
+          <w:noProof/>
+          <w:sz w:val="24"/>
+          <w:szCs w:val="24"/>
+        </w:rPr>
+      </w:pPr>
+      <w:bookmarkStart w:id="13" w:name="_Toc144411406"/>
+      <w:r>
+        <w:t xml:space="preserve">Ilustración </w:t>
+      </w:r>
+      <w:r>
+        <w:fldChar w:fldCharType="begin"/>
+      </w:r>
+      <w:r>
+        <w:instrText xml:space="preserve"> SEQ Ilustración \* ARABIC </w:instrText>
+      </w:r>
+      <w:r>
+        <w:fldChar w:fldCharType="separate"/>
+      </w:r>
+      <w:r>
+        <w:rPr>
+          <w:noProof/>
+        </w:rPr>
+        <w:t>5</w:t>
+      </w:r>
+      <w:r>
+        <w:fldChar w:fldCharType="end"/>
+      </w:r>
+      <w:r>
+        <w:t xml:space="preserve"> interfaz confirmación de reinicio</w:t>
+      </w:r>
+      <w:bookmarkEnd w:id="13"/>
+    </w:p>
+    <w:p>
+      <w:pPr>
+        <w:spacing w:before="120" w:after="0"/>
+        <w:ind w:firstLine="567"/>
+        <w:jc w:val="both"/>
+        <w:rPr>
+          <w:rFonts w:ascii="Times New Roman" w:hAnsi="Times New Roman" w:cs="Times New Roman"/>
+          <w:noProof/>
+          <w:sz w:val="24"/>
+          <w:szCs w:val="24"/>
+        </w:rPr>
+      </w:pPr>
+      <w:r>
+        <w:rPr>
+          <w:rFonts w:ascii="Times New Roman" w:hAnsi="Times New Roman" w:cs="Times New Roman"/>
+          <w:noProof/>
+          <w:sz w:val="24"/>
+          <w:szCs w:val="24"/>
+        </w:rPr>
+        <w:t xml:space="preserve">Ya veremos la BIOS en pantalla, navegamos a traves de sus opciones utilizando las teclas </w:t>
+      </w:r>
+      <w:r>
+        <w:rPr>
+          <w:rFonts w:ascii="Times New Roman" w:hAnsi="Times New Roman" w:cs="Times New Roman"/>
+          <w:b/>
+          <w:bCs/>
+          <w:noProof/>
+          <w:sz w:val="24"/>
+          <w:szCs w:val="24"/>
+        </w:rPr>
+        <w:t>“</w:t>
+      </w:r>
+      <w:r>
+        <w:rPr>
+          <w:rFonts w:ascii="Times New Roman" w:hAnsi="Times New Roman" w:cs="Times New Roman"/>
+          <w:b/>
+          <w:bCs/>
+          <w:noProof/>
+          <w:sz w:val="24"/>
+          <w:szCs w:val="24"/>
+        </w:rPr>
+        <w:t>direccionales(flechas)</w:t>
+      </w:r>
+      <w:r>
+        <w:rPr>
+          <w:rFonts w:ascii="Times New Roman" w:hAnsi="Times New Roman" w:cs="Times New Roman"/>
+          <w:b/>
+          <w:bCs/>
+          <w:noProof/>
+          <w:sz w:val="24"/>
+          <w:szCs w:val="24"/>
+        </w:rPr>
+        <w:t>”</w:t>
+      </w:r>
+      <w:r>
+        <w:rPr>
+          <w:rFonts w:ascii="Times New Roman" w:hAnsi="Times New Roman" w:cs="Times New Roman"/>
+          <w:noProof/>
+          <w:sz w:val="24"/>
+          <w:szCs w:val="24"/>
+        </w:rPr>
+        <w:t xml:space="preserve"> y la tecla </w:t>
+      </w:r>
+      <w:r>
+        <w:rPr>
+          <w:rFonts w:ascii="Times New Roman" w:hAnsi="Times New Roman" w:cs="Times New Roman"/>
+          <w:b/>
+          <w:bCs/>
+          <w:noProof/>
+          <w:sz w:val="24"/>
+          <w:szCs w:val="24"/>
+        </w:rPr>
+        <w:t xml:space="preserve">“enter”, </w:t>
+      </w:r>
+      <w:r>
+        <w:rPr>
+          <w:rFonts w:ascii="Times New Roman" w:hAnsi="Times New Roman" w:cs="Times New Roman"/>
+          <w:noProof/>
+          <w:sz w:val="24"/>
+          <w:szCs w:val="24"/>
+        </w:rPr>
+        <w:t>los controles de navegación se definen según el fabricante y se mostrarán en un espacio especial en la interfaz grafica.</w:t>
+      </w:r>
+    </w:p>
+    <w:p>
+      <w:pPr>
+        <w:spacing w:before="120" w:after="0"/>
+        <w:ind w:firstLine="567"/>
+        <w:jc w:val="both"/>
+        <w:rPr>
+          <w:rFonts w:ascii="Times New Roman" w:hAnsi="Times New Roman" w:cs="Times New Roman"/>
+          <w:noProof/>
+          <w:sz w:val="24"/>
+          <w:szCs w:val="24"/>
+        </w:rPr>
+      </w:pPr>
+      <w:r>
+        <w:rPr>
+          <w:rFonts w:ascii="Times New Roman" w:hAnsi="Times New Roman" w:cs="Times New Roman"/>
+          <w:noProof/>
+          <w:sz w:val="24"/>
+          <w:szCs w:val="24"/>
+        </w:rPr>
+        <w:t xml:space="preserve">Para continuar nos enfocamos en la pestaña </w:t>
+      </w:r>
+      <w:r>
+        <w:rPr>
+          <w:rFonts w:ascii="Times New Roman" w:hAnsi="Times New Roman" w:cs="Times New Roman"/>
+          <w:b/>
+          <w:bCs/>
+          <w:noProof/>
+          <w:sz w:val="24"/>
+          <w:szCs w:val="24"/>
+        </w:rPr>
+        <w:t>“BOOT”</w:t>
+      </w:r>
+      <w:r>
+        <w:rPr>
+          <w:rFonts w:ascii="Times New Roman" w:hAnsi="Times New Roman" w:cs="Times New Roman"/>
+          <w:b/>
+          <w:bCs/>
+          <w:noProof/>
+          <w:sz w:val="24"/>
+          <w:szCs w:val="24"/>
+        </w:rPr>
+        <w:t xml:space="preserve"> </w:t>
+      </w:r>
+      <w:r>
+        <w:rPr>
+          <w:rFonts w:ascii="Times New Roman" w:hAnsi="Times New Roman" w:cs="Times New Roman"/>
+          <w:noProof/>
+          <w:sz w:val="24"/>
+          <w:szCs w:val="24"/>
+        </w:rPr>
+        <w:t xml:space="preserve">y reorganizaremos el orden de prioridad de dispositivo de arranque, para este punto es necesario que conectemos la unidad USB booteada para que pueda ser detectada y poder guardar los ccambios satisfactoramente </w:t>
+      </w:r>
+    </w:p>
+    <w:p>
+      <w:pPr>
+        <w:keepNext/>
+        <w:spacing w:before="120" w:after="0"/>
+        <w:ind w:firstLine="567"/>
+        <w:jc w:val="center"/>
+      </w:pPr>
+      <w:r>
+        <w:rPr>
+          <w:rFonts w:ascii="Times New Roman" w:hAnsi="Times New Roman" w:cs="Times New Roman"/>
+          <w:noProof/>
+          <w:sz w:val="24"/>
+          <w:szCs w:val="24"/>
+        </w:rPr>
+        <w:drawing>
+          <wp:inline distT="0" distB="0" distL="0" distR="0" wp14:anchorId="06D61B42" wp14:editId="691F6892">
+            <wp:extent cx="2924175" cy="2195195"/>
+            <wp:effectExtent l="0" t="0" r="9525" b="0"/>
+            <wp:docPr id="930275122" name="Imagen 3"/>
+            <wp:cNvGraphicFramePr>
+              <a:graphicFrameLocks xmlns:a="http://schemas.openxmlformats.org/drawingml/2006/main" noChangeAspect="1"/>
+            </wp:cNvGraphicFramePr>
+            <a:graphic xmlns:a="http://schemas.openxmlformats.org/drawingml/2006/main">
+              <a:graphicData uri="http://schemas.openxmlformats.org/drawingml/2006/picture">
+                <pic:pic xmlns:pic="http://schemas.openxmlformats.org/drawingml/2006/picture">
+                  <pic:nvPicPr>
+                    <pic:cNvPr id="0" name="Picture 3"/>
+                    <pic:cNvPicPr>
+                      <a:picLocks noChangeAspect="1" noChangeArrowheads="1"/>
+                    </pic:cNvPicPr>
+                  </pic:nvPicPr>
+                  <pic:blipFill>
+                    <a:blip r:embed="rId22" cstate="print">
+                      <a:extLst>
+                        <a:ext uri="{28A0092B-C50C-407E-A947-70E740481C1C}">
+                          <a14:useLocalDpi xmlns:a14="http://schemas.microsoft.com/office/drawing/2010/main" val="0"/>
+                        </a:ext>
+                      </a:extLst>
+                    </a:blip>
+                    <a:srcRect/>
+                    <a:stretch>
+                      <a:fillRect/>
+                    </a:stretch>
+                  </pic:blipFill>
+                  <pic:spPr bwMode="auto">
+                    <a:xfrm>
+                      <a:off x="0" y="0"/>
+                      <a:ext cx="2924175" cy="2195195"/>
+                    </a:xfrm>
+                    <a:prstGeom prst="rect">
+                      <a:avLst/>
+                    </a:prstGeom>
+                    <a:noFill/>
+                    <a:ln>
+                      <a:noFill/>
+                    </a:ln>
+                  </pic:spPr>
+                </pic:pic>
+              </a:graphicData>
+            </a:graphic>
+          </wp:inline>
+        </w:drawing>
+      </w:r>
+    </w:p>
+    <w:p>
+      <w:pPr>
+        <w:pStyle w:val="Descripcin"/>
+        <w:jc w:val="center"/>
+        <w:rPr>
+          <w:rFonts w:ascii="Times New Roman" w:hAnsi="Times New Roman" w:cs="Times New Roman"/>
+          <w:sz w:val="24"/>
+          <w:szCs w:val="24"/>
+        </w:rPr>
+      </w:pPr>
+      <w:bookmarkStart w:id="14" w:name="_Toc144411407"/>
+      <w:r>
+        <w:t xml:space="preserve">Ilustración </w:t>
+      </w:r>
+      <w:r>
+        <w:fldChar w:fldCharType="begin"/>
+      </w:r>
+      <w:r>
+        <w:instrText xml:space="preserve"> SEQ Ilustración \* ARABIC </w:instrText>
+      </w:r>
+      <w:r>
+        <w:fldChar w:fldCharType="separate"/>
+      </w:r>
+      <w:r>
+        <w:rPr>
+          <w:noProof/>
+        </w:rPr>
+        <w:t>6</w:t>
+      </w:r>
+      <w:r>
+        <w:fldChar w:fldCharType="end"/>
+      </w:r>
+      <w:r>
+        <w:t xml:space="preserve"> BIOS </w:t>
+      </w:r>
+      <w:proofErr w:type="spellStart"/>
+      <w:r>
+        <w:t>generico</w:t>
+      </w:r>
+      <w:bookmarkEnd w:id="14"/>
+      <w:proofErr w:type="spellEnd"/>
+    </w:p>
+    <w:p>
+      <w:pPr>
+        <w:spacing w:before="120" w:after="0"/>
+        <w:ind w:firstLine="540"/>
+        <w:jc w:val="both"/>
+        <w:rPr>
+          <w:rFonts w:ascii="Times New Roman" w:hAnsi="Times New Roman" w:cs="Times New Roman"/>
+          <w:sz w:val="24"/>
+          <w:szCs w:val="24"/>
+        </w:rPr>
+      </w:pPr>
+      <w:r>
+        <w:rPr>
+          <w:rFonts w:ascii="Times New Roman" w:hAnsi="Times New Roman" w:cs="Times New Roman"/>
+          <w:sz w:val="24"/>
+          <w:szCs w:val="24"/>
+        </w:rPr>
+        <w:t>Navegamos hasta abajo y seleccionamos la unidad objetivo, para este ejemplo trabajamos directamente con la prioridad 1, así que si elegimos una opción que ya estuviera en la lista, se cambiará a la prioridad 1 y cualquier opción que estuviese antes en ese orden se desplazará a donde estaba el dispositivo seleccionado.</w:t>
+      </w:r>
+      <w:r>
+        <w:rPr>
+          <w:rFonts w:ascii="Times New Roman" w:hAnsi="Times New Roman" w:cs="Times New Roman"/>
+          <w:sz w:val="24"/>
+          <w:szCs w:val="24"/>
+        </w:rPr>
+        <w:t xml:space="preserve"> Siendo en este ejemplo que el disco duro era la prioridad 1, y al cambiar la prioridad con la unidad USB (prioridad 2), el disco duro cambio a prioridad 2.</w:t>
+      </w:r>
+    </w:p>
+    <w:p>
+      <w:pPr>
+        <w:keepNext/>
+        <w:spacing w:before="120" w:after="0"/>
+      </w:pPr>
+      <w:r>
+        <w:rPr>
+          <w:rFonts w:ascii="Times New Roman" w:hAnsi="Times New Roman" w:cs="Times New Roman"/>
+          <w:noProof/>
+          <w:sz w:val="24"/>
+          <w:szCs w:val="24"/>
+        </w:rPr>
+        <w:lastRenderedPageBreak/>
+        <w:drawing>
+          <wp:inline distT="0" distB="0" distL="0" distR="0" wp14:anchorId="41942B2A" wp14:editId="650DC45D">
+            <wp:extent cx="5966460" cy="1455420"/>
+            <wp:effectExtent l="0" t="0" r="0" b="0"/>
+            <wp:docPr id="1861769658" name="Imagen 4"/>
+            <wp:cNvGraphicFramePr>
+              <a:graphicFrameLocks xmlns:a="http://schemas.openxmlformats.org/drawingml/2006/main" noChangeAspect="1"/>
+            </wp:cNvGraphicFramePr>
+            <a:graphic xmlns:a="http://schemas.openxmlformats.org/drawingml/2006/main">
+              <a:graphicData uri="http://schemas.openxmlformats.org/drawingml/2006/picture">
+                <pic:pic xmlns:pic="http://schemas.openxmlformats.org/drawingml/2006/picture">
+                  <pic:nvPicPr>
+                    <pic:cNvPr id="0" name="Picture 4"/>
+                    <pic:cNvPicPr>
+                      <a:picLocks noChangeAspect="1" noChangeArrowheads="1"/>
+                    </pic:cNvPicPr>
+                  </pic:nvPicPr>
+                  <pic:blipFill rotWithShape="1">
+                    <a:blip r:embed="rId23" cstate="print">
+                      <a:extLst>
+                        <a:ext uri="{28A0092B-C50C-407E-A947-70E740481C1C}">
+                          <a14:useLocalDpi xmlns:a14="http://schemas.microsoft.com/office/drawing/2010/main" val="0"/>
+                        </a:ext>
+                      </a:extLst>
+                    </a:blip>
+                    <a:srcRect t="55612" b="11905"/>
+                    <a:stretch/>
+                  </pic:blipFill>
+                  <pic:spPr bwMode="auto">
+                    <a:xfrm>
+                      <a:off x="0" y="0"/>
+                      <a:ext cx="5966460" cy="1455420"/>
+                    </a:xfrm>
+                    <a:prstGeom prst="rect">
+                      <a:avLst/>
+                    </a:prstGeom>
+                    <a:noFill/>
+                    <a:ln>
+                      <a:noFill/>
+                    </a:ln>
+                    <a:extLst>
+                      <a:ext uri="{53640926-AAD7-44D8-BBD7-CCE9431645EC}">
+                        <a14:shadowObscured xmlns:a14="http://schemas.microsoft.com/office/drawing/2010/main"/>
+                      </a:ext>
+                    </a:extLst>
+                  </pic:spPr>
+                </pic:pic>
+              </a:graphicData>
+            </a:graphic>
+          </wp:inline>
+        </w:drawing>
+      </w:r>
+    </w:p>
+    <w:p>
+      <w:pPr>
+        <w:pStyle w:val="Descripcin"/>
+        <w:rPr>
+          <w:rFonts w:ascii="Times New Roman" w:hAnsi="Times New Roman" w:cs="Times New Roman"/>
+          <w:sz w:val="24"/>
+          <w:szCs w:val="24"/>
+        </w:rPr>
+      </w:pPr>
+      <w:bookmarkStart w:id="15" w:name="_Toc144411408"/>
+      <w:r>
+        <w:t xml:space="preserve">Ilustración </w:t>
+      </w:r>
+      <w:r>
+        <w:fldChar w:fldCharType="begin"/>
+      </w:r>
+      <w:r>
+        <w:instrText xml:space="preserve"> SEQ Ilustración \* ARABIC </w:instrText>
+      </w:r>
+      <w:r>
+        <w:fldChar w:fldCharType="separate"/>
+      </w:r>
+      <w:r>
+        <w:rPr>
+          <w:noProof/>
+        </w:rPr>
+        <w:t>7</w:t>
+      </w:r>
+      <w:r>
+        <w:fldChar w:fldCharType="end"/>
+      </w:r>
+      <w:r>
+        <w:t xml:space="preserve"> demostración de configuración de prioridades de arranque</w:t>
+      </w:r>
+      <w:bookmarkEnd w:id="15"/>
+    </w:p>
+    <w:p>
+      <w:pPr>
+        <w:spacing w:before="120" w:after="0"/>
+        <w:ind w:firstLine="540"/>
+        <w:jc w:val="both"/>
+        <w:rPr>
+          <w:rFonts w:ascii="Times New Roman" w:hAnsi="Times New Roman" w:cs="Times New Roman"/>
+          <w:sz w:val="24"/>
+          <w:szCs w:val="24"/>
+        </w:rPr>
+      </w:pPr>
+      <w:r>
+        <w:rPr>
+          <w:rFonts w:ascii="Times New Roman" w:hAnsi="Times New Roman" w:cs="Times New Roman"/>
+          <w:sz w:val="24"/>
+          <w:szCs w:val="24"/>
+        </w:rPr>
+        <w:t xml:space="preserve">Estos son los pasos para finalizar, ahora debemos guardar los cambios y reiniciar, este dispositivo que utilizamos permite guardar y salir pulsando </w:t>
+      </w:r>
+      <w:proofErr w:type="gramStart"/>
+      <w:r>
+        <w:rPr>
+          <w:rFonts w:ascii="Times New Roman" w:hAnsi="Times New Roman" w:cs="Times New Roman"/>
+          <w:sz w:val="24"/>
+          <w:szCs w:val="24"/>
+        </w:rPr>
+        <w:t>F4</w:t>
+      </w:r>
+      <w:proofErr w:type="gramEnd"/>
+      <w:r>
+        <w:rPr>
+          <w:rFonts w:ascii="Times New Roman" w:hAnsi="Times New Roman" w:cs="Times New Roman"/>
+          <w:sz w:val="24"/>
+          <w:szCs w:val="24"/>
+        </w:rPr>
+        <w:t xml:space="preserve"> pero también existe un ultimo menú para guardar los cambios realizados que es la última sección de todas. </w:t>
+      </w:r>
+    </w:p>
+    <w:p>
+      <w:pPr>
+        <w:spacing w:before="120" w:after="0"/>
+        <w:ind w:firstLine="540"/>
+        <w:jc w:val="both"/>
+        <w:rPr>
+          <w:rFonts w:ascii="Times New Roman" w:hAnsi="Times New Roman" w:cs="Times New Roman"/>
+          <w:sz w:val="24"/>
+          <w:szCs w:val="24"/>
+        </w:rPr>
+      </w:pPr>
+      <w:r>
+        <w:rPr>
+          <w:rFonts w:ascii="Times New Roman" w:hAnsi="Times New Roman" w:cs="Times New Roman"/>
+          <w:sz w:val="24"/>
+          <w:szCs w:val="24"/>
+        </w:rPr>
+        <w:t xml:space="preserve">Cuando se sale de la BIOS se inicia el equipo con un reinicio normal, la diferencia después de la configuración inicia con el orden de dispositivo de arranque a elección, como usamos un ISO de Windows 10 lo que veremos es el siguiente instalador y con ello la demostración de que el </w:t>
+      </w:r>
+      <w:proofErr w:type="spellStart"/>
+      <w:r>
+        <w:rPr>
+          <w:rFonts w:ascii="Times New Roman" w:hAnsi="Times New Roman" w:cs="Times New Roman"/>
+          <w:sz w:val="24"/>
+          <w:szCs w:val="24"/>
+        </w:rPr>
+        <w:t>booteo</w:t>
+      </w:r>
+      <w:proofErr w:type="spellEnd"/>
+      <w:r>
+        <w:rPr>
+          <w:rFonts w:ascii="Times New Roman" w:hAnsi="Times New Roman" w:cs="Times New Roman"/>
+          <w:sz w:val="24"/>
+          <w:szCs w:val="24"/>
+        </w:rPr>
+        <w:t xml:space="preserve"> fue exitoso y la unidad de almacenamiento esta lista para ser utilizada en cualquier dispositivo</w:t>
+      </w:r>
+    </w:p>
+    <w:p>
+      <w:pPr>
+        <w:keepNext/>
+        <w:spacing w:before="120" w:after="0"/>
+        <w:ind w:firstLine="1"/>
+        <w:jc w:val="center"/>
+      </w:pPr>
+      <w:r>
+        <w:rPr>
+          <w:rFonts w:ascii="Times New Roman" w:hAnsi="Times New Roman" w:cs="Times New Roman"/>
+          <w:noProof/>
+          <w:sz w:val="24"/>
+          <w:szCs w:val="24"/>
+        </w:rPr>
+        <w:drawing>
+          <wp:inline distT="0" distB="0" distL="0" distR="0" wp14:anchorId="5DD6DDB1" wp14:editId="603E99A2">
+            <wp:extent cx="5720112" cy="4295563"/>
+            <wp:effectExtent l="0" t="0" r="0" b="0"/>
+            <wp:docPr id="2120627720" name="Imagen 5"/>
+            <wp:cNvGraphicFramePr>
+              <a:graphicFrameLocks xmlns:a="http://schemas.openxmlformats.org/drawingml/2006/main" noChangeAspect="1"/>
+            </wp:cNvGraphicFramePr>
+            <a:graphic xmlns:a="http://schemas.openxmlformats.org/drawingml/2006/main">
+              <a:graphicData uri="http://schemas.openxmlformats.org/drawingml/2006/picture">
+                <pic:pic xmlns:pic="http://schemas.openxmlformats.org/drawingml/2006/picture">
+                  <pic:nvPicPr>
+                    <pic:cNvPr id="0" name="Picture 5"/>
+                    <pic:cNvPicPr>
+                      <a:picLocks noChangeAspect="1" noChangeArrowheads="1"/>
+                    </pic:cNvPicPr>
+                  </pic:nvPicPr>
+                  <pic:blipFill>
+                    <a:blip r:embed="rId24" cstate="print">
+                      <a:extLst>
+                        <a:ext uri="{28A0092B-C50C-407E-A947-70E740481C1C}">
+                          <a14:useLocalDpi xmlns:a14="http://schemas.microsoft.com/office/drawing/2010/main" val="0"/>
+                        </a:ext>
+                      </a:extLst>
+                    </a:blip>
+                    <a:srcRect/>
+                    <a:stretch>
+                      <a:fillRect/>
+                    </a:stretch>
+                  </pic:blipFill>
+                  <pic:spPr bwMode="auto">
+                    <a:xfrm>
+                      <a:off x="0" y="0"/>
+                      <a:ext cx="5724038" cy="4298511"/>
+                    </a:xfrm>
+                    <a:prstGeom prst="rect">
+                      <a:avLst/>
+                    </a:prstGeom>
+                    <a:noFill/>
+                    <a:ln>
+                      <a:noFill/>
+                    </a:ln>
+                  </pic:spPr>
+                </pic:pic>
+              </a:graphicData>
+            </a:graphic>
+          </wp:inline>
+        </w:drawing>
+      </w:r>
+    </w:p>
+    <w:p>
+      <w:pPr>
+        <w:pStyle w:val="Descripcin"/>
+        <w:jc w:val="center"/>
+        <w:rPr>
+          <w:rFonts w:ascii="Times New Roman" w:hAnsi="Times New Roman" w:cs="Times New Roman"/>
+          <w:sz w:val="24"/>
+          <w:szCs w:val="24"/>
+        </w:rPr>
+      </w:pPr>
+      <w:bookmarkStart w:id="16" w:name="_Toc144411409"/>
+      <w:r>
+        <w:t xml:space="preserve">Ilustración </w:t>
+      </w:r>
+      <w:r>
+        <w:fldChar w:fldCharType="begin"/>
+      </w:r>
+      <w:r>
+        <w:instrText xml:space="preserve"> SEQ Ilustración \* ARABIC </w:instrText>
+      </w:r>
+      <w:r>
+        <w:fldChar w:fldCharType="separate"/>
+      </w:r>
+      <w:r>
+        <w:rPr>
+          <w:noProof/>
+        </w:rPr>
+        <w:t>8</w:t>
+      </w:r>
+      <w:r>
+        <w:fldChar w:fldCharType="end"/>
+      </w:r>
+      <w:r>
+        <w:t xml:space="preserve"> Resultado</w:t>
+      </w:r>
+      <w:r>
+        <w:rPr>
+          <w:noProof/>
+        </w:rPr>
+        <w:t xml:space="preserve"> de lectura del dispositivo booteado desde el arranque del equipo</w:t>
+      </w:r>
+      <w:bookmarkEnd w:id="16"/>
+    </w:p>
+    <w:p>
+      <w:pPr>
+        <w:spacing w:before="120" w:after="0"/>
+        <w:rPr>
+          <w:rFonts w:ascii="Times New Roman" w:hAnsi="Times New Roman" w:cs="Times New Roman"/>
+          <w:sz w:val="24"/>
+          <w:szCs w:val="24"/>
+        </w:rPr>
+      </w:pPr>
+      <w:r>
+        <w:rPr>
+          <w:rFonts w:ascii="Times New Roman" w:hAnsi="Times New Roman" w:cs="Times New Roman"/>
+          <w:sz w:val="24"/>
+          <w:szCs w:val="24"/>
+        </w:rPr>
+        <w:br w:type="page"/>
+      </w:r>
+    </w:p>
+    <w:p>
+      <w:pPr>
+        <w:pStyle w:val="Ttulo2"/>
+        <w:spacing w:before="120"/>
+        <w:rPr>
+          <w:rFonts w:ascii="Times New Roman" w:eastAsiaTheme="minorHAnsi" w:hAnsi="Times New Roman" w:cs="Times New Roman"/>
+          <w:b/>
+          <w:bCs/>
+          <w:color w:val="auto"/>
+          <w:sz w:val="24"/>
+          <w:szCs w:val="24"/>
+        </w:rPr>
+      </w:pPr>
+      <w:bookmarkStart w:id="17" w:name="_Toc144412185"/>
+      <w:r>
+        <w:rPr>
+          <w:rFonts w:ascii="Times New Roman" w:eastAsiaTheme="minorHAnsi" w:hAnsi="Times New Roman" w:cs="Times New Roman"/>
+          <w:b/>
+          <w:bCs/>
+          <w:color w:val="auto"/>
+          <w:sz w:val="24"/>
+          <w:szCs w:val="24"/>
+        </w:rPr>
+        <w:lastRenderedPageBreak/>
+        <w:t>4</w:t>
+      </w:r>
+      <w:r>
+        <w:rPr>
+          <w:rFonts w:ascii="Times New Roman" w:eastAsiaTheme="minorHAnsi" w:hAnsi="Times New Roman" w:cs="Times New Roman"/>
+          <w:b/>
+          <w:bCs/>
+          <w:color w:val="auto"/>
+          <w:sz w:val="24"/>
+          <w:szCs w:val="24"/>
+        </w:rPr>
+        <w:t>-</w:t>
+      </w:r>
+      <w:r>
+        <w:rPr>
+          <w:rFonts w:ascii="Times New Roman" w:eastAsiaTheme="minorHAnsi" w:hAnsi="Times New Roman" w:cs="Times New Roman"/>
+          <w:b/>
+          <w:bCs/>
+          <w:color w:val="auto"/>
+          <w:sz w:val="24"/>
+          <w:szCs w:val="24"/>
+        </w:rPr>
+        <w:t xml:space="preserve"> Comparación entre configuración de un dispositivo de arranque para 3 sistemas operativos diferentes (Windows, Linux y MacOS).</w:t>
+      </w:r>
+      <w:bookmarkEnd w:id="17"/>
+    </w:p>
+    <w:p>
+      <w:pPr>
+        <w:ind w:firstLine="540"/>
+        <w:jc w:val="both"/>
+        <w:rPr>
+          <w:rFonts w:ascii="Times New Roman" w:hAnsi="Times New Roman" w:cs="Times New Roman"/>
+          <w:sz w:val="24"/>
+          <w:szCs w:val="24"/>
+        </w:rPr>
+      </w:pPr>
+      <w:r>
+        <w:rPr>
+          <w:rFonts w:ascii="Times New Roman" w:hAnsi="Times New Roman" w:cs="Times New Roman"/>
+          <w:sz w:val="24"/>
+          <w:szCs w:val="24"/>
+        </w:rPr>
+        <w:t xml:space="preserve">La generación de un dispositivo de arranque para los sistemas operativos </w:t>
+      </w:r>
+      <w:r>
+        <w:rPr>
+          <w:rFonts w:ascii="Times New Roman" w:hAnsi="Times New Roman" w:cs="Times New Roman"/>
+          <w:b/>
+          <w:bCs/>
+          <w:sz w:val="24"/>
+          <w:szCs w:val="24"/>
+        </w:rPr>
+        <w:t>Windows, Linux y MacOS</w:t>
+      </w:r>
+      <w:r>
+        <w:rPr>
+          <w:rFonts w:ascii="Times New Roman" w:hAnsi="Times New Roman" w:cs="Times New Roman"/>
+          <w:sz w:val="24"/>
+          <w:szCs w:val="24"/>
+        </w:rPr>
+        <w:t>, es bastante similar, pero desde luego que en un punto serán únicos, por ejemplo, los 3 sistemas requieren alguna aplicación o librería externa para realizar el dispositivo</w:t>
+      </w:r>
+      <w:r>
+        <w:rPr>
+          <w:rFonts w:ascii="Times New Roman" w:hAnsi="Times New Roman" w:cs="Times New Roman"/>
+          <w:sz w:val="24"/>
+          <w:szCs w:val="24"/>
+        </w:rPr>
+        <w:t xml:space="preserve"> </w:t>
+      </w:r>
+      <w:proofErr w:type="spellStart"/>
+      <w:r>
+        <w:rPr>
+          <w:rFonts w:ascii="Times New Roman" w:hAnsi="Times New Roman" w:cs="Times New Roman"/>
+          <w:sz w:val="24"/>
+          <w:szCs w:val="24"/>
+        </w:rPr>
+        <w:t>booteable</w:t>
+      </w:r>
+      <w:proofErr w:type="spellEnd"/>
+      <w:r>
+        <w:rPr>
+          <w:rFonts w:ascii="Times New Roman" w:hAnsi="Times New Roman" w:cs="Times New Roman"/>
+          <w:sz w:val="24"/>
+          <w:szCs w:val="24"/>
+        </w:rPr>
+        <w:t>, también recordemos que algunos de estos sistemas no son gratuitos, aunque tienen versión de prueba</w:t>
+      </w:r>
+      <w:r>
+        <w:rPr>
+          <w:rFonts w:ascii="Times New Roman" w:hAnsi="Times New Roman" w:cs="Times New Roman"/>
+          <w:sz w:val="24"/>
+          <w:szCs w:val="24"/>
+        </w:rPr>
+        <w:t xml:space="preserve">, para todos se necesitan los </w:t>
+      </w:r>
+      <w:proofErr w:type="spellStart"/>
+      <w:r>
+        <w:rPr>
+          <w:rFonts w:ascii="Times New Roman" w:hAnsi="Times New Roman" w:cs="Times New Roman"/>
+          <w:sz w:val="24"/>
+          <w:szCs w:val="24"/>
+        </w:rPr>
+        <w:t>ISO’s</w:t>
+      </w:r>
+      <w:proofErr w:type="spellEnd"/>
+      <w:r>
+        <w:rPr>
+          <w:rFonts w:ascii="Times New Roman" w:hAnsi="Times New Roman" w:cs="Times New Roman"/>
+          <w:sz w:val="24"/>
+          <w:szCs w:val="24"/>
+        </w:rPr>
+        <w:t xml:space="preserve"> correspondiente</w:t>
+      </w:r>
+      <w:r>
+        <w:rPr>
+          <w:rFonts w:ascii="Times New Roman" w:hAnsi="Times New Roman" w:cs="Times New Roman"/>
+          <w:sz w:val="24"/>
+          <w:szCs w:val="24"/>
+        </w:rPr>
+        <w:t>s que de preferencia sean obtenidos de sitios seguros.</w:t>
+      </w:r>
+    </w:p>
+    <w:p>
+      <w:pPr>
+        <w:ind w:firstLine="540"/>
+        <w:jc w:val="both"/>
+        <w:rPr>
+          <w:rFonts w:ascii="Times New Roman" w:hAnsi="Times New Roman" w:cs="Times New Roman"/>
+          <w:sz w:val="24"/>
+          <w:szCs w:val="24"/>
+        </w:rPr>
+      </w:pPr>
+      <w:r>
+        <w:rPr>
+          <w:rFonts w:ascii="Times New Roman" w:hAnsi="Times New Roman" w:cs="Times New Roman"/>
+          <w:sz w:val="24"/>
+          <w:szCs w:val="24"/>
+        </w:rPr>
+        <w:t xml:space="preserve">Durante la configuración del dispositivo siempre se eliminan todos los datos de la unidad configurada, dependiendo del sistema operativo se requerirá más o menos tiempo, por ejemplo, los sistemas de Windows son bastante pesados, </w:t>
+      </w:r>
+      <w:proofErr w:type="spellStart"/>
+      <w:r>
+        <w:rPr>
+          <w:rFonts w:ascii="Times New Roman" w:hAnsi="Times New Roman" w:cs="Times New Roman"/>
+          <w:sz w:val="24"/>
+          <w:szCs w:val="24"/>
+        </w:rPr>
+        <w:t>bootear</w:t>
+      </w:r>
+      <w:proofErr w:type="spellEnd"/>
+      <w:r>
+        <w:rPr>
+          <w:rFonts w:ascii="Times New Roman" w:hAnsi="Times New Roman" w:cs="Times New Roman"/>
+          <w:sz w:val="24"/>
+          <w:szCs w:val="24"/>
+        </w:rPr>
+        <w:t xml:space="preserve"> una única unidad puede tomar incluso 1 hora mínimo (tomando la versión 10 como referencia), con MacOS pasa algo similar, también requiere mínimo 1 hora e incluso más tiempo, sin contar que esta configuración para MacOS </w:t>
+      </w:r>
+      <w:r>
+        <w:rPr>
+          <w:rFonts w:ascii="Times New Roman" w:hAnsi="Times New Roman" w:cs="Times New Roman"/>
+          <w:sz w:val="24"/>
+          <w:szCs w:val="24"/>
+        </w:rPr>
+        <w:t>es más común hacerla desde otro sistema operativo. En tanto a Linux, lleva ventaja en este proceso.</w:t>
+      </w:r>
+    </w:p>
+    <w:p>
+      <w:pPr>
+        <w:ind w:firstLine="540"/>
+        <w:jc w:val="both"/>
+        <w:rPr>
+          <w:rFonts w:ascii="Times New Roman" w:hAnsi="Times New Roman" w:cs="Times New Roman"/>
+          <w:sz w:val="24"/>
+          <w:szCs w:val="24"/>
+        </w:rPr>
+      </w:pPr>
+      <w:r>
+        <w:rPr>
+          <w:rFonts w:ascii="Times New Roman" w:hAnsi="Times New Roman" w:cs="Times New Roman"/>
+          <w:sz w:val="24"/>
+          <w:szCs w:val="24"/>
+        </w:rPr>
+        <w:t>Resumiendo, las dificultades, Windows en sus versiones más recientes, requiere extensos tiempos de configuración (sin contar el tiempo de descarga del ISO de su asistente), MacOS requiere igual bastante espacio y tiempo, pero tiene más dificultades por las restricciones del mismo sistema operativo, con esto decimos que instalarlo en hardware no perteneciente a Apple puede ser más complicado y Linux a su favor tiene la adaptabilidad también y los mismos lujos que Linux.</w:t>
+      </w:r>
+    </w:p>
+    <w:p>
+      <w:pPr>
+        <w:ind w:firstLine="540"/>
+        <w:jc w:val="both"/>
+        <w:rPr>
+          <w:rFonts w:ascii="Times New Roman" w:hAnsi="Times New Roman" w:cs="Times New Roman"/>
+          <w:sz w:val="24"/>
+          <w:szCs w:val="24"/>
+        </w:rPr>
+      </w:pPr>
+      <w:r>
+        <w:rPr>
+          <w:rFonts w:ascii="Times New Roman" w:hAnsi="Times New Roman" w:cs="Times New Roman"/>
+          <w:sz w:val="24"/>
+          <w:szCs w:val="24"/>
+        </w:rPr>
+        <w:t xml:space="preserve">Finalmente, para cambiar la configuración de arranque del sistema, Windows y Distribuciones de Linux </w:t>
+      </w:r>
+      <w:r>
+        <w:rPr>
+          <w:rFonts w:ascii="Times New Roman" w:hAnsi="Times New Roman" w:cs="Times New Roman"/>
+          <w:sz w:val="24"/>
+          <w:szCs w:val="24"/>
+        </w:rPr>
+        <w:t xml:space="preserve">podremos acceder a la BIOS como se mostró previamente y con las instrucciones del fabricante adicionalmente recalcamos que es posible hacerlo de esta manera con una PC con MacOS si no es con hardware proveniente de APPLE. En caso de ser hardware de APPLE en un sistema OS se debe acceder al gestor de arranque cuando el PC sea encendido pulsando su tecla </w:t>
+      </w:r>
+      <w:r>
+        <w:rPr>
+          <w:rFonts w:ascii="Times New Roman" w:hAnsi="Times New Roman" w:cs="Times New Roman"/>
+          <w:b/>
+          <w:bCs/>
+          <w:sz w:val="24"/>
+          <w:szCs w:val="24"/>
+        </w:rPr>
+        <w:t>Opción</w:t>
+      </w:r>
+      <w:r>
+        <w:rPr>
+          <w:rFonts w:ascii="Times New Roman" w:hAnsi="Times New Roman" w:cs="Times New Roman"/>
+          <w:sz w:val="24"/>
+          <w:szCs w:val="24"/>
+        </w:rPr>
+        <w:t xml:space="preserve"> cuando suene el timbre de inicio, aquí MacOS tiene ventaja, pues tiene una interfaz visual más amigable que despliega las opciones detectadas para arrancar el sistema.</w:t>
+      </w:r>
+    </w:p>
+    <w:p>
+      <w:pPr>
+        <w:ind w:firstLine="540"/>
+        <w:jc w:val="both"/>
+        <w:rPr>
+          <w:rFonts w:ascii="Times New Roman" w:hAnsi="Times New Roman" w:cs="Times New Roman"/>
+          <w:sz w:val="24"/>
+          <w:szCs w:val="24"/>
+        </w:rPr>
+      </w:pPr>
+      <w:r>
+        <w:rPr>
+          <w:noProof/>
+        </w:rPr>
+        <mc:AlternateContent>
+          <mc:Choice Requires="wps">
+            <w:drawing>
+              <wp:anchor distT="0" distB="0" distL="114300" distR="114300" simplePos="0" relativeHeight="251677696" behindDoc="0" locked="0" layoutInCell="1" allowOverlap="1" wp14:anchorId="6B7DF61E" wp14:editId="5785F2DF">
+                <wp:simplePos x="0" y="0"/>
+                <wp:positionH relativeFrom="column">
+                  <wp:posOffset>3086100</wp:posOffset>
+                </wp:positionH>
+                <wp:positionV relativeFrom="paragraph">
+                  <wp:posOffset>2416810</wp:posOffset>
+                </wp:positionV>
+                <wp:extent cx="2924175" cy="635"/>
+                <wp:effectExtent l="0" t="0" r="0" b="0"/>
+                <wp:wrapSquare wrapText="bothSides"/>
+                <wp:docPr id="385846650" name="Cuadro de texto 1"/>
+                <wp:cNvGraphicFramePr/>
+                <a:graphic xmlns:a="http://schemas.openxmlformats.org/drawingml/2006/main">
+                  <a:graphicData uri="http://schemas.microsoft.com/office/word/2010/wordprocessingShape">
+                    <wps:wsp>
+                      <wps:cNvSpPr txBox="1"/>
+                      <wps:spPr>
+                        <a:xfrm>
+                          <a:off x="0" y="0"/>
+                          <a:ext cx="2924175" cy="635"/>
+                        </a:xfrm>
+                        <a:prstGeom prst="rect">
+                          <a:avLst/>
+                        </a:prstGeom>
+                        <a:solidFill>
+                          <a:prstClr val="white"/>
+                        </a:solidFill>
+                        <a:ln>
+                          <a:noFill/>
+                        </a:ln>
+                      </wps:spPr>
+                      <wps:txbx>
+                        <w:txbxContent>
+                          <w:p>
+                            <w:pPr>
+                              <w:pStyle w:val="Descripcin"/>
+                              <w:rPr>
+                                <w:rFonts w:ascii="Times New Roman" w:hAnsi="Times New Roman" w:cs="Times New Roman"/>
+                                <w:noProof/>
+                                <w:sz w:val="24"/>
+                                <w:szCs w:val="24"/>
+                              </w:rPr>
+                            </w:pPr>
+                            <w:bookmarkStart w:id="18" w:name="_Toc144411410"/>
+                            <w:r>
+                              <w:t xml:space="preserve">Ilustración </w:t>
+                            </w:r>
+                            <w:r>
+                              <w:fldChar w:fldCharType="begin"/>
+                            </w:r>
+                            <w:r>
+                              <w:instrText xml:space="preserve"> SEQ Ilustración \* ARABIC </w:instrText>
+                            </w:r>
+                            <w:r>
+                              <w:fldChar w:fldCharType="separate"/>
+                            </w:r>
+                            <w:r>
+                              <w:rPr>
+                                <w:noProof/>
+                              </w:rPr>
+                              <w:t>9</w:t>
+                            </w:r>
+                            <w:r>
+                              <w:fldChar w:fldCharType="end"/>
+                            </w:r>
+                            <w:r>
+                              <w:t xml:space="preserve"> BIOS </w:t>
+                            </w:r>
+                            <w:proofErr w:type="spellStart"/>
+                            <w:r>
+                              <w:t>generico</w:t>
+                            </w:r>
+                            <w:bookmarkEnd w:id="18"/>
+                            <w:proofErr w:type="spellEnd"/>
+                          </w:p>
+                        </w:txbxContent>
+                      </wps:txbx>
+                      <wps:bodyPr rot="0" spcFirstLastPara="0" vertOverflow="overflow" horzOverflow="overflow" vert="horz" wrap="square" lIns="0" tIns="0" rIns="0" bIns="0" numCol="1" spcCol="0" rtlCol="0" fromWordArt="0" anchor="t" anchorCtr="0" forceAA="0" compatLnSpc="1">
+                        <a:prstTxWarp prst="textNoShape">
+                          <a:avLst/>
+                        </a:prstTxWarp>
+                        <a:spAutoFit/>
+                      </wps:bodyPr>
+                    </wps:wsp>
+                  </a:graphicData>
+                </a:graphic>
+              </wp:anchor>
+            </w:drawing>
+          </mc:Choice>
+          <mc:Fallback>
+            <w:pict>
+              <v:shape w14:anchorId="6B7DF61E" id="_x0000_s1029" type="#_x0000_t202" style="position:absolute;left:0;text-align:left;margin-left:243pt;margin-top:190.3pt;width:230.25pt;height:.05pt;z-index:251677696;visibility:visible;mso-wrap-style:square;mso-wrap-distance-left:9pt;mso-wrap-distance-top:0;mso-wrap-distance-right:9pt;mso-wrap-distance-bottom:0;mso-position-horizontal:absolute;mso-position-horizontal-relative:text;mso-position-vertical:absolute;mso-position-vertical-relative:text;v-text-anchor:top" o:gfxdata="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" stroked="f">
+                <v:textbox style="mso-fit-shape-to-text:t" inset="0,0,0,0">
+                  <w:txbxContent>
+                    <w:p>
+                      <w:pPr>
+                        <w:pStyle w:val="Descripcin"/>
+                        <w:rPr>
+                          <w:rFonts w:ascii="Times New Roman" w:hAnsi="Times New Roman" w:cs="Times New Roman"/>
+                          <w:noProof/>
+                          <w:sz w:val="24"/>
+                          <w:szCs w:val="24"/>
+                        </w:rPr>
+                      </w:pPr>
+                      <w:bookmarkStart w:id="19" w:name="_Toc144411410"/>
+                      <w:r>
+                        <w:t xml:space="preserve">Ilustración </w:t>
+                      </w:r>
+                      <w:r>
+                        <w:fldChar w:fldCharType="begin"/>
+                      </w:r>
+                      <w:r>
+                        <w:instrText xml:space="preserve"> SEQ Ilustración \* ARABIC </w:instrText>
+                      </w:r>
+                      <w:r>
+                        <w:fldChar w:fldCharType="separate"/>
+                      </w:r>
+                      <w:r>
+                        <w:rPr>
+                          <w:noProof/>
+                        </w:rPr>
+                        <w:t>9</w:t>
+                      </w:r>
+                      <w:r>
+                        <w:fldChar w:fldCharType="end"/>
+                      </w:r>
+                      <w:r>
+                        <w:t xml:space="preserve"> BIOS </w:t>
+                      </w:r>
+                      <w:proofErr w:type="spellStart"/>
+                      <w:r>
+                        <w:t>generico</w:t>
+                      </w:r>
+                      <w:bookmarkEnd w:id="19"/>
+                      <w:proofErr w:type="spellEnd"/>
+                    </w:p>
+                  </w:txbxContent>
+                </v:textbox>
+                <w10:wrap type="square"/>
+              </v:shape>
+            </w:pict>
+          </mc:Fallback>
+        </mc:AlternateContent>
+      </w:r>
+      <w:r>
+        <w:rPr>
+          <w:rFonts w:ascii="Times New Roman" w:hAnsi="Times New Roman" w:cs="Times New Roman"/>
+          <w:noProof/>
+          <w:sz w:val="24"/>
+          <w:szCs w:val="24"/>
+        </w:rPr>
+        <w:drawing>
+          <wp:anchor distT="0" distB="0" distL="114300" distR="114300" simplePos="0" relativeHeight="251673600" behindDoc="0" locked="0" layoutInCell="1" allowOverlap="1" wp14:anchorId="13ED4D37" wp14:editId="5DB5B349">
+            <wp:simplePos x="0" y="0"/>
+            <wp:positionH relativeFrom="column">
+              <wp:posOffset>3086100</wp:posOffset>
+            </wp:positionH>
+            <wp:positionV relativeFrom="paragraph">
+              <wp:posOffset>164465</wp:posOffset>
+            </wp:positionV>
+            <wp:extent cx="2924175" cy="2195195"/>
+            <wp:effectExtent l="0" t="0" r="9525" b="0"/>
+            <wp:wrapSquare wrapText="bothSides"/>
+            <wp:docPr id="1357005905" name="Imagen 1357005905" descr="Una captura de pantalla de una computadora&#10;&#10;Descripción generada automáticamente"/>
+            <wp:cNvGraphicFramePr>
+              <a:graphicFrameLocks xmlns:a="http://schemas.openxmlformats.org/drawingml/2006/main" noChangeAspect="1"/>
+            </wp:cNvGraphicFramePr>
+            <a:graphic xmlns:a="http://schemas.openxmlformats.org/drawingml/2006/main">
+              <a:graphicData uri="http://schemas.openxmlformats.org/drawingml/2006/picture">
+                <pic:pic xmlns:pic="http://schemas.openxmlformats.org/drawingml/2006/picture">
+                  <pic:nvPicPr>
+                    <pic:cNvPr id="1357005905" name="Imagen 1357005905" descr="Una captura de pantalla de una computadora&#10;&#10;Descripción generada automáticamente"/>
+                    <pic:cNvPicPr>
+                      <a:picLocks noChangeAspect="1" noChangeArrowheads="1"/>
+                    </pic:cNvPicPr>
+                  </pic:nvPicPr>
+                  <pic:blipFill>
+                    <a:blip r:embed="rId22" cstate="print">
+                      <a:extLst>
+                        <a:ext uri="{28A0092B-C50C-407E-A947-70E740481C1C}">
+                          <a14:useLocalDpi xmlns:a14="http://schemas.microsoft.com/office/drawing/2010/main" val="0"/>
+                        </a:ext>
+                      </a:extLst>
+                    </a:blip>
+                    <a:srcRect/>
+                    <a:stretch>
+                      <a:fillRect/>
+                    </a:stretch>
+                  </pic:blipFill>
+                  <pic:spPr bwMode="auto">
+                    <a:xfrm>
+                      <a:off x="0" y="0"/>
+                      <a:ext cx="2924175" cy="2195195"/>
+                    </a:xfrm>
+                    <a:prstGeom prst="rect">
+                      <a:avLst/>
+                    </a:prstGeom>
+                    <a:noFill/>
+                    <a:ln>
+                      <a:noFill/>
+                    </a:ln>
+                  </pic:spPr>
+                </pic:pic>
+              </a:graphicData>
+            </a:graphic>
+            <wp14:sizeRelH relativeFrom="page">
+              <wp14:pctWidth>0</wp14:pctWidth>
+            </wp14:sizeRelH>
+            <wp14:sizeRelV relativeFrom="page">
+              <wp14:pctHeight>0</wp14:pctHeight>
+            </wp14:sizeRelV>
+          </wp:anchor>
+        </w:drawing>
+      </w:r>
+      <w:r>
+        <w:rPr>
+          <w:noProof/>
+        </w:rPr>
+        <mc:AlternateContent>
+          <mc:Choice Requires="wps">
+            <w:drawing>
+              <wp:anchor distT="0" distB="0" distL="114300" distR="114300" simplePos="0" relativeHeight="251675648" behindDoc="0" locked="0" layoutInCell="1" allowOverlap="1" wp14:anchorId="018FB4D5" wp14:editId="3420B13D">
+                <wp:simplePos x="0" y="0"/>
+                <wp:positionH relativeFrom="column">
+                  <wp:posOffset>0</wp:posOffset>
+                </wp:positionH>
+                <wp:positionV relativeFrom="paragraph">
+                  <wp:posOffset>1739900</wp:posOffset>
+                </wp:positionV>
+                <wp:extent cx="2649220" cy="635"/>
+                <wp:effectExtent l="0" t="0" r="0" b="0"/>
+                <wp:wrapSquare wrapText="bothSides"/>
+                <wp:docPr id="1227192683" name="Cuadro de texto 1"/>
+                <wp:cNvGraphicFramePr/>
+                <a:graphic xmlns:a="http://schemas.openxmlformats.org/drawingml/2006/main">
+                  <a:graphicData uri="http://schemas.microsoft.com/office/word/2010/wordprocessingShape">
+                    <wps:wsp>
+                      <wps:cNvSpPr txBox="1"/>
+                      <wps:spPr>
+                        <a:xfrm>
+                          <a:off x="0" y="0"/>
+                          <a:ext cx="2649220" cy="635"/>
+                        </a:xfrm>
+                        <a:prstGeom prst="rect">
+                          <a:avLst/>
+                        </a:prstGeom>
+                        <a:solidFill>
+                          <a:prstClr val="white"/>
+                        </a:solidFill>
+                        <a:ln>
+                          <a:noFill/>
+                        </a:ln>
+                      </wps:spPr>
+                      <wps:txbx>
+                        <w:txbxContent>
+                          <w:p>
+                            <w:pPr>
+                              <w:pStyle w:val="Descripcin"/>
+                              <w:rPr>
+                                <w:rFonts w:ascii="Times New Roman" w:hAnsi="Times New Roman" w:cs="Times New Roman"/>
+                                <w:noProof/>
+                                <w:sz w:val="24"/>
+                                <w:szCs w:val="24"/>
+                              </w:rPr>
+                            </w:pPr>
+                            <w:bookmarkStart w:id="20" w:name="_Toc144411411"/>
+                            <w:r>
+                              <w:t xml:space="preserve">Ilustración </w:t>
+                            </w:r>
+                            <w:r>
+                              <w:fldChar w:fldCharType="begin"/>
+                            </w:r>
+                            <w:r>
+                              <w:instrText xml:space="preserve"> SEQ Ilustración \* ARABIC </w:instrText>
+                            </w:r>
+                            <w:r>
+                              <w:fldChar w:fldCharType="separate"/>
+                            </w:r>
+                            <w:r>
+                              <w:rPr>
+                                <w:noProof/>
+                              </w:rPr>
+                              <w:t>10</w:t>
+                            </w:r>
+                            <w:r>
+                              <w:fldChar w:fldCharType="end"/>
+                            </w:r>
+                            <w:r>
+                              <w:t xml:space="preserve"> Menú de arranque de MacOS</w:t>
+                            </w:r>
+                            <w:bookmarkEnd w:id="20"/>
+                          </w:p>
+                        </w:txbxContent>
+                      </wps:txbx>
+                      <wps:bodyPr rot="0" spcFirstLastPara="0" vertOverflow="overflow" horzOverflow="overflow" vert="horz" wrap="square" lIns="0" tIns="0" rIns="0" bIns="0" numCol="1" spcCol="0" rtlCol="0" fromWordArt="0" anchor="t" anchorCtr="0" forceAA="0" compatLnSpc="1">
+                        <a:prstTxWarp prst="textNoShape">
+                          <a:avLst/>
+                        </a:prstTxWarp>
+                        <a:spAutoFit/>
+                      </wps:bodyPr>
+                    </wps:wsp>
+                  </a:graphicData>
+                </a:graphic>
+              </wp:anchor>
+            </w:drawing>
+          </mc:Choice>
+          <mc:Fallback>
+            <w:pict>
+              <v:shape w14:anchorId="018FB4D5" id="_x0000_s1030" type="#_x0000_t202" style="position:absolute;left:0;text-align:left;margin-left:0;margin-top:137pt;width:208.6pt;height:.05pt;z-index:251675648;visibility:visible;mso-wrap-style:square;mso-wrap-distance-left:9pt;mso-wrap-distance-top:0;mso-wrap-distance-right:9pt;mso-wrap-distance-bottom:0;mso-position-horizontal:absolute;mso-position-horizontal-relative:text;mso-position-vertical:absolute;mso-position-vertical-relative:text;v-text-anchor:top" o:gfxdata="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" stroked="f">
+                <v:textbox style="mso-fit-shape-to-text:t" inset="0,0,0,0">
+                  <w:txbxContent>
+                    <w:p>
+                      <w:pPr>
+                        <w:pStyle w:val="Descripcin"/>
+                        <w:rPr>
+                          <w:rFonts w:ascii="Times New Roman" w:hAnsi="Times New Roman" w:cs="Times New Roman"/>
+                          <w:noProof/>
+                          <w:sz w:val="24"/>
+                          <w:szCs w:val="24"/>
+                        </w:rPr>
+                      </w:pPr>
+                      <w:bookmarkStart w:id="21" w:name="_Toc144411411"/>
+                      <w:r>
+                        <w:t xml:space="preserve">Ilustración </w:t>
+                      </w:r>
+                      <w:r>
+                        <w:fldChar w:fldCharType="begin"/>
+                      </w:r>
+                      <w:r>
+                        <w:instrText xml:space="preserve"> SEQ Ilustración \* ARABIC </w:instrText>
+                      </w:r>
+                      <w:r>
+                        <w:fldChar w:fldCharType="separate"/>
+                      </w:r>
+                      <w:r>
+                        <w:rPr>
+                          <w:noProof/>
+                        </w:rPr>
+                        <w:t>10</w:t>
+                      </w:r>
+                      <w:r>
+                        <w:fldChar w:fldCharType="end"/>
+                      </w:r>
+                      <w:r>
+                        <w:t xml:space="preserve"> Menú de arranque de MacOS</w:t>
+                      </w:r>
+                      <w:bookmarkEnd w:id="21"/>
+                    </w:p>
+                  </w:txbxContent>
+                </v:textbox>
+                <w10:wrap type="square"/>
+              </v:shape>
+            </w:pict>
+          </mc:Fallback>
+        </mc:AlternateContent>
+      </w:r>
+      <w:r>
+        <w:rPr>
+          <w:rFonts w:ascii="Times New Roman" w:hAnsi="Times New Roman" w:cs="Times New Roman"/>
+          <w:noProof/>
+          <w:sz w:val="24"/>
+          <w:szCs w:val="24"/>
+        </w:rPr>
+        <w:drawing>
+          <wp:anchor distT="0" distB="0" distL="114300" distR="114300" simplePos="0" relativeHeight="251672576" behindDoc="0" locked="0" layoutInCell="1" allowOverlap="1" wp14:anchorId="5A929926" wp14:editId="0D068F5B">
+            <wp:simplePos x="0" y="0"/>
+            <wp:positionH relativeFrom="column">
+              <wp:posOffset>0</wp:posOffset>
+            </wp:positionH>
+            <wp:positionV relativeFrom="paragraph">
+              <wp:posOffset>278130</wp:posOffset>
+            </wp:positionV>
+            <wp:extent cx="2649751" cy="1405043"/>
+            <wp:effectExtent l="0" t="0" r="0" b="5080"/>
+            <wp:wrapSquare wrapText="bothSides"/>
+            <wp:docPr id="1333089734" name="Imagen 2"/>
+            <wp:cNvGraphicFramePr>
+              <a:graphicFrameLocks xmlns:a="http://schemas.openxmlformats.org/drawingml/2006/main" noChangeAspect="1"/>
+            </wp:cNvGraphicFramePr>
+            <a:graphic xmlns:a="http://schemas.openxmlformats.org/drawingml/2006/main">
+              <a:graphicData uri="http://schemas.openxmlformats.org/drawingml/2006/picture">
+                <pic:pic xmlns:pic="http://schemas.openxmlformats.org/drawingml/2006/picture">
+                  <pic:nvPicPr>
+                    <pic:cNvPr id="0" name="Picture 2"/>
+                    <pic:cNvPicPr>
+                      <a:picLocks noChangeAspect="1" noChangeArrowheads="1"/>
+                    </pic:cNvPicPr>
+                  </pic:nvPicPr>
+                  <pic:blipFill>
+                    <a:blip r:embed="rId25">
+                      <a:extLst>
+                        <a:ext uri="{28A0092B-C50C-407E-A947-70E740481C1C}">
+                          <a14:useLocalDpi xmlns:a14="http://schemas.microsoft.com/office/drawing/2010/main" val="0"/>
+                        </a:ext>
+                      </a:extLst>
+                    </a:blip>
+                    <a:srcRect/>
+                    <a:stretch>
+                      <a:fillRect/>
+                    </a:stretch>
+                  </pic:blipFill>
+                  <pic:spPr bwMode="auto">
+                    <a:xfrm>
+                      <a:off x="0" y="0"/>
+                      <a:ext cx="2649751" cy="1405043"/>
+                    </a:xfrm>
+                    <a:prstGeom prst="rect">
+                      <a:avLst/>
+                    </a:prstGeom>
+                    <a:noFill/>
+                  </pic:spPr>
+                </pic:pic>
+              </a:graphicData>
+            </a:graphic>
+            <wp14:sizeRelH relativeFrom="page">
+              <wp14:pctWidth>0</wp14:pctWidth>
+            </wp14:sizeRelH>
+            <wp14:sizeRelV relativeFrom="page">
+              <wp14:pctHeight>0</wp14:pctHeight>
+            </wp14:sizeRelV>
+          </wp:anchor>
+        </w:drawing>
+      </w:r>
+    </w:p>
+    <w:p>
+      <w:pPr>
+        <w:ind w:firstLine="540"/>
+        <w:jc w:val="both"/>
+        <w:rPr>
+          <w:rFonts w:ascii="Times New Roman" w:hAnsi="Times New Roman" w:cs="Times New Roman"/>
+          <w:sz w:val="24"/>
+          <w:szCs w:val="24"/>
+        </w:rPr>
+      </w:pPr>
+    </w:p>
+    <w:p>
+      <w:pPr>
+        <w:rPr>
+          <w:rFonts w:ascii="Times New Roman" w:hAnsi="Times New Roman" w:cs="Times New Roman"/>
+          <w:sz w:val="24"/>
+          <w:szCs w:val="24"/>
+        </w:rPr>
+      </w:pPr>
+      <w:r>
+        <w:rPr>
+          <w:rFonts w:ascii="Times New Roman" w:hAnsi="Times New Roman" w:cs="Times New Roman"/>
+          <w:sz w:val="24"/>
+          <w:szCs w:val="24"/>
+        </w:rPr>
+        <w:br w:type="page"/>
+      </w:r>
+    </w:p>
+    <w:p>
+      <w:pPr>
+        <w:pStyle w:val="Ttulo2"/>
+        <w:spacing w:before="120"/>
+        <w:rPr>
+          <w:b/>
+          <w:bCs/>
+        </w:rPr>
+      </w:pPr>
+      <w:bookmarkStart w:id="22" w:name="_Toc144412186"/>
+      <w:r>
+        <w:rPr>
+          <w:rFonts w:ascii="Times New Roman" w:eastAsiaTheme="minorHAnsi" w:hAnsi="Times New Roman" w:cs="Times New Roman"/>
+          <w:b/>
+          <w:bCs/>
+          <w:noProof/>
+          <w:color w:val="auto"/>
+          <w:sz w:val="24"/>
+          <w:szCs w:val="24"/>
+        </w:rPr>
+        <w:lastRenderedPageBreak/>
+        <w:drawing>
+          <wp:anchor distT="0" distB="0" distL="114300" distR="114300" simplePos="0" relativeHeight="251658240" behindDoc="0" locked="0" layoutInCell="1" allowOverlap="1" wp14:anchorId="027C99B3" wp14:editId="392D98E9">
+            <wp:simplePos x="0" y="0"/>
+            <wp:positionH relativeFrom="column">
+              <wp:posOffset>4896485</wp:posOffset>
+            </wp:positionH>
+            <wp:positionV relativeFrom="paragraph">
+              <wp:posOffset>221615</wp:posOffset>
             </wp:positionV>
             <wp:extent cx="1000125" cy="266700"/>
             <wp:effectExtent l="0" t="0" r="9525" b="0"/>
@@ -590,7 +5595,7 @@
                     <pic:cNvPicPr/>
                   </pic:nvPicPr>
                   <pic:blipFill>
-                    <a:blip r:embed="rId9">
+                    <a:blip r:embed="rId26">
                       <a:extLst>
                         <a:ext uri="{28A0092B-C50C-407E-A947-70E740481C1C}">
                           <a14:useLocalDpi xmlns:a14="http://schemas.microsoft.com/office/drawing/2010/main" val="0"/>
@@ -624,113 +5629,66 @@
       </w:r>
       <w:r>
         <w:rPr>
-          <w:rFonts w:ascii="Times New Roman" w:hAnsi="Times New Roman" w:cs="Times New Roman"/>
-          <w:sz w:val="24"/>
-          <w:szCs w:val="24"/>
-        </w:rPr>
-        <w:t>3. Como realizar el proceso de configuración de un dispositivo de arranque</w:t>
-      </w:r>
-      <w:r>
-        <w:rPr>
-          <w:rFonts w:ascii="Times New Roman" w:hAnsi="Times New Roman" w:cs="Times New Roman"/>
+          <w:rFonts w:ascii="Times New Roman" w:eastAsiaTheme="minorHAnsi" w:hAnsi="Times New Roman" w:cs="Times New Roman"/>
+          <w:b/>
+          <w:bCs/>
+          <w:color w:val="auto"/>
+          <w:sz w:val="24"/>
+          <w:szCs w:val="24"/>
+        </w:rPr>
+        <w:t>5</w:t>
+      </w:r>
+      <w:r>
+        <w:rPr>
+          <w:rFonts w:ascii="Times New Roman" w:eastAsiaTheme="minorHAnsi" w:hAnsi="Times New Roman" w:cs="Times New Roman"/>
+          <w:b/>
+          <w:bCs/>
+          <w:color w:val="auto"/>
+          <w:sz w:val="24"/>
+          <w:szCs w:val="24"/>
+        </w:rPr>
+        <w:t>-</w:t>
+      </w:r>
+      <w:r>
+        <w:rPr>
+          <w:rFonts w:ascii="Times New Roman" w:eastAsiaTheme="minorHAnsi" w:hAnsi="Times New Roman" w:cs="Times New Roman"/>
+          <w:b/>
+          <w:bCs/>
+          <w:color w:val="auto"/>
+          <w:sz w:val="24"/>
+          <w:szCs w:val="24"/>
+        </w:rPr>
+        <w:t xml:space="preserve"> Reporte de la generación de su USB </w:t>
+      </w:r>
+      <w:proofErr w:type="spellStart"/>
+      <w:r>
+        <w:rPr>
+          <w:rFonts w:ascii="Times New Roman" w:eastAsiaTheme="minorHAnsi" w:hAnsi="Times New Roman" w:cs="Times New Roman"/>
+          <w:b/>
+          <w:bCs/>
+          <w:color w:val="auto"/>
+          <w:sz w:val="24"/>
+          <w:szCs w:val="24"/>
+        </w:rPr>
+        <w:t>booteable</w:t>
+      </w:r>
+      <w:proofErr w:type="spellEnd"/>
+      <w:r>
+        <w:rPr>
+          <w:rFonts w:ascii="Times New Roman" w:eastAsiaTheme="minorHAnsi" w:hAnsi="Times New Roman" w:cs="Times New Roman"/>
+          <w:b/>
+          <w:bCs/>
+          <w:color w:val="auto"/>
           <w:sz w:val="24"/>
           <w:szCs w:val="24"/>
         </w:rPr>
         <w:t>.</w:t>
       </w:r>
-    </w:p>
-    <w:p>
-      <w:pPr>
-        <w:jc w:val="both"/>
-        <w:rPr>
-          <w:rFonts w:ascii="Times New Roman" w:hAnsi="Times New Roman" w:cs="Times New Roman"/>
-          <w:sz w:val="24"/>
-          <w:szCs w:val="24"/>
-        </w:rPr>
-      </w:pPr>
-    </w:p>
-    <w:p>
-      <w:pPr>
-        <w:jc w:val="both"/>
-        <w:rPr>
-          <w:rFonts w:ascii="Times New Roman" w:hAnsi="Times New Roman" w:cs="Times New Roman"/>
-          <w:sz w:val="24"/>
-          <w:szCs w:val="24"/>
-        </w:rPr>
-      </w:pPr>
-      <w:r>
-        <w:rPr>
-          <w:rFonts w:ascii="Times New Roman" w:hAnsi="Times New Roman" w:cs="Times New Roman"/>
-          <w:sz w:val="24"/>
-          <w:szCs w:val="24"/>
-        </w:rPr>
-        <w:t xml:space="preserve">4. </w:t>
-      </w:r>
-      <w:r>
-        <w:rPr>
-          <w:rFonts w:ascii="Times New Roman" w:hAnsi="Times New Roman" w:cs="Times New Roman"/>
-          <w:sz w:val="24"/>
-          <w:szCs w:val="24"/>
-        </w:rPr>
-        <w:t>Comparación entre configuración de un dispositivo de arranque para 3 sistemas operativos diferentes (Windows, Linux y MacOS).</w:t>
-      </w:r>
-    </w:p>
-    <w:p>
-      <w:pPr>
-        <w:jc w:val="both"/>
-        <w:rPr>
-          <w:rFonts w:ascii="Times New Roman" w:hAnsi="Times New Roman" w:cs="Times New Roman"/>
-          <w:sz w:val="24"/>
-          <w:szCs w:val="24"/>
-        </w:rPr>
-      </w:pPr>
-    </w:p>
-    <w:p>
-      <w:pPr>
-        <w:jc w:val="both"/>
-        <w:rPr>
-          <w:rFonts w:ascii="Times New Roman" w:hAnsi="Times New Roman" w:cs="Times New Roman"/>
-          <w:sz w:val="24"/>
-          <w:szCs w:val="24"/>
-        </w:rPr>
-      </w:pPr>
-      <w:r>
-        <w:rPr>
-          <w:rFonts w:ascii="Times New Roman" w:hAnsi="Times New Roman" w:cs="Times New Roman"/>
-          <w:sz w:val="24"/>
-          <w:szCs w:val="24"/>
-        </w:rPr>
-        <w:t xml:space="preserve">5. </w:t>
-      </w:r>
-      <w:r>
-        <w:rPr>
-          <w:rFonts w:ascii="Times New Roman" w:hAnsi="Times New Roman" w:cs="Times New Roman"/>
-          <w:sz w:val="24"/>
-          <w:szCs w:val="24"/>
-        </w:rPr>
-        <w:t xml:space="preserve">Reporte de la generación de su USB </w:t>
-      </w:r>
-      <w:proofErr w:type="spellStart"/>
-      <w:r>
-        <w:rPr>
-          <w:rFonts w:ascii="Times New Roman" w:hAnsi="Times New Roman" w:cs="Times New Roman"/>
-          <w:sz w:val="24"/>
-          <w:szCs w:val="24"/>
-        </w:rPr>
-        <w:t>booteable</w:t>
-      </w:r>
-      <w:proofErr w:type="spellEnd"/>
-      <w:r>
-        <w:rPr>
-          <w:rFonts w:ascii="Times New Roman" w:hAnsi="Times New Roman" w:cs="Times New Roman"/>
-          <w:sz w:val="24"/>
-          <w:szCs w:val="24"/>
-        </w:rPr>
-        <w:t>.</w:t>
-      </w:r>
-    </w:p>
-    <w:p>
-      <w:pPr>
+      <w:bookmarkEnd w:id="22"/>
+    </w:p>
+    <w:p>
+      <w:pPr>
+        <w:spacing w:before="120" w:after="0"/>
         <w:ind w:firstLine="567"/>
         <w:jc w:val="both"/>
         <w:rPr>
@@ -746,7 +5704,7 @@
         <mc:AlternateContent>
           <mc:Choice Requires="wps">
             <w:drawing>
-              <wp:anchor distT="0" distB="0" distL="114300" distR="114300" simplePos="0" relativeHeight="251660288" behindDoc="0" locked="0" layoutInCell="1" allowOverlap="1" wp14:anchorId="5FF44EA5" wp14:editId="005559CC">
+              <wp:anchor distT="0" distB="0" distL="114300" distR="114300" simplePos="0" relativeHeight="251660288" behindDoc="0" locked="0" layoutInCell="1" allowOverlap="1" wp14:anchorId="5FF44EA5" wp14:editId="718D6F44">
                 <wp:simplePos x="0" y="0"/>
                 <wp:positionH relativeFrom="column">
                   <wp:posOffset>4749165</wp:posOffset>
@@ -789,20 +5747,35 @@
                                 <w:szCs w:val="24"/>
                               </w:rPr>
                             </w:pPr>
+                            <w:bookmarkStart w:id="23" w:name="_Toc144411412"/>
                             <w:r>
                               <w:t xml:space="preserve">Ilustración </w:t>
                             </w:r>
-                            <w:fldSimple w:instr=" SEQ Ilustración \* ARABIC ">
-                              <w:r>
-                                <w:rPr>
-                                  <w:noProof/>
-                                </w:rPr>
-                                <w:t>1</w:t>
-                              </w:r>
-                            </w:fldSimple>
+                            <w:r>
+                              <w:fldChar w:fldCharType="begin"/>
+                            </w:r>
+                            <w:r>
+                              <w:instrText xml:space="preserve"> SEQ Ilustración \* ARABIC </w:instrText>
+                            </w:r>
+                            <w:r>
+                              <w:fldChar w:fldCharType="separate"/>
+                            </w:r>
+                            <w:r>
+                              <w:rPr>
+                                <w:noProof/>
+                              </w:rPr>
+                              <w:t>11</w:t>
+                            </w:r>
+                            <w:r>
+                              <w:rPr>
+                                <w:noProof/>
+                              </w:rPr>
+                              <w:fldChar w:fldCharType="end"/>
+                            </w:r>
                             <w:r>
                               <w:t xml:space="preserve"> Icono de Rufus</w:t>
                             </w:r>
+                            <w:bookmarkEnd w:id="23"/>
                           </w:p>
                         </w:txbxContent>
                       </wps:txbx>
@@ -823,11 +5796,7 @@
           </mc:Choice>
           <mc:Fallback>
             <w:pict>
-              <v:shapetype w14:anchorId="5FF44EA5" id="_x0000_t202" coordsize="21600,21600" o:spt="202" path="m,l,21600r21600,l21600,xe">
-                <v:stroke joinstyle="miter"/>
-                <v:path gradientshapeok="t" o:connecttype="rect"/>
-              </v:shapetype>
-              <v:shape id="Cuadro de texto 1" o:spid="_x0000_s1026" type="#_x0000_t202" style="position:absolute;left:0;text-align:left;margin-left:373.95pt;margin-top:19.9pt;width:106.2pt;height:.05pt;z-index:251660288;visibility:visible;mso-wrap-style:square;mso-width-percent:0;mso-wrap-distance-left:9pt;mso-wrap-distance-top:0;mso-wrap-distance-right:9pt;mso-wrap-distance-bottom:0;mso-position-horizontal:absolute;mso-position-horizontal-relative:text;mso-position-vertical:absolute;mso-position-vertical-relative:text;mso-width-percent:0;mso-width-relative:margin;v-text-anchor:top" o:gfxdata="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" stroked="f">
+              <v:shape w14:anchorId="5FF44EA5" id="_x0000_s1031" type="#_x0000_t202" style="position:absolute;left:0;text-align:left;margin-left:373.95pt;margin-top:19.9pt;width:106.2pt;height:.05pt;z-index:251660288;visibility:visible;mso-wrap-style:square;mso-width-percent:0;mso-wrap-distance-left:9pt;mso-wrap-distance-top:0;mso-wrap-distance-right:9pt;mso-wrap-distance-bottom:0;mso-position-horizontal:absolute;mso-position-horizontal-relative:text;mso-position-vertical:absolute;mso-position-vertical-relative:text;mso-width-percent:0;mso-width-relative:margin;v-text-anchor:top" o:gfxdata="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" stroked="f">
                 <v:textbox style="mso-fit-shape-to-text:t" inset="0,0,0,0">
                   <w:txbxContent>
                     <w:p>
@@ -839,20 +5808,35 @@
                           <w:szCs w:val="24"/>
                         </w:rPr>
                       </w:pPr>
+                      <w:bookmarkStart w:id="24" w:name="_Toc144411412"/>
                       <w:r>
                         <w:t xml:space="preserve">Ilustración </w:t>
                       </w:r>
-                      <w:fldSimple w:instr=" SEQ Ilustración \* ARABIC ">
-                        <w:r>
-                          <w:rPr>
-                            <w:noProof/>
-                          </w:rPr>
-                          <w:t>1</w:t>
-                        </w:r>
-                      </w:fldSimple>
+                      <w:r>
+                        <w:fldChar w:fldCharType="begin"/>
+                      </w:r>
+                      <w:r>
+                        <w:instrText xml:space="preserve"> SEQ Ilustración \* ARABIC </w:instrText>
+                      </w:r>
+                      <w:r>
+                        <w:fldChar w:fldCharType="separate"/>
+                      </w:r>
+                      <w:r>
+                        <w:rPr>
+                          <w:noProof/>
+                        </w:rPr>
+                        <w:t>11</w:t>
+                      </w:r>
+                      <w:r>
+                        <w:rPr>
+                          <w:noProof/>
+                        </w:rPr>
+                        <w:fldChar w:fldCharType="end"/>
+                      </w:r>
                       <w:r>
                         <w:t xml:space="preserve"> Icono de Rufus</w:t>
                       </w:r>
+                      <w:bookmarkEnd w:id="24"/>
                     </w:p>
                   </w:txbxContent>
                 </v:textbox>
@@ -888,7 +5872,7 @@
         </w:rPr>
         <w:t xml:space="preserve"> del dispositivo con ayuda de RUFUS, se puede conseguir la aplicación en su sitio “</w:t>
       </w:r>
-      <w:hyperlink r:id="rId10" w:history="1">
+      <w:hyperlink r:id="rId27" w:history="1">
         <w:r>
           <w:rPr>
             <w:rStyle w:val="Hipervnculo"/>
@@ -910,6 +5894,7 @@
     </w:p>
     <w:p>
       <w:pPr>
+        <w:spacing w:before="120" w:after="0"/>
         <w:ind w:firstLine="567"/>
         <w:jc w:val="both"/>
         <w:rPr>
@@ -955,6 +5940,7 @@
     </w:p>
     <w:p>
       <w:pPr>
+        <w:spacing w:before="120" w:after="0"/>
         <w:ind w:firstLine="567"/>
         <w:jc w:val="both"/>
         <w:rPr>
@@ -991,6 +5977,7 @@
     <w:p>
       <w:pPr>
         <w:keepNext/>
+        <w:spacing w:before="120" w:after="0"/>
         <w:ind w:firstLine="567"/>
         <w:jc w:val="center"/>
       </w:pPr>
@@ -1001,9 +5988,8 @@
           <w:sz w:val="24"/>
           <w:szCs w:val="24"/>
         </w:rPr>
-        <w:lastRenderedPageBreak/>
         <w:drawing>
-          <wp:inline distT="0" distB="0" distL="0" distR="0" wp14:anchorId="13943D91" wp14:editId="333D1F10">
+          <wp:inline distT="0" distB="0" distL="0" distR="0" wp14:anchorId="13943D91" wp14:editId="7BBA6C4A">
             <wp:extent cx="2080260" cy="2410736"/>
             <wp:effectExtent l="0" t="0" r="0" b="8890"/>
             <wp:docPr id="121035917" name="Imagen 1" descr="Interfaz de usuario gráfica, Texto, Aplicación, Correo electrónico&#10;&#10;Descripción generada automáticamente"/>
@@ -1018,7 +6004,7 @@
                     <pic:cNvPicPr/>
                   </pic:nvPicPr>
                   <pic:blipFill>
-                    <a:blip r:embed="rId11"/>
+                    <a:blip r:embed="rId28"/>
                     <a:stretch>
                       <a:fillRect/>
                     </a:stretch>
@@ -1042,39 +6028,42 @@
     <w:p>
       <w:pPr>
         <w:pStyle w:val="Descripcin"/>
+        <w:spacing w:before="120" w:after="0"/>
         <w:jc w:val="center"/>
       </w:pPr>
+      <w:bookmarkStart w:id="25" w:name="_Toc144411413"/>
       <w:r>
         <w:t xml:space="preserve">Ilustración </w:t>
       </w:r>
-      <w:fldSimple w:instr=" SEQ Ilustración \* ARABIC ">
-        <w:r>
-          <w:rPr>
-            <w:noProof/>
-          </w:rPr>
-          <w:t>2</w:t>
-        </w:r>
-      </w:fldSimple>
+      <w:r>
+        <w:fldChar w:fldCharType="begin"/>
+      </w:r>
+      <w:r>
+        <w:instrText xml:space="preserve"> SEQ Ilustración \* ARABIC </w:instrText>
+      </w:r>
+      <w:r>
+        <w:fldChar w:fldCharType="separate"/>
+      </w:r>
+      <w:r>
+        <w:rPr>
+          <w:noProof/>
+        </w:rPr>
+        <w:t>12</w:t>
+      </w:r>
+      <w:r>
+        <w:rPr>
+          <w:noProof/>
+        </w:rPr>
+        <w:fldChar w:fldCharType="end"/>
+      </w:r>
       <w:r>
         <w:t xml:space="preserve"> Menú por defecto de RUFUS</w:t>
       </w:r>
-    </w:p>
-    <w:p>
-      <w:pPr>
-        <w:rPr>
-          <w:i/>
-          <w:iCs/>
-          <w:color w:val="44546A" w:themeColor="text2"/>
-          <w:sz w:val="18"/>
-          <w:szCs w:val="18"/>
-        </w:rPr>
-      </w:pPr>
-      <w:r>
-        <w:br w:type="page"/>
-      </w:r>
-    </w:p>
-    <w:p>
-      <w:pPr>
+      <w:bookmarkEnd w:id="25"/>
+    </w:p>
+    <w:p>
+      <w:pPr>
+        <w:spacing w:before="120" w:after="0"/>
         <w:ind w:firstLine="567"/>
         <w:jc w:val="both"/>
         <w:rPr>
@@ -1087,11 +6076,10 @@
         <w:rPr>
           <w:noProof/>
         </w:rPr>
-        <w:lastRenderedPageBreak/>
         <mc:AlternateContent>
           <mc:Choice Requires="wps">
             <w:drawing>
-              <wp:anchor distT="0" distB="0" distL="114300" distR="114300" simplePos="0" relativeHeight="251663360" behindDoc="0" locked="0" layoutInCell="1" allowOverlap="1" wp14:anchorId="4373E3D6" wp14:editId="2BC2CFBD">
+              <wp:anchor distT="0" distB="0" distL="114300" distR="114300" simplePos="0" relativeHeight="251663360" behindDoc="0" locked="0" layoutInCell="1" allowOverlap="1" wp14:anchorId="4373E3D6" wp14:editId="3E2421B4">
                 <wp:simplePos x="0" y="0"/>
                 <wp:positionH relativeFrom="column">
                   <wp:posOffset>4017645</wp:posOffset>
@@ -1135,17 +6123,31 @@
                                 <w:szCs w:val="24"/>
                               </w:rPr>
                             </w:pPr>
+                            <w:bookmarkStart w:id="26" w:name="_Toc144411414"/>
                             <w:r>
                               <w:t xml:space="preserve">Ilustración </w:t>
                             </w:r>
-                            <w:fldSimple w:instr=" SEQ Ilustración \* ARABIC ">
-                              <w:r>
-                                <w:rPr>
-                                  <w:noProof/>
-                                </w:rPr>
-                                <w:t>3</w:t>
-                              </w:r>
-                            </w:fldSimple>
+                            <w:r>
+                              <w:fldChar w:fldCharType="begin"/>
+                            </w:r>
+                            <w:r>
+                              <w:instrText xml:space="preserve"> SEQ Ilustración \* ARABIC </w:instrText>
+                            </w:r>
+                            <w:r>
+                              <w:fldChar w:fldCharType="separate"/>
+                            </w:r>
+                            <w:r>
+                              <w:rPr>
+                                <w:noProof/>
+                              </w:rPr>
+                              <w:t>13</w:t>
+                            </w:r>
+                            <w:r>
+                              <w:rPr>
+                                <w:noProof/>
+                              </w:rPr>
+                              <w:fldChar w:fldCharType="end"/>
+                            </w:r>
                             <w:r>
                               <w:t xml:space="preserve"> demostración de configuración de </w:t>
                             </w:r>
@@ -1153,6 +6155,7 @@
                             <w:r>
                               <w:t>booteo</w:t>
                             </w:r>
+                            <w:bookmarkEnd w:id="26"/>
                             <w:proofErr w:type="spellEnd"/>
                           </w:p>
                         </w:txbxContent>
@@ -1171,7 +6174,7 @@
           </mc:Choice>
           <mc:Fallback>
             <w:pict>
-              <v:shape w14:anchorId="4373E3D6" id="_x0000_s1027" type="#_x0000_t202" style="position:absolute;left:0;text-align:left;margin-left:316.35pt;margin-top:193.5pt;width:149.35pt;height:.05pt;z-index:251663360;visibility:visible;mso-wrap-style:square;mso-wrap-distance-left:9pt;mso-wrap-distance-top:0;mso-wrap-distance-right:9pt;mso-wrap-distance-bottom:0;mso-position-horizontal:absolute;mso-position-horizontal-relative:text;mso-position-vertical:absolute;mso-position-vertical-relative:text;v-text-anchor:top" o:gfxdata="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" stroked="f">
+              <v:shape w14:anchorId="4373E3D6" id="_x0000_s1032" type="#_x0000_t202" style="position:absolute;left:0;text-align:left;margin-left:316.35pt;margin-top:193.5pt;width:149.35pt;height:.05pt;z-index:251663360;visibility:visible;mso-wrap-style:square;mso-wrap-distance-left:9pt;mso-wrap-distance-top:0;mso-wrap-distance-right:9pt;mso-wrap-distance-bottom:0;mso-position-horizontal:absolute;mso-position-horizontal-relative:text;mso-position-vertical:absolute;mso-position-vertical-relative:text;v-text-anchor:top" o:gfxdata="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" stroked="f">
                 <v:textbox style="mso-fit-shape-to-text:t" inset="0,0,0,0">
                   <w:txbxContent>
                     <w:p>
@@ -1184,17 +6187,31 @@
                           <w:szCs w:val="24"/>
                         </w:rPr>
                       </w:pPr>
+                      <w:bookmarkStart w:id="27" w:name="_Toc144411414"/>
                       <w:r>
                         <w:t xml:space="preserve">Ilustración </w:t>
                       </w:r>
-                      <w:fldSimple w:instr=" SEQ Ilustración \* ARABIC ">
-                        <w:r>
-                          <w:rPr>
-                            <w:noProof/>
-                          </w:rPr>
-                          <w:t>3</w:t>
-                        </w:r>
-                      </w:fldSimple>
+                      <w:r>
+                        <w:fldChar w:fldCharType="begin"/>
+                      </w:r>
+                      <w:r>
+                        <w:instrText xml:space="preserve"> SEQ Ilustración \* ARABIC </w:instrText>
+                      </w:r>
+                      <w:r>
+                        <w:fldChar w:fldCharType="separate"/>
+                      </w:r>
+                      <w:r>
+                        <w:rPr>
+                          <w:noProof/>
+                        </w:rPr>
+                        <w:t>13</w:t>
+                      </w:r>
+                      <w:r>
+                        <w:rPr>
+                          <w:noProof/>
+                        </w:rPr>
+                        <w:fldChar w:fldCharType="end"/>
+                      </w:r>
                       <w:r>
                         <w:t xml:space="preserve"> demostración de configuración de </w:t>
                       </w:r>
@@ -1202,6 +6219,7 @@
                       <w:r>
                         <w:t>booteo</w:t>
                       </w:r>
+                      <w:bookmarkEnd w:id="27"/>
                       <w:proofErr w:type="spellEnd"/>
                     </w:p>
                   </w:txbxContent>
@@ -1220,7 +6238,7 @@
           <w:szCs w:val="24"/>
         </w:rPr>
         <w:drawing>
-          <wp:anchor distT="0" distB="0" distL="114300" distR="114300" simplePos="0" relativeHeight="251661312" behindDoc="0" locked="0" layoutInCell="1" allowOverlap="1" wp14:anchorId="68A4BB9A" wp14:editId="1792781C">
+          <wp:anchor distT="0" distB="0" distL="114300" distR="114300" simplePos="0" relativeHeight="251661312" behindDoc="0" locked="0" layoutInCell="1" allowOverlap="1" wp14:anchorId="68A4BB9A" wp14:editId="4CA27264">
             <wp:simplePos x="0" y="0"/>
             <wp:positionH relativeFrom="column">
               <wp:posOffset>4017645</wp:posOffset>
@@ -1243,7 +6261,7 @@
                     <pic:cNvPicPr/>
                   </pic:nvPicPr>
                   <pic:blipFill>
-                    <a:blip r:embed="rId12" cstate="print">
+                    <a:blip r:embed="rId29" cstate="print">
                       <a:extLst>
                         <a:ext uri="{28A0092B-C50C-407E-A947-70E740481C1C}">
                           <a14:useLocalDpi xmlns:a14="http://schemas.microsoft.com/office/drawing/2010/main" val="0"/>
@@ -1312,6 +6330,7 @@
     </w:p>
     <w:p>
       <w:pPr>
+        <w:spacing w:before="120" w:after="0"/>
         <w:ind w:firstLine="567"/>
         <w:jc w:val="both"/>
         <w:rPr>
@@ -1328,10 +6347,19 @@
         </w:rPr>
         <w:t>Antes de iniciar el proceso debemos rescatar cualquier información importante que pueda estar en la unidad de almacenamiento pues, este procedimiento formateará completamente la unidad</w:t>
       </w:r>
+      <w:r>
+        <w:rPr>
+          <w:rFonts w:ascii="Times New Roman" w:hAnsi="Times New Roman" w:cs="Times New Roman"/>
+          <w:sz w:val="24"/>
+          <w:szCs w:val="24"/>
+        </w:rPr>
+        <w:t>.</w:t>
+      </w:r>
     </w:p>
     <w:p>
       <w:pPr>
         <w:keepNext/>
+        <w:spacing w:before="120" w:after="0"/>
         <w:ind w:firstLine="567"/>
         <w:jc w:val="both"/>
       </w:pPr>
@@ -1343,7 +6371,7 @@
           <w:szCs w:val="24"/>
         </w:rPr>
         <w:drawing>
-          <wp:inline distT="0" distB="0" distL="0" distR="0" wp14:anchorId="4F2D7452" wp14:editId="1DD45E69">
+          <wp:inline distT="0" distB="0" distL="0" distR="0" wp14:anchorId="4F2D7452" wp14:editId="0ED29014">
             <wp:extent cx="2735580" cy="1178953"/>
             <wp:effectExtent l="0" t="0" r="7620" b="2540"/>
             <wp:docPr id="1707523474" name="Imagen 1" descr="Interfaz de usuario gráfica, Aplicación&#10;&#10;Descripción generada automáticamente"/>
@@ -1358,7 +6386,7 @@
                     <pic:cNvPicPr/>
                   </pic:nvPicPr>
                   <pic:blipFill>
-                    <a:blip r:embed="rId13"/>
+                    <a:blip r:embed="rId30"/>
                     <a:stretch>
                       <a:fillRect/>
                     </a:stretch>
@@ -1366,7 +6394,7 @@
                   <pic:spPr>
                     <a:xfrm>
                       <a:off x="0" y="0"/>
-                      <a:ext cx="2744658" cy="1182865"/>
+                      <a:ext cx="2735580" cy="1178953"/>
                     </a:xfrm>
                     <a:prstGeom prst="rect">
                       <a:avLst/>
@@ -1389,23 +6417,36 @@
           <w:szCs w:val="24"/>
         </w:rPr>
       </w:pPr>
+      <w:bookmarkStart w:id="28" w:name="_Toc144411415"/>
       <w:r>
         <w:t xml:space="preserve">Ilustración </w:t>
       </w:r>
-      <w:fldSimple w:instr=" SEQ Ilustración \* ARABIC ">
-        <w:r>
-          <w:rPr>
-            <w:noProof/>
-          </w:rPr>
-          <w:t>4</w:t>
-        </w:r>
-      </w:fldSimple>
-      <w:r>
-        <w:t xml:space="preserve"> aviso de formateo</w:t>
-      </w:r>
-    </w:p>
-    <w:p>
-      <w:pPr>
+      <w:r>
+        <w:fldChar w:fldCharType="begin"/>
+      </w:r>
+      <w:r>
+        <w:instrText xml:space="preserve"> SEQ Ilustración \* ARABIC </w:instrText>
+      </w:r>
+      <w:r>
+        <w:fldChar w:fldCharType="separate"/>
+      </w:r>
+      <w:r>
+        <w:rPr>
+          <w:noProof/>
+        </w:rPr>
+        <w:t>14</w:t>
+      </w:r>
+      <w:r>
+        <w:fldChar w:fldCharType="end"/>
+      </w:r>
+      <w:r>
+        <w:t xml:space="preserve"> Advertencia de formateo</w:t>
+      </w:r>
+      <w:bookmarkEnd w:id="28"/>
+    </w:p>
+    <w:p>
+      <w:pPr>
+        <w:spacing w:before="120" w:after="0"/>
         <w:ind w:firstLine="567"/>
         <w:jc w:val="both"/>
         <w:rPr>
@@ -1415,6 +6456,153 @@
           <w:szCs w:val="24"/>
         </w:rPr>
       </w:pPr>
+      <w:r>
+        <w:rPr>
+          <w:noProof/>
+        </w:rPr>
+        <w:lastRenderedPageBreak/>
+        <mc:AlternateContent>
+          <mc:Choice Requires="wps">
+            <w:drawing>
+              <wp:anchor distT="0" distB="0" distL="114300" distR="114300" simplePos="0" relativeHeight="251681792" behindDoc="0" locked="0" layoutInCell="1" allowOverlap="1" wp14:anchorId="4D2AE91D" wp14:editId="44D77003">
+                <wp:simplePos x="0" y="0"/>
+                <wp:positionH relativeFrom="column">
+                  <wp:posOffset>9525</wp:posOffset>
+                </wp:positionH>
+                <wp:positionV relativeFrom="paragraph">
+                  <wp:posOffset>2424430</wp:posOffset>
+                </wp:positionV>
+                <wp:extent cx="1844040" cy="635"/>
+                <wp:effectExtent l="0" t="0" r="0" b="0"/>
+                <wp:wrapSquare wrapText="bothSides"/>
+                <wp:docPr id="1565152411" name="Cuadro de texto 1"/>
+                <wp:cNvGraphicFramePr/>
+                <a:graphic xmlns:a="http://schemas.openxmlformats.org/drawingml/2006/main">
+                  <a:graphicData uri="http://schemas.microsoft.com/office/word/2010/wordprocessingShape">
+                    <wps:wsp>
+                      <wps:cNvSpPr txBox="1"/>
+                      <wps:spPr>
+                        <a:xfrm>
+                          <a:off x="0" y="0"/>
+                          <a:ext cx="1844040" cy="635"/>
+                        </a:xfrm>
+                        <a:prstGeom prst="rect">
+                          <a:avLst/>
+                        </a:prstGeom>
+                        <a:solidFill>
+                          <a:prstClr val="white"/>
+                        </a:solidFill>
+                        <a:ln>
+                          <a:noFill/>
+                        </a:ln>
+                      </wps:spPr>
+                      <wps:txbx>
+                        <w:txbxContent>
+                          <w:p>
+                            <w:pPr>
+                              <w:pStyle w:val="Descripcin"/>
+                              <w:rPr>
+                                <w:noProof/>
+                              </w:rPr>
+                            </w:pPr>
+                            <w:bookmarkStart w:id="29" w:name="_Toc144411416"/>
+                            <w:r>
+                              <w:t xml:space="preserve">Ilustración </w:t>
+                            </w:r>
+                            <w:r>
+                              <w:fldChar w:fldCharType="begin"/>
+                            </w:r>
+                            <w:r>
+                              <w:instrText xml:space="preserve"> SEQ Ilustración \* ARABIC </w:instrText>
+                            </w:r>
+                            <w:r>
+                              <w:fldChar w:fldCharType="separate"/>
+                            </w:r>
+                            <w:r>
+                              <w:rPr>
+                                <w:noProof/>
+                              </w:rPr>
+                              <w:t>15</w:t>
+                            </w:r>
+                            <w:r>
+                              <w:fldChar w:fldCharType="end"/>
+                            </w:r>
+                            <w:r>
+                              <w:t xml:space="preserve"> finalización de </w:t>
+                            </w:r>
+                            <w:proofErr w:type="spellStart"/>
+                            <w:r>
+                              <w:t>booteo</w:t>
+                            </w:r>
+                            <w:bookmarkEnd w:id="29"/>
+                            <w:proofErr w:type="spellEnd"/>
+                          </w:p>
+                        </w:txbxContent>
+                      </wps:txbx>
+                      <wps:bodyPr rot="0" spcFirstLastPara="0" vertOverflow="overflow" horzOverflow="overflow" vert="horz" wrap="square" lIns="0" tIns="0" rIns="0" bIns="0" numCol="1" spcCol="0" rtlCol="0" fromWordArt="0" anchor="t" anchorCtr="0" forceAA="0" compatLnSpc="1">
+                        <a:prstTxWarp prst="textNoShape">
+                          <a:avLst/>
+                        </a:prstTxWarp>
+                        <a:spAutoFit/>
+                      </wps:bodyPr>
+                    </wps:wsp>
+                  </a:graphicData>
+                </a:graphic>
+              </wp:anchor>
+            </w:drawing>
+          </mc:Choice>
+          <mc:Fallback>
+            <w:pict>
+              <v:shape w14:anchorId="4D2AE91D" id="_x0000_s1033" type="#_x0000_t202" style="position:absolute;left:0;text-align:left;margin-left:.75pt;margin-top:190.9pt;width:145.2pt;height:.05pt;z-index:251681792;visibility:visible;mso-wrap-style:square;mso-wrap-distance-left:9pt;mso-wrap-distance-top:0;mso-wrap-distance-right:9pt;mso-wrap-distance-bottom:0;mso-position-horizontal:absolute;mso-position-horizontal-relative:text;mso-position-vertical:absolute;mso-position-vertical-relative:text;v-text-anchor:top" o:gfxdata="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" stroked="f">
+                <v:textbox style="mso-fit-shape-to-text:t" inset="0,0,0,0">
+                  <w:txbxContent>
+                    <w:p>
+                      <w:pPr>
+                        <w:pStyle w:val="Descripcin"/>
+                        <w:rPr>
+                          <w:noProof/>
+                        </w:rPr>
+                      </w:pPr>
+                      <w:bookmarkStart w:id="30" w:name="_Toc144411416"/>
+                      <w:r>
+                        <w:t xml:space="preserve">Ilustración </w:t>
+                      </w:r>
+                      <w:r>
+                        <w:fldChar w:fldCharType="begin"/>
+                      </w:r>
+                      <w:r>
+                        <w:instrText xml:space="preserve"> SEQ Ilustración \* ARABIC </w:instrText>
+                      </w:r>
+                      <w:r>
+                        <w:fldChar w:fldCharType="separate"/>
+                      </w:r>
+                      <w:r>
+                        <w:rPr>
+                          <w:noProof/>
+                        </w:rPr>
+                        <w:t>15</w:t>
+                      </w:r>
+                      <w:r>
+                        <w:fldChar w:fldCharType="end"/>
+                      </w:r>
+                      <w:r>
+                        <w:t xml:space="preserve"> finalización de </w:t>
+                      </w:r>
+                      <w:proofErr w:type="spellStart"/>
+                      <w:r>
+                        <w:t>booteo</w:t>
+                      </w:r>
+                      <w:bookmarkEnd w:id="30"/>
+                      <w:proofErr w:type="spellEnd"/>
+                    </w:p>
+                  </w:txbxContent>
+                </v:textbox>
+                <w10:wrap type="square"/>
+              </v:shape>
+            </w:pict>
+          </mc:Fallback>
+        </mc:AlternateContent>
+      </w:r>
       <w:r>
         <w:rPr>
           <w:noProof/>
@@ -1445,7 +6633,7 @@
                     </pic:cNvPicPr>
                   </pic:nvPicPr>
                   <pic:blipFill rotWithShape="1">
-                    <a:blip r:embed="rId14" cstate="print">
+                    <a:blip r:embed="rId31" cstate="print">
                       <a:extLst>
                         <a:ext uri="{28A0092B-C50C-407E-A947-70E740481C1C}">
                           <a14:useLocalDpi xmlns:a14="http://schemas.microsoft.com/office/drawing/2010/main" val="0"/>
@@ -1488,6 +6676,7 @@
     </w:p>
     <w:p>
       <w:pPr>
+        <w:spacing w:before="120" w:after="0"/>
         <w:ind w:firstLine="567"/>
         <w:jc w:val="both"/>
         <w:rPr>
@@ -1525,6 +6714,7 @@
     </w:p>
     <w:p>
       <w:pPr>
+        <w:spacing w:before="120" w:after="0"/>
         <w:ind w:firstLine="567"/>
         <w:jc w:val="both"/>
         <w:rPr>
@@ -1562,7 +6752,7 @@
     </w:p>
     <w:p>
       <w:pPr>
-        <w:ind w:firstLine="567"/>
+        <w:ind w:firstLine="540"/>
         <w:jc w:val="both"/>
         <w:rPr>
           <w:rFonts w:ascii="Times New Roman" w:hAnsi="Times New Roman" w:cs="Times New Roman"/>
@@ -1573,7 +6763,7 @@
     </w:p>
     <w:p>
       <w:pPr>
-        <w:ind w:firstLine="567"/>
+        <w:ind w:firstLine="540"/>
         <w:jc w:val="both"/>
         <w:rPr>
           <w:rFonts w:ascii="Times New Roman" w:hAnsi="Times New Roman" w:cs="Times New Roman"/>
@@ -1584,7 +6774,7 @@
     </w:p>
     <w:p>
       <w:pPr>
-        <w:ind w:firstLine="567"/>
+        <w:ind w:firstLine="540"/>
         <w:jc w:val="both"/>
         <w:rPr>
           <w:rFonts w:ascii="Times New Roman" w:hAnsi="Times New Roman" w:cs="Times New Roman"/>
@@ -1592,17 +6782,10 @@
           <w:szCs w:val="24"/>
         </w:rPr>
       </w:pPr>
-      <w:r>
-        <w:rPr>
-          <w:rFonts w:ascii="Times New Roman" w:hAnsi="Times New Roman" w:cs="Times New Roman"/>
-          <w:sz w:val="24"/>
-          <w:szCs w:val="24"/>
-        </w:rPr>
-        <w:tab/>
-      </w:r>
-    </w:p>
-    <w:p>
-      <w:pPr>
+    </w:p>
+    <w:p>
+      <w:pPr>
+        <w:ind w:firstLine="540"/>
         <w:jc w:val="both"/>
         <w:rPr>
           <w:rFonts w:ascii="Times New Roman" w:hAnsi="Times New Roman" w:cs="Times New Roman"/>
@@ -1610,36 +6793,24 @@
           <w:szCs w:val="24"/>
         </w:rPr>
       </w:pPr>
-      <w:r>
-        <w:rPr>
-          <w:rFonts w:ascii="Times New Roman" w:hAnsi="Times New Roman" w:cs="Times New Roman"/>
-          <w:sz w:val="24"/>
-          <w:szCs w:val="24"/>
-        </w:rPr>
-        <w:br w:type="page"/>
-      </w:r>
-    </w:p>
-    <w:p>
-      <w:pPr>
-        <w:rPr>
-          <w:rFonts w:ascii="Times New Roman" w:hAnsi="Times New Roman" w:cs="Times New Roman"/>
-          <w:sz w:val="24"/>
-          <w:szCs w:val="24"/>
-        </w:rPr>
-      </w:pPr>
-      <w:r>
-        <w:rPr>
-          <w:rFonts w:ascii="Times New Roman" w:hAnsi="Times New Roman" w:cs="Times New Roman"/>
-          <w:sz w:val="24"/>
-          <w:szCs w:val="24"/>
-        </w:rPr>
-        <w:lastRenderedPageBreak/>
-        <w:br w:type="page"/>
-      </w:r>
-    </w:p>
-    <w:p>
-      <w:pPr>
-        <w:spacing w:before="240"/>
+    </w:p>
+    <w:p>
+      <w:pPr>
+        <w:pStyle w:val="Ttulo2"/>
+      </w:pPr>
+      <w:bookmarkStart w:id="31" w:name="_Toc144412187"/>
+      <w:r>
+        <w:t>Conclusión</w:t>
+      </w:r>
+      <w:r>
+        <w:t>.</w:t>
+      </w:r>
+      <w:bookmarkEnd w:id="31"/>
+    </w:p>
+    <w:p>
+      <w:pPr>
+        <w:spacing w:before="120" w:after="0"/>
+        <w:ind w:firstLine="539"/>
         <w:jc w:val="both"/>
         <w:rPr>
           <w:rFonts w:ascii="Times New Roman" w:hAnsi="Times New Roman" w:cs="Times New Roman"/>
@@ -1647,12 +6818,232 @@
           <w:szCs w:val="24"/>
         </w:rPr>
       </w:pPr>
+      <w:r>
+        <w:rPr>
+          <w:rFonts w:ascii="Times New Roman" w:hAnsi="Times New Roman" w:cs="Times New Roman"/>
+          <w:sz w:val="24"/>
+          <w:szCs w:val="24"/>
+        </w:rPr>
+        <w:t xml:space="preserve">Es bastante útil contar con un dispositivo </w:t>
+      </w:r>
+      <w:proofErr w:type="spellStart"/>
+      <w:r>
+        <w:rPr>
+          <w:rFonts w:ascii="Times New Roman" w:hAnsi="Times New Roman" w:cs="Times New Roman"/>
+          <w:sz w:val="24"/>
+          <w:szCs w:val="24"/>
+        </w:rPr>
+        <w:t>booteable</w:t>
+      </w:r>
+      <w:proofErr w:type="spellEnd"/>
+      <w:r>
+        <w:rPr>
+          <w:rFonts w:ascii="Times New Roman" w:hAnsi="Times New Roman" w:cs="Times New Roman"/>
+          <w:sz w:val="24"/>
+          <w:szCs w:val="24"/>
+        </w:rPr>
+        <w:t xml:space="preserve"> y conocer algunas de las posibilidades que existen, aunque estas posibilidades son sobre todo</w:t>
+      </w:r>
+      <w:r>
+        <w:rPr>
+          <w:rFonts w:ascii="Times New Roman" w:hAnsi="Times New Roman" w:cs="Times New Roman"/>
+          <w:sz w:val="24"/>
+          <w:szCs w:val="24"/>
+        </w:rPr>
+        <w:t xml:space="preserve"> en caso de emergencia, es muy buena idea tener una posibilidad de respaldo para es</w:t>
+      </w:r>
+      <w:r>
+        <w:rPr>
+          <w:rFonts w:ascii="Times New Roman" w:hAnsi="Times New Roman" w:cs="Times New Roman"/>
+          <w:sz w:val="24"/>
+          <w:szCs w:val="24"/>
+        </w:rPr>
+        <w:t xml:space="preserve">ta clase </w:t>
+      </w:r>
+      <w:r>
+        <w:rPr>
+          <w:rFonts w:ascii="Times New Roman" w:hAnsi="Times New Roman" w:cs="Times New Roman"/>
+          <w:sz w:val="24"/>
+          <w:szCs w:val="24"/>
+        </w:rPr>
+        <w:t xml:space="preserve">de situaciones </w:t>
+      </w:r>
+      <w:r>
+        <w:rPr>
+          <w:rFonts w:ascii="Times New Roman" w:hAnsi="Times New Roman" w:cs="Times New Roman"/>
+          <w:sz w:val="24"/>
+          <w:szCs w:val="24"/>
+        </w:rPr>
+        <w:t>y saber como actuar en ese caso, aunque esto es solo parte de un plan de emergencia es mejor empezar desde lo mínimo y continuar con planes cada vez más elaborados.</w:t>
+      </w:r>
+    </w:p>
+    <w:bookmarkStart w:id="32" w:name="_Toc144412188" w:displacedByCustomXml="next"/>
+    <w:sdt>
+      <w:sdtPr>
+        <w:rPr>
+          <w:lang w:val="es-ES"/>
+        </w:rPr>
+        <w:id w:val="1167065095"/>
+        <w:docPartObj>
+          <w:docPartGallery w:val="Bibliographies"/>
+          <w:docPartUnique/>
+        </w:docPartObj>
+      </w:sdtPr>
+      <w:sdtEndPr>
+        <w:rPr>
+          <w:rFonts w:asciiTheme="minorHAnsi" w:eastAsiaTheme="minorHAnsi" w:hAnsiTheme="minorHAnsi" w:cstheme="minorBidi"/>
+          <w:b w:val="0"/>
+          <w:bCs w:val="0"/>
+          <w:kern w:val="2"/>
+          <w:sz w:val="22"/>
+          <w:szCs w:val="22"/>
+          <w:lang w:val="es-MX" w:eastAsia="en-US"/>
+          <w14:ligatures w14:val="standardContextual"/>
+        </w:rPr>
+      </w:sdtEndPr>
+      <w:sdtContent>
+        <w:p>
+          <w:pPr>
+            <w:pStyle w:val="Ttulo1"/>
+            <w:rPr>
+              <w:rFonts w:eastAsiaTheme="minorHAnsi"/>
+              <w:kern w:val="2"/>
+              <w:sz w:val="24"/>
+              <w:szCs w:val="24"/>
+              <w:lang w:eastAsia="en-US"/>
+              <w14:ligatures w14:val="standardContextual"/>
+            </w:rPr>
+          </w:pPr>
+          <w:r>
+            <w:rPr>
+              <w:rFonts w:eastAsiaTheme="minorHAnsi"/>
+              <w:kern w:val="2"/>
+              <w:sz w:val="24"/>
+              <w:szCs w:val="24"/>
+              <w:lang w:eastAsia="en-US"/>
+              <w14:ligatures w14:val="standardContextual"/>
+            </w:rPr>
+            <w:t>Referencias</w:t>
+          </w:r>
+          <w:bookmarkEnd w:id="32"/>
+        </w:p>
+        <w:sdt>
+          <w:sdtPr>
+            <w:id w:val="-573587230"/>
+            <w:bibliography/>
+          </w:sdtPr>
+          <w:sdtContent>
+            <w:p>
+              <w:pPr>
+                <w:pStyle w:val="Bibliografa"/>
+                <w:ind w:left="720" w:hanging="720"/>
+                <w:rPr>
+                  <w:noProof/>
+                  <w:kern w:val="0"/>
+                  <w:sz w:val="24"/>
+                  <w:szCs w:val="24"/>
+                  <w:lang w:val="es-ES"/>
+                  <w14:ligatures w14:val="none"/>
+                </w:rPr>
+              </w:pPr>
+              <w:r>
+                <w:fldChar w:fldCharType="begin"/>
+              </w:r>
+              <w:r>
+                <w:instrText>BIBLIOGRAPHY</w:instrText>
+              </w:r>
+              <w:r>
+                <w:fldChar w:fldCharType="separate"/>
+              </w:r>
+              <w:r>
+                <w:rPr>
+                  <w:noProof/>
+                  <w:lang w:val="es-ES"/>
+                </w:rPr>
+                <w:t>(s.f.). Obtenido de Tecnologismo: https://tecnologismo.com/como-iniciar-tu-mac-desde-un-cd-dvd-de-inicio-una-unidad-usb-o-un-dispositivo-de-almacenamiento-externo/#como-iniciar-tu-mac-desde-un-dispositivo-de-almacenamiento-usb-externo</w:t>
+              </w:r>
+            </w:p>
+            <w:p>
+              <w:pPr>
+                <w:pStyle w:val="Bibliografa"/>
+                <w:ind w:left="720" w:hanging="720"/>
+                <w:rPr>
+                  <w:noProof/>
+                  <w:lang w:val="es-ES"/>
+                </w:rPr>
+              </w:pPr>
+              <w:r>
+                <w:rPr>
+                  <w:noProof/>
+                  <w:lang w:val="es-ES"/>
+                </w:rPr>
+                <w:t>(s.f.). Obtenido de Mundowin: https://mundowin.com/como-crear-un-dispositivo-usb-de-arranque-para-mac-os-en-windows-10/</w:t>
+              </w:r>
+            </w:p>
+            <w:p>
+              <w:pPr>
+                <w:pStyle w:val="Bibliografa"/>
+                <w:ind w:left="720" w:hanging="720"/>
+                <w:rPr>
+                  <w:noProof/>
+                  <w:lang w:val="es-ES"/>
+                </w:rPr>
+              </w:pPr>
+              <w:r>
+                <w:rPr>
+                  <w:noProof/>
+                  <w:lang w:val="es-ES"/>
+                </w:rPr>
+                <w:t>Pérez, C. (17 de 12 de 2020). Obtenido de Muy Interesante: https://www.muyinteresante.es/tecnologia/23558.html</w:t>
+              </w:r>
+            </w:p>
+            <w:p>
+              <w:pPr>
+                <w:pStyle w:val="Bibliografa"/>
+                <w:ind w:left="720" w:hanging="720"/>
+                <w:rPr>
+                  <w:noProof/>
+                  <w:lang w:val="es-ES"/>
+                </w:rPr>
+              </w:pPr>
+              <w:r>
+                <w:rPr>
+                  <w:noProof/>
+                  <w:lang w:val="es-ES"/>
+                </w:rPr>
+                <w:t>Valero, C. (16 de Marzo de 2023). Obtenido de adslzone: https://www.adslzone.net/esenciales/windows-10/configurar-bios-arranque-usb/</w:t>
+              </w:r>
+            </w:p>
+            <w:p>
+              <w:r>
+                <w:rPr>
+                  <w:b/>
+                  <w:bCs/>
+                </w:rPr>
+                <w:fldChar w:fldCharType="end"/>
+              </w:r>
+            </w:p>
+          </w:sdtContent>
+        </w:sdt>
+      </w:sdtContent>
+    </w:sdt>
+    <w:p>
+      <w:pPr>
+        <w:spacing w:before="120" w:after="0"/>
+        <w:ind w:firstLine="539"/>
+        <w:jc w:val="both"/>
+        <w:rPr>
+          <w:rFonts w:ascii="Times New Roman" w:hAnsi="Times New Roman" w:cs="Times New Roman"/>
+          <w:sz w:val="24"/>
+          <w:szCs w:val="24"/>
+        </w:rPr>
+      </w:pPr>
     </w:p>
     <w:sectPr>
-      <w:headerReference w:type="even" r:id="rId15"/>
-      <w:headerReference w:type="default" r:id="rId16"/>
-      <w:footerReference w:type="even" r:id="rId17"/>
-      <w:footerReference w:type="default" r:id="rId18"/>
+      <w:headerReference w:type="even" r:id="rId32"/>
+      <w:headerReference w:type="default" r:id="rId33"/>
+      <w:footerReference w:type="even" r:id="rId34"/>
+      <w:footerReference w:type="default" r:id="rId35"/>
       <w:pgSz w:w="12240" w:h="15840"/>
       <w:pgMar w:top="1418" w:right="1134" w:bottom="1418" w:left="1701" w:header="709" w:footer="709" w:gutter="0"/>
       <w:cols w:space="708"/>
@@ -1815,7 +7206,7 @@
                     <v:h position="#0,topLeft" switch="" xrange="0,10800"/>
                   </v:handles>
                 </v:shapetype>
-                <v:shape id="Corchetes 3" o:spid="_x0000_s1028" type="#_x0000_t185" style="position:absolute;margin-left:0;margin-top:0;width:43.45pt;height:18.8pt;z-index:251660288;visibility:visible;mso-wrap-style:square;mso-width-percent:100;mso-height-percent:0;mso-wrap-distance-left:9pt;mso-wrap-distance-top:0;mso-wrap-distance-right:9pt;mso-wrap-distance-bottom:0;mso-position-horizontal:center;mso-position-horizontal-relative:margin;mso-position-vertical:center;mso-position-vertical-relative:bottom-margin-area;mso-width-percent:100;mso-height-percent:0;mso-width-relative:margin;mso-height-relative:bottom-margin-area;v-text-anchor:top" o:gfxdata="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" filled="t" strokecolor="gray" strokeweight="2.25pt">
+                <v:shape id="Corchetes 3" o:spid="_x0000_s1034" type="#_x0000_t185" style="position:absolute;margin-left:0;margin-top:0;width:43.45pt;height:18.8pt;z-index:251660288;visibility:visible;mso-wrap-style:square;mso-width-percent:100;mso-height-percent:0;mso-wrap-distance-left:9pt;mso-wrap-distance-top:0;mso-wrap-distance-right:9pt;mso-wrap-distance-bottom:0;mso-position-horizontal:center;mso-position-horizontal-relative:margin;mso-position-vertical:center;mso-position-vertical-relative:bottom-margin-area;mso-width-percent:100;mso-height-percent:0;mso-width-relative:margin;mso-height-relative:bottom-margin-area;v-text-anchor:top" o:gfxdata="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" filled="t" strokecolor="gray" strokeweight="2.25pt">
                   <v:textbox inset=",0,,0">
                     <w:txbxContent>
                       <w:p>
@@ -2026,6 +7417,95 @@
 <file path=word/numbering.xml><?xml version="1.0" encoding="utf-8"?>
 <w:numbering xmlns:wpc="http://schemas.microsoft.com/office/word/2010/wordprocessingCanvas" xmlns:cx="http://schemas.microsoft.com/office/drawing/2014/chartex" xmlns:cx1="http://schemas.microsoft.com/office/drawing/2015/9/8/chartex" xmlns:cx2="http://schemas.microsoft.com/office/drawing/2015/10/21/chartex" xmlns:cx3="http://schemas.microsoft.com/office/drawing/2016/5/9/chartex" xmlns:cx4="http://schemas.microsoft.com/office/drawing/2016/5/10/chartex" xmlns:cx5="http://schemas.microsoft.com/office/drawing/2016/5/11/chartex" xmlns:cx6="http://schemas.microsoft.com/office/drawing/2016/5/12/chartex" xmlns:cx7="http://schemas.microsoft.com/office/drawing/2016/5/13/chartex" xmlns:cx8="http://schemas.microsoft.com/office/drawing/2016/5/14/chartex" xmlns:mc="http://schemas.openxmlformats.org/markup-compatibility/2006" xmlns:aink="http://schemas.microsoft.com/office/drawing/2016/ink" xmlns:am3d="http://schemas.microsoft.com/office/drawing/2017/model3d" xmlns:o="urn:schemas-microsoft-com:office:office" xmlns:oel="http://schemas.microsoft.com/office/2019/extlst" xmlns:r="http://schemas.openxmlformats.org/officeDocument/2006/relationships" xmlns:m="http://schemas.openxmlformats.org/officeDocument/2006/math" xmlns:v="urn:schemas-microsoft-com:vml" xmlns:wp14="http://schemas.microsoft.com/office/word/2010/wordprocessingDrawing" xmlns:wp="http://schemas.openxmlformats.org/drawingml/2006/wordprocessingDrawing" xmlns:w10="urn:schemas-microsoft-com:office:word" xmlns:w="http://schemas.openxmlformats.org/wordprocessingml/2006/main" xmlns:w14="http://schemas.microsoft.com/office/word/2010/wordml" xmlns:w15="http://schemas.microsoft.com/office/word/2012/wordml" xmlns:w16cex="http://schemas.microsoft.com/office/word/2018/wordml/cex" xmlns:w16cid="http://schemas.microsoft.com/office/word/2016/wordml/cid" xmlns:w16="http://schemas.microsoft.com/office/word/2018/wordml" xmlns:w16sdtdh="http://schemas.microsoft.com/office/word/2020/wordml/sdtdatahash" xmlns:w16se="http://schemas.microsoft.com/office/word/2015/wordml/symex" xmlns:wpg="http://schemas.microsoft.com/office/word/2010/wordprocessingGroup" xmlns:wpi="http://schemas.microsoft.com/office/word/2010/wordprocessingInk" xmlns:wne="http://schemas.microsoft.com/office/word/2006/wordml" xmlns:wps="http://schemas.microsoft.com/office/word/2010/wordprocessingShape" mc:Ignorable="w14 w15 w16se w16cid w16 w16cex w16sdtdh wp14">
   <w:abstractNum w:abstractNumId="0" w15:restartNumberingAfterBreak="0">
+    <w:nsid w:val="04D100FD"/>
+    <w:multiLevelType w:val="hybridMultilevel"/>
+    <w:tmpl w:val="6AC0E696"/>
+    <w:lvl w:ilvl="0" w:tplc="080A000F">
+      <w:start w:val="1"/>
+      <w:numFmt w:val="decimal"/>
+      <w:lvlText w:val="%1."/>
+      <w:lvlJc w:val="left"/>
+      <w:pPr>
+        <w:ind w:left="720" w:hanging="360"/>
+      </w:pPr>
+      <w:rPr>
+        <w:rFonts w:hint="default"/>
+      </w:rPr>
+    </w:lvl>
+    <w:lvl w:ilvl="1" w:tplc="080A0019" w:tentative="1">
+      <w:start w:val="1"/>
+      <w:numFmt w:val="lowerLetter"/>
+      <w:lvlText w:val="%2."/>
+      <w:lvlJc w:val="left"/>
+      <w:pPr>
+        <w:ind w:left="1440" w:hanging="360"/>
+      </w:pPr>
+    </w:lvl>
+    <w:lvl w:ilvl="2" w:tplc="080A001B" w:tentative="1">
+      <w:start w:val="1"/>
+      <w:numFmt w:val="lowerRoman"/>
+      <w:lvlText w:val="%3."/>
+      <w:lvlJc w:val="right"/>
+      <w:pPr>
+        <w:ind w:left="2160" w:hanging="180"/>
+      </w:pPr>
+    </w:lvl>
+    <w:lvl w:ilvl="3" w:tplc="080A000F" w:tentative="1">
+      <w:start w:val="1"/>
+      <w:numFmt w:val="decimal"/>
+      <w:lvlText w:val="%4."/>
+      <w:lvlJc w:val="left"/>
+      <w:pPr>
+        <w:ind w:left="2880" w:hanging="360"/>
+      </w:pPr>
+    </w:lvl>
+    <w:lvl w:ilvl="4" w:tplc="080A0019" w:tentative="1">
+      <w:start w:val="1"/>
+      <w:numFmt w:val="lowerLetter"/>
+      <w:lvlText w:val="%5."/>
+      <w:lvlJc w:val="left"/>
+      <w:pPr>
+        <w:ind w:left="3600" w:hanging="360"/>
+      </w:pPr>
+    </w:lvl>
+    <w:lvl w:ilvl="5" w:tplc="080A001B" w:tentative="1">
+      <w:start w:val="1"/>
+      <w:numFmt w:val="lowerRoman"/>
+      <w:lvlText w:val="%6."/>
+      <w:lvlJc w:val="right"/>
+      <w:pPr>
+        <w:ind w:left="4320" w:hanging="180"/>
+      </w:pPr>
+    </w:lvl>
+    <w:lvl w:ilvl="6" w:tplc="080A000F" w:tentative="1">
+      <w:start w:val="1"/>
+      <w:numFmt w:val="decimal"/>
+      <w:lvlText w:val="%7."/>
+      <w:lvlJc w:val="left"/>
+      <w:pPr>
+        <w:ind w:left="5040" w:hanging="360"/>
+      </w:pPr>
+    </w:lvl>
+    <w:lvl w:ilvl="7" w:tplc="080A0019" w:tentative="1">
+      <w:start w:val="1"/>
+      <w:numFmt w:val="lowerLetter"/>
+      <w:lvlText w:val="%8."/>
+      <w:lvlJc w:val="left"/>
+      <w:pPr>
+        <w:ind w:left="5760" w:hanging="360"/>
+      </w:pPr>
+    </w:lvl>
+    <w:lvl w:ilvl="8" w:tplc="080A001B" w:tentative="1">
+      <w:start w:val="1"/>
+      <w:numFmt w:val="lowerRoman"/>
+      <w:lvlText w:val="%9."/>
+      <w:lvlJc w:val="right"/>
+      <w:pPr>
+        <w:ind w:left="6480" w:hanging="180"/>
+      </w:pPr>
+    </w:lvl>
+  </w:abstractNum>
+  <w:abstractNum w:abstractNumId="1" w15:restartNumberingAfterBreak="0">
     <w:nsid w:val="48E1139C"/>
     <w:multiLevelType w:val="hybridMultilevel"/>
     <w:tmpl w:val="DC74F700"/>
@@ -2138,7 +7618,7 @@
       </w:rPr>
     </w:lvl>
   </w:abstractNum>
-  <w:abstractNum w:abstractNumId="1" w15:restartNumberingAfterBreak="0">
+  <w:abstractNum w:abstractNumId="2" w15:restartNumberingAfterBreak="0">
     <w:nsid w:val="49D944A4"/>
     <w:multiLevelType w:val="hybridMultilevel"/>
     <w:tmpl w:val="EEC47B78"/>
@@ -2252,10 +7732,13 @@
     </w:lvl>
   </w:abstractNum>
   <w:num w:numId="1" w16cid:durableId="886069278">
-    <w:abstractNumId w:val="0"/>
+    <w:abstractNumId w:val="1"/>
   </w:num>
   <w:num w:numId="2" w16cid:durableId="670371678">
-    <w:abstractNumId w:val="1"/>
+    <w:abstractNumId w:val="2"/>
+  </w:num>
+  <w:num w:numId="3" w16cid:durableId="304437512">
+    <w:abstractNumId w:val="0"/>
   </w:num>
 </w:numbering>
 </file>
@@ -2683,6 +8166,28 @@
       <w14:ligatures w14:val="none"/>
     </w:rPr>
   </w:style>
+  <w:style w:type="paragraph" w:styleId="Ttulo2">
+    <w:name w:val="heading 2"/>
+    <w:basedOn w:val="Normal"/>
+    <w:next w:val="Normal"/>
+    <w:link w:val="Ttulo2Car"/>
+    <w:uiPriority w:val="9"/>
+    <w:unhideWhenUsed/>
+    <w:qFormat/>
+    <w:rsid w:val="00876CA8"/>
+    <w:pPr>
+      <w:keepNext/>
+      <w:keepLines/>
+      <w:spacing w:before="40" w:after="0"/>
+      <w:outlineLvl w:val="1"/>
+    </w:pPr>
+    <w:rPr>
+      <w:rFonts w:asciiTheme="majorHAnsi" w:eastAsiaTheme="majorEastAsia" w:hAnsiTheme="majorHAnsi" w:cstheme="majorBidi"/>
+      <w:color w:val="2F5496" w:themeColor="accent1" w:themeShade="BF"/>
+      <w:sz w:val="26"/>
+      <w:szCs w:val="26"/>
+    </w:rPr>
+  </w:style>
   <w:style w:type="character" w:default="1" w:styleId="Fuentedeprrafopredeter">
     <w:name w:val="Default Paragraph Font"/>
     <w:uiPriority w:val="1"/>
@@ -2823,6 +8328,87 @@
       <w:sz w:val="18"/>
       <w:szCs w:val="18"/>
     </w:rPr>
+  </w:style>
+  <w:style w:type="character" w:customStyle="1" w:styleId="Ttulo2Car">
+    <w:name w:val="Título 2 Car"/>
+    <w:basedOn w:val="Fuentedeprrafopredeter"/>
+    <w:link w:val="Ttulo2"/>
+    <w:uiPriority w:val="9"/>
+    <w:rsid w:val="00876CA8"/>
+    <w:rPr>
+      <w:rFonts w:asciiTheme="majorHAnsi" w:eastAsiaTheme="majorEastAsia" w:hAnsiTheme="majorHAnsi" w:cstheme="majorBidi"/>
+      <w:color w:val="2F5496" w:themeColor="accent1" w:themeShade="BF"/>
+      <w:sz w:val="26"/>
+      <w:szCs w:val="26"/>
+    </w:rPr>
+  </w:style>
+  <w:style w:type="paragraph" w:styleId="Tabladeilustraciones">
+    <w:name w:val="table of figures"/>
+    <w:basedOn w:val="Normal"/>
+    <w:next w:val="Normal"/>
+    <w:uiPriority w:val="99"/>
+    <w:unhideWhenUsed/>
+    <w:rsid w:val="00BA57A5"/>
+    <w:pPr>
+      <w:spacing w:after="0"/>
+    </w:pPr>
+  </w:style>
+  <w:style w:type="paragraph" w:styleId="TtuloTDC">
+    <w:name w:val="TOC Heading"/>
+    <w:basedOn w:val="Ttulo1"/>
+    <w:next w:val="Normal"/>
+    <w:uiPriority w:val="39"/>
+    <w:unhideWhenUsed/>
+    <w:qFormat/>
+    <w:rsid w:val="00BA57A5"/>
+    <w:pPr>
+      <w:keepNext/>
+      <w:keepLines/>
+      <w:spacing w:before="240" w:beforeAutospacing="0" w:after="0" w:afterAutospacing="0" w:line="259" w:lineRule="auto"/>
+      <w:outlineLvl w:val="9"/>
+    </w:pPr>
+    <w:rPr>
+      <w:rFonts w:asciiTheme="majorHAnsi" w:eastAsiaTheme="majorEastAsia" w:hAnsiTheme="majorHAnsi" w:cstheme="majorBidi"/>
+      <w:b w:val="0"/>
+      <w:bCs w:val="0"/>
+      <w:color w:val="2F5496" w:themeColor="accent1" w:themeShade="BF"/>
+      <w:kern w:val="0"/>
+      <w:sz w:val="32"/>
+      <w:szCs w:val="32"/>
+    </w:rPr>
+  </w:style>
+  <w:style w:type="paragraph" w:styleId="TDC1">
+    <w:name w:val="toc 1"/>
+    <w:basedOn w:val="Normal"/>
+    <w:next w:val="Normal"/>
+    <w:autoRedefine/>
+    <w:uiPriority w:val="39"/>
+    <w:unhideWhenUsed/>
+    <w:rsid w:val="00BA57A5"/>
+    <w:pPr>
+      <w:spacing w:after="100"/>
+    </w:pPr>
+  </w:style>
+  <w:style w:type="paragraph" w:styleId="TDC2">
+    <w:name w:val="toc 2"/>
+    <w:basedOn w:val="Normal"/>
+    <w:next w:val="Normal"/>
+    <w:autoRedefine/>
+    <w:uiPriority w:val="39"/>
+    <w:unhideWhenUsed/>
+    <w:rsid w:val="00BA57A5"/>
+    <w:pPr>
+      <w:spacing w:after="100"/>
+      <w:ind w:left="220"/>
+    </w:pPr>
+  </w:style>
+  <w:style w:type="paragraph" w:styleId="Bibliografa">
+    <w:name w:val="Bibliography"/>
+    <w:basedOn w:val="Normal"/>
+    <w:next w:val="Normal"/>
+    <w:uiPriority w:val="37"/>
+    <w:unhideWhenUsed/>
+    <w:rsid w:val="00222C69"/>
   </w:style>
 </w:styles>
 </file>
@@ -3145,11 +8731,48 @@
     <b:URL>https://www.muyinteresante.es/tecnologia/23558.html</b:URL>
     <b:RefOrder>1</b:RefOrder>
   </b:Source>
+  <b:Source>
+    <b:Tag>Cla23</b:Tag>
+    <b:SourceType>InternetSite</b:SourceType>
+    <b:Guid>{9A6DB577-7558-455D-9E07-5D18B47D7072}</b:Guid>
+    <b:Author>
+      <b:Author>
+        <b:NameList>
+          <b:Person>
+            <b:Last>Valero</b:Last>
+            <b:First>Claudio</b:First>
+          </b:Person>
+        </b:NameList>
+      </b:Author>
+    </b:Author>
+    <b:InternetSiteTitle>adslzone</b:InternetSiteTitle>
+    <b:Year>2023</b:Year>
+    <b:Month>Marzo</b:Month>
+    <b:Day>16</b:Day>
+    <b:URL>https://www.adslzone.net/esenciales/windows-10/configurar-bios-arranque-usb/</b:URL>
+    <b:RefOrder>2</b:RefOrder>
+  </b:Source>
+  <b:Source>
+    <b:Tag>Tec2</b:Tag>
+    <b:SourceType>InternetSite</b:SourceType>
+    <b:Guid>{9563967B-0CB0-4E06-9070-42CA4B2D57FD}</b:Guid>
+    <b:InternetSiteTitle>Tecnologismo</b:InternetSiteTitle>
+    <b:URL>https://tecnologismo.com/como-iniciar-tu-mac-desde-un-cd-dvd-de-inicio-una-unidad-usb-o-un-dispositivo-de-almacenamiento-externo/#como-iniciar-tu-mac-desde-un-dispositivo-de-almacenamiento-usb-externo</b:URL>
+    <b:RefOrder>3</b:RefOrder>
+  </b:Source>
+  <b:Source>
+    <b:Tag>Mun</b:Tag>
+    <b:SourceType>InternetSite</b:SourceType>
+    <b:Guid>{493142B5-DB19-4646-AC1C-AA2655A8AFCB}</b:Guid>
+    <b:InternetSiteTitle>Mundowin</b:InternetSiteTitle>
+    <b:URL>https://mundowin.com/como-crear-un-dispositivo-usb-de-arranque-para-mac-os-en-windows-10/</b:URL>
+    <b:RefOrder>4</b:RefOrder>
+  </b:Source>
 </b:Sources>
 </file>
 
 <file path=customXml/itemProps1.xml><?xml version="1.0" encoding="utf-8"?>
-<ds:datastoreItem xmlns:ds="http://schemas.openxmlformats.org/officeDocument/2006/customXml" ds:itemID="{D407DAA8-B41A-4FB8-B689-9AAB42016D59}">
+<ds:datastoreItem xmlns:ds="http://schemas.openxmlformats.org/officeDocument/2006/customXml" ds:itemID="{17466FBD-DADB-4449-88FE-5CD3EBD22518}">
   <ds:schemaRefs>
     <ds:schemaRef ds:uri="http://schemas.openxmlformats.org/officeDocument/2006/bibliography"/>
   </ds:schemaRefs>
